--- a/Development/Development – KoBoToolbox customizations.docx
+++ b/Development/Development – KoBoToolbox customizations.docx
@@ -1,40 +1,65 @@
 
 <file path=word/document.xml><?xml version="1.0" encoding="utf-8"?>
-<w:document xmlns:wpc="http://schemas.microsoft.com/office/word/2010/wordprocessingCanvas" xmlns:cx="http://schemas.microsoft.com/office/drawing/2014/chartex" xmlns:cx1="http://schemas.microsoft.com/office/drawing/2015/9/8/chartex" xmlns:cx2="http://schemas.microsoft.com/office/drawing/2015/10/21/chartex" xmlns:cx3="http://schemas.microsoft.com/office/drawing/2016/5/9/chartex" xmlns:cx4="http://schemas.microsoft.com/office/drawing/2016/5/10/chartex" xmlns:cx5="http://schemas.microsoft.com/office/drawing/2016/5/11/chartex" xmlns:cx6="http://schemas.microsoft.com/office/drawing/2016/5/12/chartex" xmlns:cx7="http://schemas.microsoft.com/office/drawing/2016/5/13/chartex" xmlns:cx8="http://schemas.microsoft.com/office/drawing/2016/5/14/chartex" xmlns:mc="http://schemas.openxmlformats.org/markup-compatibility/2006" xmlns:aink="http://schemas.microsoft.com/office/drawing/2016/ink" xmlns:am3d="http://schemas.microsoft.com/office/drawing/2017/model3d" xmlns:o="urn:schemas-microsoft-com:office:office" xmlns:r="http://schemas.openxmlformats.org/officeDocument/2006/relationships" xmlns:m="http://schemas.openxmlformats.org/officeDocument/2006/math" xmlns:v="urn:schemas-microsoft-com:vml" xmlns:wp14="http://schemas.microsoft.com/office/word/2010/wordprocessingDrawing" xmlns:wp="http://schemas.openxmlformats.org/drawingml/2006/wordprocessingDrawing" xmlns:w10="urn:schemas-microsoft-com:office:word" xmlns:w="http://schemas.openxmlformats.org/wordprocessingml/2006/main" xmlns:w14="http://schemas.microsoft.com/office/word/2010/wordml" xmlns:w15="http://schemas.microsoft.com/office/word/2012/wordml" xmlns:w16cex="http://schemas.microsoft.com/office/word/2018/wordml/cex" xmlns:w16cid="http://schemas.microsoft.com/office/word/2016/wordml/cid" xmlns:w16="http://schemas.microsoft.com/office/word/2018/wordml" xmlns:w16se="http://schemas.microsoft.com/office/word/2015/wordml/symex" xmlns:wpg="http://schemas.microsoft.com/office/word/2010/wordprocessingGroup" xmlns:wpi="http://schemas.microsoft.com/office/word/2010/wordprocessingInk" xmlns:wne="http://schemas.microsoft.com/office/word/2006/wordml" xmlns:wps="http://schemas.microsoft.com/office/word/2010/wordprocessingShape" mc:Ignorable="w14 w15 w16se w16cid w16 w16cex wp14">
+<w:document xmlns:wpc="http://schemas.microsoft.com/office/word/2010/wordprocessingCanvas" xmlns:cx="http://schemas.microsoft.com/office/drawing/2014/chartex" xmlns:cx1="http://schemas.microsoft.com/office/drawing/2015/9/8/chartex" xmlns:cx2="http://schemas.microsoft.com/office/drawing/2015/10/21/chartex" xmlns:cx3="http://schemas.microsoft.com/office/drawing/2016/5/9/chartex" xmlns:cx4="http://schemas.microsoft.com/office/drawing/2016/5/10/chartex" xmlns:cx5="http://schemas.microsoft.com/office/drawing/2016/5/11/chartex" xmlns:cx6="http://schemas.microsoft.com/office/drawing/2016/5/12/chartex" xmlns:cx7="http://schemas.microsoft.com/office/drawing/2016/5/13/chartex" xmlns:cx8="http://schemas.microsoft.com/office/drawing/2016/5/14/chartex" xmlns:mc="http://schemas.openxmlformats.org/markup-compatibility/2006" xmlns:aink="http://schemas.microsoft.com/office/drawing/2016/ink" xmlns:am3d="http://schemas.microsoft.com/office/drawing/2017/model3d" xmlns:o="urn:schemas-microsoft-com:office:office" xmlns:r="http://schemas.openxmlformats.org/officeDocument/2006/relationships" xmlns:m="http://schemas.openxmlformats.org/officeDocument/2006/math" xmlns:v="urn:schemas-microsoft-com:vml" xmlns:wp14="http://schemas.microsoft.com/office/word/2010/wordprocessingDrawing" xmlns:wp="http://schemas.openxmlformats.org/drawingml/2006/wordprocessingDrawing" xmlns:w10="urn:schemas-microsoft-com:office:word" xmlns:w="http://schemas.openxmlformats.org/wordprocessingml/2006/main" xmlns:w14="http://schemas.microsoft.com/office/word/2010/wordml" xmlns:w15="http://schemas.microsoft.com/office/word/2012/wordml" xmlns:w16cex="http://schemas.microsoft.com/office/word/2018/wordml/cex" xmlns:w16cid="http://schemas.microsoft.com/office/word/2016/wordml/cid" xmlns:w16="http://schemas.microsoft.com/office/word/2018/wordml" xmlns:w16sdtdh="http://schemas.microsoft.com/office/word/2020/wordml/sdtdatahash" xmlns:w16se="http://schemas.microsoft.com/office/word/2015/wordml/symex" xmlns:wpg="http://schemas.microsoft.com/office/word/2010/wordprocessingGroup" xmlns:wpi="http://schemas.microsoft.com/office/word/2010/wordprocessingInk" xmlns:wne="http://schemas.microsoft.com/office/word/2006/wordml" xmlns:wps="http://schemas.microsoft.com/office/word/2010/wordprocessingShape" mc:Ignorable="w14 w15 w16se w16cid w16 w16cex w16sdtdh wp14">
   <w:body>
     <w:p>
       <w:pPr>
-        <w:pStyle w:val="Ttulo"/>
-        <w:rPr>
-          <w:lang w:val="en-US"/>
-        </w:rPr>
-      </w:pPr>
-      <w:bookmarkStart w:name="_cghumbr9ae13" w:colFirst="0" w:colLast="0" w:id="0"/>
+        <w:pStyle w:val="Title"/>
+        <w:rPr>
+          <w:lang w:val="en-US"/>
+        </w:rPr>
+      </w:pPr>
+      <w:bookmarkStart w:id="0" w:name="_cghumbr9ae13" w:colFirst="0" w:colLast="0"/>
       <w:bookmarkEnd w:id="0"/>
       <w:r>
+        <w:rPr>
+          <w:lang w:val="en-US"/>
+        </w:rPr>
         <w:t>W</w:t>
       </w:r>
       <w:r>
         <w:rPr>
           <w:lang w:val="en-US"/>
         </w:rPr>
-        <w:t>ater Data Project para Groots</w:t>
-      </w:r>
+        <w:t xml:space="preserve">ater Data Project para </w:t>
+      </w:r>
+      <w:proofErr w:type="spellStart"/>
+      <w:r>
+        <w:rPr>
+          <w:lang w:val="en-US"/>
+        </w:rPr>
+        <w:t>Groots</w:t>
+      </w:r>
+      <w:proofErr w:type="spellEnd"/>
     </w:p>
     <w:p>
       <w:pPr>
-        <w:pStyle w:val="Subttulo"/>
-        <w:rPr>
-          <w:lang w:val="en-US"/>
-        </w:rPr>
-      </w:pPr>
-      <w:bookmarkStart w:name="_g0qw1j4kukgw" w:colFirst="0" w:colLast="0" w:id="1"/>
+        <w:pStyle w:val="Subtitle"/>
+        <w:rPr>
+          <w:lang w:val="en-US"/>
+        </w:rPr>
+      </w:pPr>
+      <w:bookmarkStart w:id="1" w:name="_g0qw1j4kukgw" w:colFirst="0" w:colLast="0"/>
       <w:bookmarkEnd w:id="1"/>
       <w:r>
         <w:rPr>
           <w:lang w:val="en-US"/>
         </w:rPr>
-        <w:t>Development – KoBoToolbox customizations</w:t>
+        <w:t xml:space="preserve">Development – </w:t>
+      </w:r>
+      <w:proofErr w:type="spellStart"/>
+      <w:r>
+        <w:rPr>
+          <w:lang w:val="en-US"/>
+        </w:rPr>
+        <w:t>KoBoToolbox</w:t>
+      </w:r>
+      <w:proofErr w:type="spellEnd"/>
+      <w:r>
+        <w:rPr>
+          <w:lang w:val="en-US"/>
+        </w:rPr>
+        <w:t xml:space="preserve"> customizations</w:t>
       </w:r>
     </w:p>
     <w:sdt>
@@ -49,12 +74,12 @@
       <w:sdtContent>
         <w:p>
           <w:pPr>
-            <w:pStyle w:val="TDC1"/>
+            <w:pStyle w:val="TOC1"/>
             <w:tabs>
               <w:tab w:val="right" w:pos="9019"/>
             </w:tabs>
             <w:rPr>
-              <w:rFonts w:asciiTheme="minorHAnsi" w:hAnsiTheme="minorHAnsi" w:eastAsiaTheme="minorEastAsia" w:cstheme="minorBidi"/>
+              <w:rFonts w:asciiTheme="minorHAnsi" w:eastAsiaTheme="minorEastAsia" w:hAnsiTheme="minorHAnsi" w:cstheme="minorBidi"/>
               <w:noProof/>
               <w:lang w:val="en-US"/>
             </w:rPr>
@@ -68,10 +93,10 @@
           <w:r>
             <w:fldChar w:fldCharType="separate"/>
           </w:r>
-          <w:hyperlink w:history="1" w:anchor="_Toc58848668">
-            <w:r>
-              <w:rPr>
-                <w:rStyle w:val="Hipervnculo"/>
+          <w:hyperlink w:anchor="_Toc58848668" w:history="1">
+            <w:r>
+              <w:rPr>
+                <w:rStyle w:val="Hyperlink"/>
                 <w:noProof/>
                 <w:lang w:val="en-US"/>
               </w:rPr>
@@ -129,20 +154,20 @@
         </w:p>
         <w:p>
           <w:pPr>
-            <w:pStyle w:val="TDC1"/>
+            <w:pStyle w:val="TOC1"/>
             <w:tabs>
               <w:tab w:val="right" w:pos="9019"/>
             </w:tabs>
             <w:rPr>
-              <w:rFonts w:asciiTheme="minorHAnsi" w:hAnsiTheme="minorHAnsi" w:eastAsiaTheme="minorEastAsia" w:cstheme="minorBidi"/>
+              <w:rFonts w:asciiTheme="minorHAnsi" w:eastAsiaTheme="minorEastAsia" w:hAnsiTheme="minorHAnsi" w:cstheme="minorBidi"/>
               <w:noProof/>
               <w:lang w:val="en-US"/>
             </w:rPr>
           </w:pPr>
-          <w:hyperlink w:history="1" w:anchor="_Toc58848669">
-            <w:r>
-              <w:rPr>
-                <w:rStyle w:val="Hipervnculo"/>
+          <w:hyperlink w:anchor="_Toc58848669" w:history="1">
+            <w:r>
+              <w:rPr>
+                <w:rStyle w:val="Hyperlink"/>
                 <w:noProof/>
                 <w:lang w:val="en-US"/>
               </w:rPr>
@@ -200,20 +225,20 @@
         </w:p>
         <w:p>
           <w:pPr>
-            <w:pStyle w:val="TDC2"/>
+            <w:pStyle w:val="TOC2"/>
             <w:tabs>
               <w:tab w:val="right" w:pos="9019"/>
             </w:tabs>
             <w:rPr>
-              <w:rFonts w:asciiTheme="minorHAnsi" w:hAnsiTheme="minorHAnsi" w:eastAsiaTheme="minorEastAsia" w:cstheme="minorBidi"/>
+              <w:rFonts w:asciiTheme="minorHAnsi" w:eastAsiaTheme="minorEastAsia" w:hAnsiTheme="minorHAnsi" w:cstheme="minorBidi"/>
               <w:noProof/>
               <w:lang w:val="en-US"/>
             </w:rPr>
           </w:pPr>
-          <w:hyperlink w:history="1" w:anchor="_Toc58848670">
-            <w:r>
-              <w:rPr>
-                <w:rStyle w:val="Hipervnculo"/>
+          <w:hyperlink w:anchor="_Toc58848670" w:history="1">
+            <w:r>
+              <w:rPr>
+                <w:rStyle w:val="Hyperlink"/>
                 <w:noProof/>
                 <w:lang w:val="en-US"/>
               </w:rPr>
@@ -271,20 +296,20 @@
         </w:p>
         <w:p>
           <w:pPr>
-            <w:pStyle w:val="TDC2"/>
+            <w:pStyle w:val="TOC2"/>
             <w:tabs>
               <w:tab w:val="right" w:pos="9019"/>
             </w:tabs>
             <w:rPr>
-              <w:rFonts w:asciiTheme="minorHAnsi" w:hAnsiTheme="minorHAnsi" w:eastAsiaTheme="minorEastAsia" w:cstheme="minorBidi"/>
+              <w:rFonts w:asciiTheme="minorHAnsi" w:eastAsiaTheme="minorEastAsia" w:hAnsiTheme="minorHAnsi" w:cstheme="minorBidi"/>
               <w:noProof/>
               <w:lang w:val="en-US"/>
             </w:rPr>
           </w:pPr>
-          <w:hyperlink w:history="1" w:anchor="_Toc58848671">
-            <w:r>
-              <w:rPr>
-                <w:rStyle w:val="Hipervnculo"/>
+          <w:hyperlink w:anchor="_Toc58848671" w:history="1">
+            <w:r>
+              <w:rPr>
+                <w:rStyle w:val="Hyperlink"/>
                 <w:noProof/>
                 <w:lang w:val="en-US"/>
               </w:rPr>
@@ -342,20 +367,20 @@
         </w:p>
         <w:p>
           <w:pPr>
-            <w:pStyle w:val="TDC1"/>
+            <w:pStyle w:val="TOC1"/>
             <w:tabs>
               <w:tab w:val="right" w:pos="9019"/>
             </w:tabs>
             <w:rPr>
-              <w:rFonts w:asciiTheme="minorHAnsi" w:hAnsiTheme="minorHAnsi" w:eastAsiaTheme="minorEastAsia" w:cstheme="minorBidi"/>
+              <w:rFonts w:asciiTheme="minorHAnsi" w:eastAsiaTheme="minorEastAsia" w:hAnsiTheme="minorHAnsi" w:cstheme="minorBidi"/>
               <w:noProof/>
               <w:lang w:val="en-US"/>
             </w:rPr>
           </w:pPr>
-          <w:hyperlink w:history="1" w:anchor="_Toc58848672">
-            <w:r>
-              <w:rPr>
-                <w:rStyle w:val="Hipervnculo"/>
+          <w:hyperlink w:anchor="_Toc58848672" w:history="1">
+            <w:r>
+              <w:rPr>
+                <w:rStyle w:val="Hyperlink"/>
                 <w:noProof/>
                 <w:lang w:val="en-US"/>
               </w:rPr>
@@ -413,20 +438,20 @@
         </w:p>
         <w:p>
           <w:pPr>
-            <w:pStyle w:val="TDC2"/>
+            <w:pStyle w:val="TOC2"/>
             <w:tabs>
               <w:tab w:val="right" w:pos="9019"/>
             </w:tabs>
             <w:rPr>
-              <w:rFonts w:asciiTheme="minorHAnsi" w:hAnsiTheme="minorHAnsi" w:eastAsiaTheme="minorEastAsia" w:cstheme="minorBidi"/>
+              <w:rFonts w:asciiTheme="minorHAnsi" w:eastAsiaTheme="minorEastAsia" w:hAnsiTheme="minorHAnsi" w:cstheme="minorBidi"/>
               <w:noProof/>
               <w:lang w:val="en-US"/>
             </w:rPr>
           </w:pPr>
-          <w:hyperlink w:history="1" w:anchor="_Toc58848673">
-            <w:r>
-              <w:rPr>
-                <w:rStyle w:val="Hipervnculo"/>
+          <w:hyperlink w:anchor="_Toc58848673" w:history="1">
+            <w:r>
+              <w:rPr>
+                <w:rStyle w:val="Hyperlink"/>
                 <w:noProof/>
                 <w:lang w:val="en-US"/>
               </w:rPr>
@@ -484,20 +509,20 @@
         </w:p>
         <w:p>
           <w:pPr>
-            <w:pStyle w:val="TDC2"/>
+            <w:pStyle w:val="TOC2"/>
             <w:tabs>
               <w:tab w:val="right" w:pos="9019"/>
             </w:tabs>
             <w:rPr>
-              <w:rFonts w:asciiTheme="minorHAnsi" w:hAnsiTheme="minorHAnsi" w:eastAsiaTheme="minorEastAsia" w:cstheme="minorBidi"/>
+              <w:rFonts w:asciiTheme="minorHAnsi" w:eastAsiaTheme="minorEastAsia" w:hAnsiTheme="minorHAnsi" w:cstheme="minorBidi"/>
               <w:noProof/>
               <w:lang w:val="en-US"/>
             </w:rPr>
           </w:pPr>
-          <w:hyperlink w:history="1" w:anchor="_Toc58848674">
-            <w:r>
-              <w:rPr>
-                <w:rStyle w:val="Hipervnculo"/>
+          <w:hyperlink w:anchor="_Toc58848674" w:history="1">
+            <w:r>
+              <w:rPr>
+                <w:rStyle w:val="Hyperlink"/>
                 <w:noProof/>
                 <w:lang w:val="en-US"/>
               </w:rPr>
@@ -555,20 +580,20 @@
         </w:p>
         <w:p>
           <w:pPr>
-            <w:pStyle w:val="TDC2"/>
+            <w:pStyle w:val="TOC2"/>
             <w:tabs>
               <w:tab w:val="right" w:pos="9019"/>
             </w:tabs>
             <w:rPr>
-              <w:rFonts w:asciiTheme="minorHAnsi" w:hAnsiTheme="minorHAnsi" w:eastAsiaTheme="minorEastAsia" w:cstheme="minorBidi"/>
+              <w:rFonts w:asciiTheme="minorHAnsi" w:eastAsiaTheme="minorEastAsia" w:hAnsiTheme="minorHAnsi" w:cstheme="minorBidi"/>
               <w:noProof/>
               <w:lang w:val="en-US"/>
             </w:rPr>
           </w:pPr>
-          <w:hyperlink w:history="1" w:anchor="_Toc58848675">
-            <w:r>
-              <w:rPr>
-                <w:rStyle w:val="Hipervnculo"/>
+          <w:hyperlink w:anchor="_Toc58848675" w:history="1">
+            <w:r>
+              <w:rPr>
+                <w:rStyle w:val="Hyperlink"/>
                 <w:noProof/>
                 <w:lang w:val="en-US"/>
               </w:rPr>
@@ -626,20 +651,20 @@
         </w:p>
         <w:p>
           <w:pPr>
-            <w:pStyle w:val="TDC3"/>
+            <w:pStyle w:val="TOC3"/>
             <w:tabs>
               <w:tab w:val="right" w:pos="9019"/>
             </w:tabs>
             <w:rPr>
-              <w:rFonts w:asciiTheme="minorHAnsi" w:hAnsiTheme="minorHAnsi" w:eastAsiaTheme="minorEastAsia" w:cstheme="minorBidi"/>
+              <w:rFonts w:asciiTheme="minorHAnsi" w:eastAsiaTheme="minorEastAsia" w:hAnsiTheme="minorHAnsi" w:cstheme="minorBidi"/>
               <w:noProof/>
               <w:lang w:val="en-US"/>
             </w:rPr>
           </w:pPr>
-          <w:hyperlink w:history="1" w:anchor="_Toc58848676">
-            <w:r>
-              <w:rPr>
-                <w:rStyle w:val="Hipervnculo"/>
+          <w:hyperlink w:anchor="_Toc58848676" w:history="1">
+            <w:r>
+              <w:rPr>
+                <w:rStyle w:val="Hyperlink"/>
                 <w:noProof/>
                 <w:lang w:val="en-US"/>
               </w:rPr>
@@ -697,20 +722,20 @@
         </w:p>
         <w:p>
           <w:pPr>
-            <w:pStyle w:val="TDC2"/>
+            <w:pStyle w:val="TOC2"/>
             <w:tabs>
               <w:tab w:val="right" w:pos="9019"/>
             </w:tabs>
             <w:rPr>
-              <w:rFonts w:asciiTheme="minorHAnsi" w:hAnsiTheme="minorHAnsi" w:eastAsiaTheme="minorEastAsia" w:cstheme="minorBidi"/>
+              <w:rFonts w:asciiTheme="minorHAnsi" w:eastAsiaTheme="minorEastAsia" w:hAnsiTheme="minorHAnsi" w:cstheme="minorBidi"/>
               <w:noProof/>
               <w:lang w:val="en-US"/>
             </w:rPr>
           </w:pPr>
-          <w:hyperlink w:history="1" w:anchor="_Toc58848677">
-            <w:r>
-              <w:rPr>
-                <w:rStyle w:val="Hipervnculo"/>
+          <w:hyperlink w:anchor="_Toc58848677" w:history="1">
+            <w:r>
+              <w:rPr>
+                <w:rStyle w:val="Hyperlink"/>
                 <w:noProof/>
                 <w:lang w:val="en-US"/>
               </w:rPr>
@@ -768,20 +793,20 @@
         </w:p>
         <w:p>
           <w:pPr>
-            <w:pStyle w:val="TDC3"/>
+            <w:pStyle w:val="TOC3"/>
             <w:tabs>
               <w:tab w:val="right" w:pos="9019"/>
             </w:tabs>
             <w:rPr>
-              <w:rFonts w:asciiTheme="minorHAnsi" w:hAnsiTheme="minorHAnsi" w:eastAsiaTheme="minorEastAsia" w:cstheme="minorBidi"/>
+              <w:rFonts w:asciiTheme="minorHAnsi" w:eastAsiaTheme="minorEastAsia" w:hAnsiTheme="minorHAnsi" w:cstheme="minorBidi"/>
               <w:noProof/>
               <w:lang w:val="en-US"/>
             </w:rPr>
           </w:pPr>
-          <w:hyperlink w:history="1" w:anchor="_Toc58848678">
-            <w:r>
-              <w:rPr>
-                <w:rStyle w:val="Hipervnculo"/>
+          <w:hyperlink w:anchor="_Toc58848678" w:history="1">
+            <w:r>
+              <w:rPr>
+                <w:rStyle w:val="Hyperlink"/>
                 <w:noProof/>
                 <w:lang w:val="en-US"/>
               </w:rPr>
@@ -839,20 +864,20 @@
         </w:p>
         <w:p>
           <w:pPr>
-            <w:pStyle w:val="TDC2"/>
+            <w:pStyle w:val="TOC2"/>
             <w:tabs>
               <w:tab w:val="right" w:pos="9019"/>
             </w:tabs>
             <w:rPr>
-              <w:rFonts w:asciiTheme="minorHAnsi" w:hAnsiTheme="minorHAnsi" w:eastAsiaTheme="minorEastAsia" w:cstheme="minorBidi"/>
+              <w:rFonts w:asciiTheme="minorHAnsi" w:eastAsiaTheme="minorEastAsia" w:hAnsiTheme="minorHAnsi" w:cstheme="minorBidi"/>
               <w:noProof/>
               <w:lang w:val="en-US"/>
             </w:rPr>
           </w:pPr>
-          <w:hyperlink w:history="1" w:anchor="_Toc58848679">
-            <w:r>
-              <w:rPr>
-                <w:rStyle w:val="Hipervnculo"/>
+          <w:hyperlink w:anchor="_Toc58848679" w:history="1">
+            <w:r>
+              <w:rPr>
+                <w:rStyle w:val="Hyperlink"/>
                 <w:noProof/>
                 <w:lang w:val="en-US"/>
               </w:rPr>
@@ -910,20 +935,20 @@
         </w:p>
         <w:p>
           <w:pPr>
-            <w:pStyle w:val="TDC3"/>
+            <w:pStyle w:val="TOC3"/>
             <w:tabs>
               <w:tab w:val="right" w:pos="9019"/>
             </w:tabs>
             <w:rPr>
-              <w:rFonts w:asciiTheme="minorHAnsi" w:hAnsiTheme="minorHAnsi" w:eastAsiaTheme="minorEastAsia" w:cstheme="minorBidi"/>
+              <w:rFonts w:asciiTheme="minorHAnsi" w:eastAsiaTheme="minorEastAsia" w:hAnsiTheme="minorHAnsi" w:cstheme="minorBidi"/>
               <w:noProof/>
               <w:lang w:val="en-US"/>
             </w:rPr>
           </w:pPr>
-          <w:hyperlink w:history="1" w:anchor="_Toc58848680">
-            <w:r>
-              <w:rPr>
-                <w:rStyle w:val="Hipervnculo"/>
+          <w:hyperlink w:anchor="_Toc58848680" w:history="1">
+            <w:r>
+              <w:rPr>
+                <w:rStyle w:val="Hyperlink"/>
                 <w:noProof/>
                 <w:lang w:val="en-US"/>
               </w:rPr>
@@ -981,20 +1006,20 @@
         </w:p>
         <w:p>
           <w:pPr>
-            <w:pStyle w:val="TDC1"/>
+            <w:pStyle w:val="TOC1"/>
             <w:tabs>
               <w:tab w:val="right" w:pos="9019"/>
             </w:tabs>
             <w:rPr>
-              <w:rFonts w:asciiTheme="minorHAnsi" w:hAnsiTheme="minorHAnsi" w:eastAsiaTheme="minorEastAsia" w:cstheme="minorBidi"/>
+              <w:rFonts w:asciiTheme="minorHAnsi" w:eastAsiaTheme="minorEastAsia" w:hAnsiTheme="minorHAnsi" w:cstheme="minorBidi"/>
               <w:noProof/>
               <w:lang w:val="en-US"/>
             </w:rPr>
           </w:pPr>
-          <w:hyperlink w:history="1" w:anchor="_Toc58848681">
-            <w:r>
-              <w:rPr>
-                <w:rStyle w:val="Hipervnculo"/>
+          <w:hyperlink w:anchor="_Toc58848681" w:history="1">
+            <w:r>
+              <w:rPr>
+                <w:rStyle w:val="Hyperlink"/>
                 <w:noProof/>
                 <w:lang w:val="en-US"/>
               </w:rPr>
@@ -1068,12 +1093,12 @@
     </w:sdt>
     <w:p>
       <w:pPr>
-        <w:pStyle w:val="Ttulo1"/>
-        <w:rPr>
-          <w:lang w:val="en-US"/>
-        </w:rPr>
-      </w:pPr>
-      <w:bookmarkStart w:name="_Toc58848668" w:id="2"/>
+        <w:pStyle w:val="Heading1"/>
+        <w:rPr>
+          <w:lang w:val="en-US"/>
+        </w:rPr>
+      </w:pPr>
+      <w:bookmarkStart w:id="2" w:name="_Toc58848668"/>
       <w:r>
         <w:rPr>
           <w:lang w:val="en-US"/>
@@ -1092,7 +1117,21 @@
         <w:rPr>
           <w:lang w:val="en-US"/>
         </w:rPr>
-        <w:t>Detailed explanation of which parts were modified in order to have KoBoToolbox customized. This in terms of Repositories, parts of code and deployment considerations.</w:t>
+        <w:t xml:space="preserve">Detailed explanation of which parts were modified in order to have </w:t>
+      </w:r>
+      <w:proofErr w:type="spellStart"/>
+      <w:r>
+        <w:rPr>
+          <w:lang w:val="en-US"/>
+        </w:rPr>
+        <w:t>KoBoToolbox</w:t>
+      </w:r>
+      <w:proofErr w:type="spellEnd"/>
+      <w:r>
+        <w:rPr>
+          <w:lang w:val="en-US"/>
+        </w:rPr>
+        <w:t xml:space="preserve"> customized. This in terms of Repositories, parts of code and deployment considerations.</w:t>
       </w:r>
     </w:p>
     <w:p>
@@ -1110,12 +1149,12 @@
     </w:p>
     <w:p>
       <w:pPr>
-        <w:pStyle w:val="Ttulo1"/>
-        <w:rPr>
-          <w:lang w:val="en-US"/>
-        </w:rPr>
-      </w:pPr>
-      <w:bookmarkStart w:name="_Toc58848669" w:id="3"/>
+        <w:pStyle w:val="Heading1"/>
+        <w:rPr>
+          <w:lang w:val="en-US"/>
+        </w:rPr>
+      </w:pPr>
+      <w:bookmarkStart w:id="3" w:name="_Toc58848669"/>
       <w:r>
         <w:rPr>
           <w:lang w:val="en-US"/>
@@ -1134,40 +1173,72 @@
         <w:rPr>
           <w:lang w:val="en-US"/>
         </w:rPr>
-        <w:t>All repositories are a FORK of original KoBoToolbox repository, then this is the main repository:</w:t>
+        <w:t xml:space="preserve">All repositories are a FORK of original </w:t>
+      </w:r>
+      <w:proofErr w:type="spellStart"/>
+      <w:r>
+        <w:rPr>
+          <w:lang w:val="en-US"/>
+        </w:rPr>
+        <w:t>KoBoToolbox</w:t>
+      </w:r>
+      <w:proofErr w:type="spellEnd"/>
+      <w:r>
+        <w:rPr>
+          <w:lang w:val="en-US"/>
+        </w:rPr>
+        <w:t xml:space="preserve"> repository, then this is the main repository:</w:t>
       </w:r>
     </w:p>
     <w:p>
       <w:pPr>
-        <w:pStyle w:val="Prrafodelista"/>
+        <w:pStyle w:val="ListParagraph"/>
         <w:numPr>
           <w:ilvl w:val="0"/>
           <w:numId w:val="11"/>
         </w:numPr>
+        <w:rPr>
+          <w:lang w:val="en-US"/>
+        </w:rPr>
       </w:pPr>
       <w:hyperlink r:id="rId5">
         <w:r>
           <w:rPr>
-            <w:rStyle w:val="Hipervnculo"/>
+            <w:rStyle w:val="Hyperlink"/>
             <w:lang w:val="en-US"/>
           </w:rPr>
-          <w:t>https://github.com/NexionBolivia</w:t>
+          <w:t>https://github.com/</w:t>
+        </w:r>
+        <w:r>
+          <w:rPr>
+            <w:rStyle w:val="Hyperlink"/>
+            <w:lang w:val="en-US"/>
+          </w:rPr>
+          <w:t>Kobo-ProAgenda2030</w:t>
         </w:r>
       </w:hyperlink>
     </w:p>
     <w:p>
       <w:pPr>
-        <w:pStyle w:val="Ttulo2"/>
-        <w:rPr>
-          <w:lang w:val="en-US"/>
-        </w:rPr>
-      </w:pPr>
-      <w:bookmarkStart w:name="_Toc58848670" w:id="4"/>
-      <w:r>
-        <w:rPr>
-          <w:lang w:val="en-US"/>
-        </w:rPr>
-        <w:t>KoBoToolbox Repositories</w:t>
+        <w:pStyle w:val="Heading2"/>
+        <w:rPr>
+          <w:lang w:val="en-US"/>
+        </w:rPr>
+      </w:pPr>
+      <w:bookmarkStart w:id="4" w:name="_Toc58848670"/>
+      <w:proofErr w:type="spellStart"/>
+      <w:r>
+        <w:rPr>
+          <w:lang w:val="en-US"/>
+        </w:rPr>
+        <w:t>KoBoToolbox</w:t>
+      </w:r>
+      <w:proofErr w:type="spellEnd"/>
+      <w:r>
+        <w:rPr>
+          <w:lang w:val="en-US"/>
+        </w:rPr>
+        <w:t xml:space="preserve"> Repositories</w:t>
       </w:r>
       <w:bookmarkEnd w:id="4"/>
     </w:p>
@@ -1186,7 +1257,7 @@
     </w:p>
     <w:tbl>
       <w:tblPr>
-        <w:tblStyle w:val="Tablaconcuadrcula"/>
+        <w:tblStyle w:val="TableGrid"/>
         <w:tblW w:w="0" w:type="auto"/>
         <w:tblLayout w:type="fixed"/>
         <w:tblLook w:val="06A0" w:firstRow="1" w:lastRow="0" w:firstColumn="1" w:lastColumn="0" w:noHBand="1" w:noVBand="1"/>
@@ -1264,18 +1335,24 @@
             <w:tcW w:w="4680" w:type="dxa"/>
           </w:tcPr>
           <w:p>
-            <w:pPr>
-              <w:rPr>
-                <w:lang w:val="en-US"/>
-              </w:rPr>
-            </w:pPr>
             <w:hyperlink r:id="rId6">
               <w:r>
                 <w:rPr>
-                  <w:rStyle w:val="Hipervnculo"/>
-                  <w:lang w:val="en-US"/>
+                  <w:rStyle w:val="Hyperlink"/>
                 </w:rPr>
-                <w:t>https://github.com/NexionBolivia/kpi</w:t>
+                <w:t>https://github.com/</w:t>
+              </w:r>
+              <w:r>
+                <w:rPr>
+                  <w:rStyle w:val="Hyperlink"/>
+                </w:rPr>
+                <w:t>Kobo-ProAgenda2030</w:t>
+              </w:r>
+              <w:r>
+                <w:rPr>
+                  <w:rStyle w:val="Hyperlink"/>
+                </w:rPr>
+                <w:t>/kpi</w:t>
               </w:r>
             </w:hyperlink>
           </w:p>
@@ -1294,7 +1371,21 @@
               <w:rPr>
                 <w:lang w:val="en-US"/>
               </w:rPr>
-              <w:t>Fork of KoBoToolbox's KPI</w:t>
+              <w:t xml:space="preserve">Fork of </w:t>
+            </w:r>
+            <w:proofErr w:type="spellStart"/>
+            <w:r>
+              <w:rPr>
+                <w:lang w:val="en-US"/>
+              </w:rPr>
+              <w:t>KoBoToolbox's</w:t>
+            </w:r>
+            <w:proofErr w:type="spellEnd"/>
+            <w:r>
+              <w:rPr>
+                <w:lang w:val="en-US"/>
+              </w:rPr>
+              <w:t xml:space="preserve"> KPI</w:t>
             </w:r>
           </w:p>
           <w:p>
@@ -1340,10 +1431,24 @@
             <w:hyperlink r:id="rId7">
               <w:r>
                 <w:rPr>
-                  <w:rStyle w:val="Hipervnculo"/>
+                  <w:rStyle w:val="Hyperlink"/>
                   <w:lang w:val="en-US"/>
                 </w:rPr>
-                <w:t>https://github.com/NexionBolivia/kobo-docker</w:t>
+                <w:t>https://github.com/</w:t>
+              </w:r>
+              <w:r>
+                <w:rPr>
+                  <w:rStyle w:val="Hyperlink"/>
+                  <w:lang w:val="en-US"/>
+                </w:rPr>
+                <w:t>Kobo-ProAgenda2030</w:t>
+              </w:r>
+              <w:r>
+                <w:rPr>
+                  <w:rStyle w:val="Hyperlink"/>
+                  <w:lang w:val="en-US"/>
+                </w:rPr>
+                <w:t>/kobo-docker</w:t>
               </w:r>
             </w:hyperlink>
           </w:p>
@@ -1394,10 +1499,24 @@
             <w:hyperlink r:id="rId8">
               <w:r>
                 <w:rPr>
-                  <w:rStyle w:val="Hipervnculo"/>
+                  <w:rStyle w:val="Hyperlink"/>
                   <w:lang w:val="en-US"/>
                 </w:rPr>
-                <w:t>https://github.com/NexionBolivia/kobo-install</w:t>
+                <w:t>https://github.com/</w:t>
+              </w:r>
+              <w:r>
+                <w:rPr>
+                  <w:rStyle w:val="Hyperlink"/>
+                  <w:lang w:val="en-US"/>
+                </w:rPr>
+                <w:t>Kobo-ProAgenda2030</w:t>
+              </w:r>
+              <w:r>
+                <w:rPr>
+                  <w:rStyle w:val="Hyperlink"/>
+                  <w:lang w:val="en-US"/>
+                </w:rPr>
+                <w:t>/kobo-install</w:t>
               </w:r>
             </w:hyperlink>
           </w:p>
@@ -1463,10 +1582,24 @@
             <w:hyperlink r:id="rId9">
               <w:r>
                 <w:rPr>
-                  <w:rStyle w:val="Hipervnculo"/>
+                  <w:rStyle w:val="Hyperlink"/>
                   <w:lang w:val="en-US"/>
                 </w:rPr>
-                <w:t>https://github.com/NexionBolivia/collect</w:t>
+                <w:t>https://github.com/</w:t>
+              </w:r>
+              <w:r>
+                <w:rPr>
+                  <w:rStyle w:val="Hyperlink"/>
+                  <w:lang w:val="en-US"/>
+                </w:rPr>
+                <w:t>Kobo-ProAgenda2030</w:t>
+              </w:r>
+              <w:r>
+                <w:rPr>
+                  <w:rStyle w:val="Hyperlink"/>
+                  <w:lang w:val="en-US"/>
+                </w:rPr>
+                <w:t>/collect</w:t>
               </w:r>
             </w:hyperlink>
           </w:p>
@@ -1493,12 +1626,12 @@
     </w:tbl>
     <w:p>
       <w:pPr>
-        <w:pStyle w:val="Ttulo2"/>
-        <w:rPr>
-          <w:lang w:val="en-US"/>
-        </w:rPr>
-      </w:pPr>
-      <w:bookmarkStart w:name="_Toc58848671" w:id="5"/>
+        <w:pStyle w:val="Heading2"/>
+        <w:rPr>
+          <w:lang w:val="en-US"/>
+        </w:rPr>
+      </w:pPr>
+      <w:bookmarkStart w:id="5" w:name="_Toc58848671"/>
       <w:r>
         <w:rPr>
           <w:lang w:val="en-US"/>
@@ -1509,7 +1642,7 @@
     </w:p>
     <w:tbl>
       <w:tblPr>
-        <w:tblStyle w:val="Tablaconcuadrcula"/>
+        <w:tblStyle w:val="TableGrid"/>
         <w:tblW w:w="0" w:type="auto"/>
         <w:tblLayout w:type="fixed"/>
         <w:tblLook w:val="06A0" w:firstRow="1" w:lastRow="0" w:firstColumn="1" w:lastColumn="0" w:noHBand="1" w:noVBand="1"/>
@@ -1526,7 +1659,6 @@
           <w:tcPr>
             <w:tcW w:w="4680" w:type="dxa"/>
             <w:shd w:val="clear" w:color="auto" w:fill="808080" w:themeFill="background1" w:themeFillShade="80"/>
-            <w:tcMar/>
           </w:tcPr>
           <w:p>
             <w:pPr>
@@ -1556,7 +1688,6 @@
           <w:tcPr>
             <w:tcW w:w="4335" w:type="dxa"/>
             <w:shd w:val="clear" w:color="auto" w:fill="808080" w:themeFill="background1" w:themeFillShade="80"/>
-            <w:tcMar/>
           </w:tcPr>
           <w:p>
             <w:pPr>
@@ -1587,21 +1718,26 @@
         <w:tc>
           <w:tcPr>
             <w:tcW w:w="4680" w:type="dxa"/>
-            <w:tcMar/>
           </w:tcPr>
           <w:p>
-            <w:pPr>
-              <w:rPr>
-                <w:lang w:val="en-US"/>
-              </w:rPr>
-            </w:pPr>
             <w:hyperlink r:id="rId10">
               <w:r>
                 <w:rPr>
-                  <w:rStyle w:val="Hipervnculo"/>
-                  <w:lang w:val="en-US"/>
+                  <w:rStyle w:val="Hyperlink"/>
                 </w:rPr>
-                <w:t>https://github.com/NexionBolivia/support-api</w:t>
+                <w:t>https://github.com/</w:t>
+              </w:r>
+              <w:r>
+                <w:rPr>
+                  <w:rStyle w:val="Hyperlink"/>
+                </w:rPr>
+                <w:t>Kobo-ProAgenda2030</w:t>
+              </w:r>
+              <w:r>
+                <w:rPr>
+                  <w:rStyle w:val="Hyperlink"/>
+                </w:rPr>
+                <w:t>/support-api</w:t>
               </w:r>
             </w:hyperlink>
           </w:p>
@@ -1609,7 +1745,6 @@
         <w:tc>
           <w:tcPr>
             <w:tcW w:w="4335" w:type="dxa"/>
-            <w:tcMar/>
           </w:tcPr>
           <w:p>
             <w:pPr>
@@ -1641,7 +1776,7 @@
           </w:p>
           <w:p>
             <w:pPr>
-              <w:pStyle w:val="Prrafodelista"/>
+              <w:pStyle w:val="ListParagraph"/>
               <w:numPr>
                 <w:ilvl w:val="0"/>
                 <w:numId w:val="9"/>
@@ -1657,7 +1792,40 @@
           </w:p>
           <w:p>
             <w:pPr>
-              <w:pStyle w:val="Prrafodelista"/>
+              <w:pStyle w:val="ListParagraph"/>
+              <w:numPr>
+                <w:ilvl w:val="0"/>
+                <w:numId w:val="9"/>
+              </w:numPr>
+              <w:spacing w:line="276" w:lineRule="auto"/>
+              <w:rPr>
+                <w:lang w:val="en-US"/>
+              </w:rPr>
+            </w:pPr>
+            <w:r>
+              <w:rPr>
+                <w:lang w:val="en-US"/>
+              </w:rPr>
+              <w:t xml:space="preserve">User mapping: Support API users with </w:t>
+            </w:r>
+            <w:proofErr w:type="spellStart"/>
+            <w:r>
+              <w:rPr>
+                <w:lang w:val="en-US"/>
+              </w:rPr>
+              <w:t>KoBoToolbox</w:t>
+            </w:r>
+            <w:proofErr w:type="spellEnd"/>
+            <w:r>
+              <w:rPr>
+                <w:lang w:val="en-US"/>
+              </w:rPr>
+              <w:t xml:space="preserve"> users</w:t>
+            </w:r>
+          </w:p>
+          <w:p>
+            <w:pPr>
+              <w:pStyle w:val="ListParagraph"/>
               <w:numPr>
                 <w:ilvl w:val="0"/>
                 <w:numId w:val="9"/>
@@ -1668,28 +1836,12 @@
               <w:rPr>
                 <w:lang w:val="en-US"/>
               </w:rPr>
-              <w:t>User mapping: Support API users with KoBoToolbox users</w:t>
+              <w:t>Organization Profile</w:t>
             </w:r>
           </w:p>
           <w:p>
             <w:pPr>
-              <w:pStyle w:val="Prrafodelista"/>
-              <w:numPr>
-                <w:ilvl w:val="0"/>
-                <w:numId w:val="9"/>
-              </w:numPr>
-              <w:spacing w:line="276" w:lineRule="auto"/>
-            </w:pPr>
-            <w:r>
-              <w:rPr>
-                <w:lang w:val="en-US"/>
-              </w:rPr>
-              <w:t>Organization Profile</w:t>
-            </w:r>
-          </w:p>
-          <w:p>
-            <w:pPr>
-              <w:pStyle w:val="Prrafodelista"/>
+              <w:pStyle w:val="ListParagraph"/>
               <w:numPr>
                 <w:ilvl w:val="0"/>
                 <w:numId w:val="9"/>
@@ -1709,21 +1861,26 @@
         <w:tc>
           <w:tcPr>
             <w:tcW w:w="4680" w:type="dxa"/>
-            <w:tcMar/>
           </w:tcPr>
           <w:p>
-            <w:pPr>
-              <w:rPr>
-                <w:lang w:val="en-US"/>
-              </w:rPr>
-            </w:pPr>
             <w:hyperlink r:id="rId11">
               <w:r>
                 <w:rPr>
-                  <w:rStyle w:val="Hipervnculo"/>
-                  <w:lang w:val="en-US"/>
+                  <w:rStyle w:val="Hyperlink"/>
                 </w:rPr>
-                <w:t>https://github.com/NexionBolivia/groots-kpi</w:t>
+                <w:t>https://github.com/</w:t>
+              </w:r>
+              <w:r>
+                <w:rPr>
+                  <w:rStyle w:val="Hyperlink"/>
+                </w:rPr>
+                <w:t>Kobo-ProAgenda2030</w:t>
+              </w:r>
+              <w:r>
+                <w:rPr>
+                  <w:rStyle w:val="Hyperlink"/>
+                </w:rPr>
+                <w:t>/groots-kpi</w:t>
               </w:r>
             </w:hyperlink>
           </w:p>
@@ -1731,7 +1888,6 @@
         <w:tc>
           <w:tcPr>
             <w:tcW w:w="4335" w:type="dxa"/>
-            <w:tcMar/>
           </w:tcPr>
           <w:p>
             <w:pPr>
@@ -1744,7 +1900,21 @@
               <w:rPr>
                 <w:lang w:val="en-US"/>
               </w:rPr>
-              <w:t>React module to be included later in KPI as a npm package.</w:t>
+              <w:t xml:space="preserve">React module to be included later in KPI as a </w:t>
+            </w:r>
+            <w:proofErr w:type="spellStart"/>
+            <w:r>
+              <w:rPr>
+                <w:lang w:val="en-US"/>
+              </w:rPr>
+              <w:t>npm</w:t>
+            </w:r>
+            <w:proofErr w:type="spellEnd"/>
+            <w:r>
+              <w:rPr>
+                <w:lang w:val="en-US"/>
+              </w:rPr>
+              <w:t xml:space="preserve"> package.</w:t>
             </w:r>
           </w:p>
           <w:p>
@@ -1767,7 +1937,6 @@
         <w:tc>
           <w:tcPr>
             <w:tcW w:w="4680" w:type="dxa"/>
-            <w:tcMar/>
           </w:tcPr>
           <w:p>
             <w:pPr>
@@ -1778,10 +1947,24 @@
             <w:hyperlink r:id="rId12">
               <w:r>
                 <w:rPr>
-                  <w:rStyle w:val="Hipervnculo"/>
+                  <w:rStyle w:val="Hyperlink"/>
                   <w:lang w:val="en-US"/>
                 </w:rPr>
-                <w:t>https://github.com/NexionBolivia/support-install</w:t>
+                <w:t>https://github.com/</w:t>
+              </w:r>
+              <w:r>
+                <w:rPr>
+                  <w:rStyle w:val="Hyperlink"/>
+                  <w:lang w:val="en-US"/>
+                </w:rPr>
+                <w:t>Kobo-ProAgenda2030</w:t>
+              </w:r>
+              <w:r>
+                <w:rPr>
+                  <w:rStyle w:val="Hyperlink"/>
+                  <w:lang w:val="en-US"/>
+                </w:rPr>
+                <w:t>/support-install</w:t>
               </w:r>
             </w:hyperlink>
           </w:p>
@@ -1789,7 +1972,6 @@
         <w:tc>
           <w:tcPr>
             <w:tcW w:w="4335" w:type="dxa"/>
-            <w:tcMar/>
           </w:tcPr>
           <w:p>
             <w:pPr>
@@ -1817,7 +1999,7 @@
     </w:p>
     <w:p>
       <w:pPr>
-        <w:pStyle w:val="Ttulo2"/>
+        <w:pStyle w:val="Heading2"/>
         <w:rPr>
           <w:lang w:val="en-US"/>
         </w:rPr>
@@ -1831,7 +2013,7 @@
     </w:p>
     <w:tbl>
       <w:tblPr>
-        <w:tblStyle w:val="Tablaconcuadrcula"/>
+        <w:tblStyle w:val="TableGrid"/>
         <w:tblW w:w="0" w:type="auto"/>
         <w:tblLook w:val="06A0" w:firstRow="1" w:lastRow="0" w:firstColumn="1" w:lastColumn="0" w:noHBand="1" w:noVBand="1"/>
       </w:tblPr>
@@ -1847,14 +2029,13 @@
           <w:tcPr>
             <w:tcW w:w="4680" w:type="dxa"/>
             <w:shd w:val="clear" w:color="auto" w:fill="808080" w:themeFill="background1" w:themeFillShade="80"/>
-            <w:tcMar/>
           </w:tcPr>
           <w:p>
             <w:pPr>
               <w:rPr>
-                <w:b w:val="1"/>
-                <w:bCs w:val="1"/>
-                <w:color w:val="F2F2F2" w:themeColor="background1" w:themeTint="FF" w:themeShade="F2"/>
+                <w:b/>
+                <w:bCs/>
+                <w:color w:val="F2F2F2" w:themeColor="background1" w:themeShade="F2"/>
                 <w:sz w:val="28"/>
                 <w:szCs w:val="28"/>
                 <w:lang w:val="en-US"/>
@@ -1862,9 +2043,9 @@
             </w:pPr>
             <w:r>
               <w:rPr>
-                <w:b w:val="1"/>
-                <w:bCs w:val="1"/>
-                <w:color w:val="F2F2F2" w:themeColor="background1" w:themeTint="FF" w:themeShade="F2"/>
+                <w:b/>
+                <w:bCs/>
+                <w:color w:val="F2F2F2" w:themeColor="background1" w:themeShade="F2"/>
                 <w:sz w:val="28"/>
                 <w:szCs w:val="28"/>
                 <w:lang w:val="en-US"/>
@@ -1877,14 +2058,13 @@
           <w:tcPr>
             <w:tcW w:w="4335" w:type="dxa"/>
             <w:shd w:val="clear" w:color="auto" w:fill="808080" w:themeFill="background1" w:themeFillShade="80"/>
-            <w:tcMar/>
           </w:tcPr>
           <w:p>
             <w:pPr>
               <w:rPr>
-                <w:b w:val="1"/>
-                <w:bCs w:val="1"/>
-                <w:color w:val="F2F2F2" w:themeColor="background1" w:themeTint="FF" w:themeShade="F2"/>
+                <w:b/>
+                <w:bCs/>
+                <w:color w:val="F2F2F2" w:themeColor="background1" w:themeShade="F2"/>
                 <w:sz w:val="28"/>
                 <w:szCs w:val="28"/>
                 <w:lang w:val="en-US"/>
@@ -1892,9 +2072,9 @@
             </w:pPr>
             <w:r>
               <w:rPr>
-                <w:b w:val="1"/>
-                <w:bCs w:val="1"/>
-                <w:color w:val="F2F2F2" w:themeColor="background1" w:themeTint="FF" w:themeShade="F2"/>
+                <w:b/>
+                <w:bCs/>
+                <w:color w:val="F2F2F2" w:themeColor="background1" w:themeShade="F2"/>
                 <w:sz w:val="28"/>
                 <w:szCs w:val="28"/>
                 <w:lang w:val="en-US"/>
@@ -1908,21 +2088,26 @@
         <w:tc>
           <w:tcPr>
             <w:tcW w:w="4680" w:type="dxa"/>
-            <w:tcMar/>
           </w:tcPr>
           <w:p>
-            <w:pPr>
-              <w:rPr>
-                <w:lang w:val="en-US"/>
-              </w:rPr>
-            </w:pPr>
-            <w:hyperlink r:id="Rcdf16f6bb0664989">
+            <w:hyperlink r:id="rId13">
               <w:r>
                 <w:rPr>
-                  <w:rStyle w:val="Hipervnculo"/>
-                  <w:lang w:val="en-US"/>
+                  <w:rStyle w:val="Hyperlink"/>
                 </w:rPr>
-                <w:t>https://github.com/NexionBolivia/dashboards-shiny</w:t>
+                <w:t>https://github.com/</w:t>
+              </w:r>
+              <w:r>
+                <w:rPr>
+                  <w:rStyle w:val="Hyperlink"/>
+                </w:rPr>
+                <w:t>Kobo-ProAgenda2030</w:t>
+              </w:r>
+              <w:r>
+                <w:rPr>
+                  <w:rStyle w:val="Hyperlink"/>
+                </w:rPr>
+                <w:t>/dashboards-shiny</w:t>
               </w:r>
             </w:hyperlink>
           </w:p>
@@ -1930,15 +2115,10 @@
         <w:tc>
           <w:tcPr>
             <w:tcW w:w="4335" w:type="dxa"/>
-            <w:tcMar/>
           </w:tcPr>
           <w:p>
             <w:pPr>
-              <w:pStyle w:val="Normal"/>
-              <w:bidi w:val="0"/>
-              <w:spacing w:before="0" w:beforeAutospacing="off" w:after="0" w:afterAutospacing="off" w:line="276" w:lineRule="auto"/>
-              <w:ind w:left="0" w:right="0"/>
-              <w:jc w:val="left"/>
+              <w:spacing w:line="276" w:lineRule="auto"/>
               <w:rPr>
                 <w:lang w:val="en-US"/>
               </w:rPr>
@@ -1964,7 +2144,6 @@
         <w:tc>
           <w:tcPr>
             <w:tcW w:w="4680" w:type="dxa"/>
-            <w:tcMar/>
           </w:tcPr>
           <w:p>
             <w:pPr>
@@ -1972,19 +2151,32 @@
                 <w:lang w:val="en-US"/>
               </w:rPr>
             </w:pPr>
-            <w:hyperlink r:id="R3b53d8fbc3ce4a1d">
+            <w:hyperlink r:id="rId14">
               <w:r>
                 <w:rPr>
-                  <w:rStyle w:val="Hipervnculo"/>
+                  <w:rStyle w:val="Hyperlink"/>
                   <w:lang w:val="en-US"/>
                 </w:rPr>
-                <w:t>https://github.com/NexionBolivia/dashboards-docker</w:t>
+                <w:t>https://github.com/</w:t>
+              </w:r>
+              <w:r>
+                <w:rPr>
+                  <w:rStyle w:val="Hyperlink"/>
+                  <w:lang w:val="en-US"/>
+                </w:rPr>
+                <w:t>Kobo-ProAgenda2030</w:t>
+              </w:r>
+              <w:r>
+                <w:rPr>
+                  <w:rStyle w:val="Hyperlink"/>
+                  <w:lang w:val="en-US"/>
+                </w:rPr>
+                <w:t>/dashboards-docker</w:t>
               </w:r>
             </w:hyperlink>
           </w:p>
           <w:p>
             <w:pPr>
-              <w:pStyle w:val="Normal"/>
               <w:rPr>
                 <w:lang w:val="en-US"/>
               </w:rPr>
@@ -1994,15 +2186,10 @@
         <w:tc>
           <w:tcPr>
             <w:tcW w:w="4335" w:type="dxa"/>
-            <w:tcMar/>
           </w:tcPr>
           <w:p>
             <w:pPr>
-              <w:pStyle w:val="Normal"/>
-              <w:bidi w:val="0"/>
-              <w:spacing w:before="0" w:beforeAutospacing="off" w:after="0" w:afterAutospacing="off" w:line="276" w:lineRule="auto"/>
-              <w:ind w:left="0" w:right="0"/>
-              <w:jc w:val="left"/>
+              <w:spacing w:line="276" w:lineRule="auto"/>
               <w:rPr>
                 <w:lang w:val="en-US"/>
               </w:rPr>
@@ -2019,28 +2206,29 @@
     </w:tbl>
     <w:p>
       <w:pPr>
-        <w:pStyle w:val="Ttulo1"/>
-        <w:rPr>
-          <w:lang w:val="en-US"/>
-        </w:rPr>
-      </w:pPr>
-      <w:bookmarkStart w:name="_Toc58848672" w:id="6"/>
-      <w:r>
-        <w:rPr>
-          <w:lang w:val="en-US"/>
-        </w:rPr>
+        <w:pStyle w:val="Heading1"/>
+        <w:rPr>
+          <w:lang w:val="en-US"/>
+        </w:rPr>
+      </w:pPr>
+      <w:bookmarkStart w:id="6" w:name="_Toc58848672"/>
+      <w:r>
+        <w:rPr>
+          <w:lang w:val="en-US"/>
+        </w:rPr>
+        <w:lastRenderedPageBreak/>
         <w:t>Customizations</w:t>
       </w:r>
       <w:bookmarkEnd w:id="6"/>
     </w:p>
     <w:p>
       <w:pPr>
-        <w:pStyle w:val="Ttulo2"/>
-        <w:rPr>
-          <w:lang w:val="en-US"/>
-        </w:rPr>
-      </w:pPr>
-      <w:bookmarkStart w:name="_Toc58848673" w:id="7"/>
+        <w:pStyle w:val="Heading2"/>
+        <w:rPr>
+          <w:lang w:val="en-US"/>
+        </w:rPr>
+      </w:pPr>
+      <w:bookmarkStart w:id="7" w:name="_Toc58848673"/>
       <w:r>
         <w:rPr>
           <w:lang w:val="en-US"/>
@@ -2102,7 +2290,7 @@
     </w:p>
     <w:p>
       <w:pPr>
-        <w:pStyle w:val="Prrafodelista"/>
+        <w:pStyle w:val="ListParagraph"/>
         <w:numPr>
           <w:ilvl w:val="0"/>
           <w:numId w:val="7"/>
@@ -2148,7 +2336,7 @@
     </w:p>
     <w:p>
       <w:pPr>
-        <w:pStyle w:val="Prrafodelista"/>
+        <w:pStyle w:val="ListParagraph"/>
         <w:numPr>
           <w:ilvl w:val="0"/>
           <w:numId w:val="6"/>
@@ -2161,6 +2349,8 @@
           <w:lang w:val="en-US"/>
         </w:rPr>
       </w:pPr>
+      <w:proofErr w:type="spellStart"/>
+      <w:proofErr w:type="gramStart"/>
       <w:r>
         <w:rPr>
           <w:b/>
@@ -2169,7 +2359,19 @@
           <w:iCs/>
           <w:lang w:val="en-US"/>
         </w:rPr>
-        <w:t>pa.v#.#[.#]</w:t>
+        <w:t>pa.v</w:t>
+      </w:r>
+      <w:proofErr w:type="spellEnd"/>
+      <w:proofErr w:type="gramEnd"/>
+      <w:r>
+        <w:rPr>
+          <w:b/>
+          <w:bCs/>
+          <w:i/>
+          <w:iCs/>
+          <w:lang w:val="en-US"/>
+        </w:rPr>
+        <w:t>#.#[.#]</w:t>
       </w:r>
     </w:p>
     <w:p>
@@ -2182,8 +2384,16 @@
         <w:rPr>
           <w:lang w:val="en-US"/>
         </w:rPr>
-        <w:t>Being “pa” a reference to ProAgenda</w:t>
-      </w:r>
+        <w:t xml:space="preserve">Being “pa” a reference to </w:t>
+      </w:r>
+      <w:proofErr w:type="spellStart"/>
+      <w:r>
+        <w:rPr>
+          <w:lang w:val="en-US"/>
+        </w:rPr>
+        <w:t>ProAgenda</w:t>
+      </w:r>
+      <w:proofErr w:type="spellEnd"/>
     </w:p>
     <w:p>
       <w:pPr>
@@ -2195,22 +2405,44 @@
         <w:rPr>
           <w:lang w:val="en-US"/>
         </w:rPr>
-        <w:t>This naming is important so GithubActions can trigger events based on tag names.</w:t>
+        <w:t xml:space="preserve">This naming is important so </w:t>
+      </w:r>
+      <w:proofErr w:type="spellStart"/>
+      <w:r>
+        <w:rPr>
+          <w:lang w:val="en-US"/>
+        </w:rPr>
+        <w:t>GithubActions</w:t>
+      </w:r>
+      <w:proofErr w:type="spellEnd"/>
+      <w:r>
+        <w:rPr>
+          <w:lang w:val="en-US"/>
+        </w:rPr>
+        <w:t xml:space="preserve"> can trigger events based on tag names.</w:t>
       </w:r>
     </w:p>
     <w:p>
       <w:pPr>
-        <w:pStyle w:val="Ttulo2"/>
-        <w:rPr>
-          <w:lang w:val="en-US"/>
-        </w:rPr>
-      </w:pPr>
-      <w:bookmarkStart w:name="_Toc58848674" w:id="8"/>
-      <w:r>
-        <w:rPr>
-          <w:lang w:val="en-US"/>
-        </w:rPr>
-        <w:t>Groots KPI</w:t>
+        <w:pStyle w:val="Heading2"/>
+        <w:rPr>
+          <w:lang w:val="en-US"/>
+        </w:rPr>
+      </w:pPr>
+      <w:bookmarkStart w:id="8" w:name="_Toc58848674"/>
+      <w:proofErr w:type="spellStart"/>
+      <w:r>
+        <w:rPr>
+          <w:lang w:val="en-US"/>
+        </w:rPr>
+        <w:t>Groots</w:t>
+      </w:r>
+      <w:proofErr w:type="spellEnd"/>
+      <w:r>
+        <w:rPr>
+          <w:lang w:val="en-US"/>
+        </w:rPr>
+        <w:t xml:space="preserve"> KPI</w:t>
       </w:r>
       <w:bookmarkEnd w:id="8"/>
     </w:p>
@@ -2226,17 +2458,33 @@
           <w:highlight w:val="yellow"/>
           <w:lang w:val="en-US"/>
         </w:rPr>
-        <w:t>Since this repository is a customization by itself it’s recommended to take a look at the specific document of Groots KPI</w:t>
+        <w:t xml:space="preserve">Since this repository is a customization by itself it’s recommended to take a look at the specific document of </w:t>
+      </w:r>
+      <w:proofErr w:type="spellStart"/>
+      <w:r>
+        <w:rPr>
+          <w:highlight w:val="yellow"/>
+          <w:lang w:val="en-US"/>
+        </w:rPr>
+        <w:t>Groots</w:t>
+      </w:r>
+      <w:proofErr w:type="spellEnd"/>
+      <w:r>
+        <w:rPr>
+          <w:highlight w:val="yellow"/>
+          <w:lang w:val="en-US"/>
+        </w:rPr>
+        <w:t xml:space="preserve"> KPI</w:t>
       </w:r>
     </w:p>
     <w:p>
       <w:pPr>
-        <w:pStyle w:val="Ttulo2"/>
-        <w:rPr>
-          <w:lang w:val="en-US"/>
-        </w:rPr>
-      </w:pPr>
-      <w:bookmarkStart w:name="_Toc58848675" w:id="9"/>
+        <w:pStyle w:val="Heading2"/>
+        <w:rPr>
+          <w:lang w:val="en-US"/>
+        </w:rPr>
+      </w:pPr>
+      <w:bookmarkStart w:id="9" w:name="_Toc58848675"/>
       <w:r>
         <w:rPr>
           <w:lang w:val="en-US"/>
@@ -2259,16 +2507,38 @@
         </w:rPr>
         <w:t xml:space="preserve">This KPI fork was taken from </w:t>
       </w:r>
-      <w:hyperlink r:id="rId13">
+      <w:hyperlink r:id="rId15">
+        <w:proofErr w:type="spellStart"/>
         <w:r>
           <w:rPr>
-            <w:rStyle w:val="Hipervnculo"/>
+            <w:rStyle w:val="Hyperlink"/>
             <w:sz w:val="18"/>
             <w:szCs w:val="18"/>
             <w:lang w:val="en-US"/>
           </w:rPr>
-          <w:t>kobotoolbox/kpi</w:t>
+          <w:t>kobotoolbox</w:t>
         </w:r>
+        <w:proofErr w:type="spellEnd"/>
+        <w:r>
+          <w:rPr>
+            <w:rStyle w:val="Hyperlink"/>
+            <w:sz w:val="18"/>
+            <w:szCs w:val="18"/>
+            <w:lang w:val="en-US"/>
+          </w:rPr>
+          <w:t>/</w:t>
+        </w:r>
+        <w:proofErr w:type="spellStart"/>
+        <w:r>
+          <w:rPr>
+            <w:rStyle w:val="Hyperlink"/>
+            <w:sz w:val="18"/>
+            <w:szCs w:val="18"/>
+            <w:lang w:val="en-US"/>
+          </w:rPr>
+          <w:t>kpi</w:t>
+        </w:r>
+        <w:proofErr w:type="spellEnd"/>
       </w:hyperlink>
       <w:r>
         <w:rPr>
@@ -2279,7 +2549,7 @@
     </w:p>
     <w:p>
       <w:pPr>
-        <w:pStyle w:val="Prrafodelista"/>
+        <w:pStyle w:val="ListParagraph"/>
         <w:numPr>
           <w:ilvl w:val="0"/>
           <w:numId w:val="5"/>
@@ -2324,8 +2594,16 @@
         <w:rPr>
           <w:lang w:val="en-US"/>
         </w:rPr>
-        <w:t>To get detailed information of what has changed please following compare action in Github</w:t>
-      </w:r>
+        <w:t xml:space="preserve">To get detailed information of what has changed please following compare action in </w:t>
+      </w:r>
+      <w:proofErr w:type="spellStart"/>
+      <w:r>
+        <w:rPr>
+          <w:lang w:val="en-US"/>
+        </w:rPr>
+        <w:t>Github</w:t>
+      </w:r>
+      <w:proofErr w:type="spellEnd"/>
     </w:p>
     <w:p>
       <w:pPr>
@@ -2333,24 +2611,52 @@
           <w:lang w:val="en-US"/>
         </w:rPr>
       </w:pPr>
-      <w:hyperlink r:id="rId14">
+      <w:hyperlink r:id="rId16">
         <w:r>
           <w:rPr>
-            <w:rStyle w:val="Hipervnculo"/>
+            <w:rStyle w:val="Hyperlink"/>
             <w:lang w:val="en-US"/>
           </w:rPr>
-          <w:t>https://github.com/NexionBolivia/kpi/compare/master...NexionBolivia:proagenda2030/master</w:t>
+          <w:t>https://github.com/</w:t>
+        </w:r>
+        <w:r>
+          <w:rPr>
+            <w:rStyle w:val="Hyperlink"/>
+            <w:lang w:val="en-US"/>
+          </w:rPr>
+          <w:t>Kobo-ProAgenda2030</w:t>
+        </w:r>
+        <w:r>
+          <w:rPr>
+            <w:rStyle w:val="Hyperlink"/>
+            <w:lang w:val="en-US"/>
+          </w:rPr>
+          <w:t>/kpi/compare/master...</w:t>
+        </w:r>
+        <w:r>
+          <w:rPr>
+            <w:rStyle w:val="Hyperlink"/>
+            <w:lang w:val="en-US"/>
+          </w:rPr>
+          <w:t>Kobo-ProAgenda2030</w:t>
+        </w:r>
+        <w:r>
+          <w:rPr>
+            <w:rStyle w:val="Hyperlink"/>
+            <w:lang w:val="en-US"/>
+          </w:rPr>
+          <w:t>:proagenda2030/master</w:t>
         </w:r>
       </w:hyperlink>
     </w:p>
     <w:p>
       <w:pPr>
-        <w:pStyle w:val="Ttulo3"/>
-        <w:rPr>
-          <w:lang w:val="en-US"/>
-        </w:rPr>
-      </w:pPr>
-      <w:bookmarkStart w:name="_Toc58848676" w:id="10"/>
+        <w:pStyle w:val="Heading3"/>
+        <w:rPr>
+          <w:lang w:val="en-US"/>
+        </w:rPr>
+      </w:pPr>
+      <w:bookmarkStart w:id="10" w:name="_Toc58848676"/>
       <w:r>
         <w:rPr>
           <w:lang w:val="en-US"/>
@@ -2361,7 +2667,7 @@
     </w:p>
     <w:p>
       <w:pPr>
-        <w:pStyle w:val="Prrafodelista"/>
+        <w:pStyle w:val="ListParagraph"/>
         <w:numPr>
           <w:ilvl w:val="0"/>
           <w:numId w:val="4"/>
@@ -2370,16 +2676,24 @@
           <w:lang w:val="en-US"/>
         </w:rPr>
       </w:pPr>
-      <w:r>
-        <w:rPr>
-          <w:lang w:val="en-US"/>
-        </w:rPr>
-        <w:t xml:space="preserve">Github action: </w:t>
-      </w:r>
-      <w:hyperlink w:anchor="diff-6880e49a9b6d643dc4901f16cf846cc7a1cbfe40b7b6aab991bd57ffac146d44" r:id="rId15">
+      <w:proofErr w:type="spellStart"/>
+      <w:r>
+        <w:rPr>
+          <w:lang w:val="en-US"/>
+        </w:rPr>
+        <w:t>Github</w:t>
+      </w:r>
+      <w:proofErr w:type="spellEnd"/>
+      <w:r>
+        <w:rPr>
+          <w:lang w:val="en-US"/>
+        </w:rPr>
+        <w:t xml:space="preserve"> action: </w:t>
+      </w:r>
+      <w:hyperlink r:id="rId17" w:anchor="diff-6880e49a9b6d643dc4901f16cf846cc7a1cbfe40b7b6aab991bd57ffac146d44">
         <w:r>
           <w:rPr>
-            <w:rStyle w:val="Hipervnculo"/>
+            <w:rStyle w:val="Hyperlink"/>
             <w:sz w:val="18"/>
             <w:szCs w:val="18"/>
             <w:lang w:val="en-US"/>
@@ -2390,7 +2704,7 @@
     </w:p>
     <w:p>
       <w:pPr>
-        <w:pStyle w:val="Prrafodelista"/>
+        <w:pStyle w:val="ListParagraph"/>
         <w:numPr>
           <w:ilvl w:val="1"/>
           <w:numId w:val="4"/>
@@ -2403,12 +2717,20 @@
         <w:rPr>
           <w:lang w:val="en-US"/>
         </w:rPr>
-        <w:t>This action is triggered on a new tag starting with pa.*</w:t>
-      </w:r>
+        <w:t xml:space="preserve">This action is triggered on a new tag starting with </w:t>
+      </w:r>
+      <w:proofErr w:type="gramStart"/>
+      <w:r>
+        <w:rPr>
+          <w:lang w:val="en-US"/>
+        </w:rPr>
+        <w:t>pa.*</w:t>
+      </w:r>
+      <w:proofErr w:type="gramEnd"/>
     </w:p>
     <w:p>
       <w:pPr>
-        <w:pStyle w:val="Prrafodelista"/>
+        <w:pStyle w:val="ListParagraph"/>
         <w:numPr>
           <w:ilvl w:val="1"/>
           <w:numId w:val="4"/>
@@ -2435,12 +2757,26 @@
         <w:rPr>
           <w:lang w:val="en-US"/>
         </w:rPr>
-        <w:t xml:space="preserve"> action of Dockerfile </w:t>
+        <w:t xml:space="preserve"> action of </w:t>
+      </w:r>
+      <w:proofErr w:type="spellStart"/>
+      <w:r>
+        <w:rPr>
+          <w:lang w:val="en-US"/>
+        </w:rPr>
+        <w:t>Dockerfile</w:t>
+      </w:r>
+      <w:proofErr w:type="spellEnd"/>
+      <w:r>
+        <w:rPr>
+          <w:lang w:val="en-US"/>
+        </w:rPr>
+        <w:t xml:space="preserve"> </w:t>
       </w:r>
     </w:p>
     <w:p>
       <w:pPr>
-        <w:pStyle w:val="Prrafodelista"/>
+        <w:pStyle w:val="ListParagraph"/>
         <w:numPr>
           <w:ilvl w:val="1"/>
           <w:numId w:val="4"/>
@@ -2472,7 +2808,7 @@
     </w:p>
     <w:p>
       <w:pPr>
-        <w:pStyle w:val="Prrafodelista"/>
+        <w:pStyle w:val="ListParagraph"/>
         <w:numPr>
           <w:ilvl w:val="1"/>
           <w:numId w:val="4"/>
@@ -2499,12 +2835,26 @@
         <w:rPr>
           <w:lang w:val="en-US"/>
         </w:rPr>
-        <w:t xml:space="preserve"> against DockerHub repository:</w:t>
+        <w:t xml:space="preserve"> against </w:t>
+      </w:r>
+      <w:proofErr w:type="spellStart"/>
+      <w:r>
+        <w:rPr>
+          <w:lang w:val="en-US"/>
+        </w:rPr>
+        <w:t>DockerHub</w:t>
+      </w:r>
+      <w:proofErr w:type="spellEnd"/>
+      <w:r>
+        <w:rPr>
+          <w:lang w:val="en-US"/>
+        </w:rPr>
+        <w:t xml:space="preserve"> repository:</w:t>
       </w:r>
     </w:p>
     <w:p>
       <w:pPr>
-        <w:pStyle w:val="Prrafodelista"/>
+        <w:pStyle w:val="ListParagraph"/>
         <w:numPr>
           <w:ilvl w:val="2"/>
           <w:numId w:val="4"/>
@@ -2517,12 +2867,20 @@
         <w:rPr>
           <w:lang w:val="en-US"/>
         </w:rPr>
-        <w:t>proagenda2030/kpi</w:t>
-      </w:r>
+        <w:t>proagenda2030/</w:t>
+      </w:r>
+      <w:proofErr w:type="spellStart"/>
+      <w:r>
+        <w:rPr>
+          <w:lang w:val="en-US"/>
+        </w:rPr>
+        <w:t>kpi</w:t>
+      </w:r>
+      <w:proofErr w:type="spellEnd"/>
     </w:p>
     <w:p>
       <w:pPr>
-        <w:pStyle w:val="Prrafodelista"/>
+        <w:pStyle w:val="ListParagraph"/>
         <w:numPr>
           <w:ilvl w:val="1"/>
           <w:numId w:val="4"/>
@@ -2540,7 +2898,7 @@
     </w:p>
     <w:p>
       <w:pPr>
-        <w:pStyle w:val="Prrafodelista"/>
+        <w:pStyle w:val="ListParagraph"/>
         <w:numPr>
           <w:ilvl w:val="0"/>
           <w:numId w:val="4"/>
@@ -2553,12 +2911,36 @@
         <w:rPr>
           <w:lang w:val="en-US"/>
         </w:rPr>
-        <w:t>Reference to Groots-API on package.json</w:t>
-      </w:r>
+        <w:t xml:space="preserve">Reference to </w:t>
+      </w:r>
+      <w:proofErr w:type="spellStart"/>
+      <w:r>
+        <w:rPr>
+          <w:lang w:val="en-US"/>
+        </w:rPr>
+        <w:t>Groots</w:t>
+      </w:r>
+      <w:proofErr w:type="spellEnd"/>
+      <w:r>
+        <w:rPr>
+          <w:lang w:val="en-US"/>
+        </w:rPr>
+        <w:t xml:space="preserve">-API on </w:t>
+      </w:r>
+      <w:proofErr w:type="spellStart"/>
+      <w:proofErr w:type="gramStart"/>
+      <w:r>
+        <w:rPr>
+          <w:lang w:val="en-US"/>
+        </w:rPr>
+        <w:t>package.json</w:t>
+      </w:r>
+      <w:proofErr w:type="spellEnd"/>
+      <w:proofErr w:type="gramEnd"/>
     </w:p>
     <w:p>
       <w:pPr>
-        <w:pStyle w:val="Prrafodelista"/>
+        <w:pStyle w:val="ListParagraph"/>
         <w:numPr>
           <w:ilvl w:val="1"/>
           <w:numId w:val="4"/>
@@ -2573,10 +2955,10 @@
         </w:rPr>
         <w:t xml:space="preserve">These references </w:t>
       </w:r>
-      <w:hyperlink w:anchor="diff-7ae45ad102eab3b6d7e7896acd08c427a9b25b346470d7bc6507b6481575d519R76-R81" r:id="rId16">
+      <w:hyperlink r:id="rId18" w:anchor="diff-7ae45ad102eab3b6d7e7896acd08c427a9b25b346470d7bc6507b6481575d519R76-R81">
         <w:r>
           <w:rPr>
-            <w:rStyle w:val="Hipervnculo"/>
+            <w:rStyle w:val="Hyperlink"/>
             <w:lang w:val="en-US"/>
           </w:rPr>
           <w:t>external module: Groots KPI</w:t>
@@ -2585,7 +2967,7 @@
     </w:p>
     <w:p>
       <w:pPr>
-        <w:pStyle w:val="Prrafodelista"/>
+        <w:pStyle w:val="ListParagraph"/>
         <w:numPr>
           <w:ilvl w:val="0"/>
           <w:numId w:val="4"/>
@@ -2606,12 +2988,48 @@
           <w:iCs/>
           <w:lang w:val="en-US"/>
         </w:rPr>
-        <w:t>./jsapp/js/app.es6</w:t>
+        <w:t>./</w:t>
+      </w:r>
+      <w:proofErr w:type="spellStart"/>
+      <w:r>
+        <w:rPr>
+          <w:i/>
+          <w:iCs/>
+          <w:lang w:val="en-US"/>
+        </w:rPr>
+        <w:t>jsapp</w:t>
+      </w:r>
+      <w:proofErr w:type="spellEnd"/>
+      <w:r>
+        <w:rPr>
+          <w:i/>
+          <w:iCs/>
+          <w:lang w:val="en-US"/>
+        </w:rPr>
+        <w:t>/</w:t>
+      </w:r>
+      <w:proofErr w:type="spellStart"/>
+      <w:r>
+        <w:rPr>
+          <w:i/>
+          <w:iCs/>
+          <w:lang w:val="en-US"/>
+        </w:rPr>
+        <w:t>js</w:t>
+      </w:r>
+      <w:proofErr w:type="spellEnd"/>
+      <w:r>
+        <w:rPr>
+          <w:i/>
+          <w:iCs/>
+          <w:lang w:val="en-US"/>
+        </w:rPr>
+        <w:t>/app.es6</w:t>
       </w:r>
     </w:p>
     <w:p>
       <w:pPr>
-        <w:pStyle w:val="Prrafodelista"/>
+        <w:pStyle w:val="ListParagraph"/>
         <w:numPr>
           <w:ilvl w:val="1"/>
           <w:numId w:val="4"/>
@@ -2626,10 +3044,10 @@
         </w:rPr>
         <w:t xml:space="preserve">Route with Support-API </w:t>
       </w:r>
-      <w:hyperlink w:anchor="diff-f4c3c2939c9dcce19a4d067f421e2a2ac1f0fb575fd935ab0b2303a81970779eR313" r:id="rId17">
+      <w:hyperlink r:id="rId19" w:anchor="diff-f4c3c2939c9dcce19a4d067f421e2a2ac1f0fb575fd935ab0b2303a81970779eR313">
         <w:r>
           <w:rPr>
-            <w:rStyle w:val="Hipervnculo"/>
+            <w:rStyle w:val="Hyperlink"/>
             <w:lang w:val="en-US"/>
           </w:rPr>
           <w:t>base url reference added</w:t>
@@ -2638,7 +3056,7 @@
     </w:p>
     <w:p>
       <w:pPr>
-        <w:pStyle w:val="Prrafodelista"/>
+        <w:pStyle w:val="ListParagraph"/>
         <w:numPr>
           <w:ilvl w:val="0"/>
           <w:numId w:val="4"/>
@@ -2659,12 +3077,48 @@
           <w:iCs/>
           <w:lang w:val="en-US"/>
         </w:rPr>
-        <w:t>./jsapp/js/components/drawer.es6</w:t>
+        <w:t>./</w:t>
+      </w:r>
+      <w:proofErr w:type="spellStart"/>
+      <w:r>
+        <w:rPr>
+          <w:i/>
+          <w:iCs/>
+          <w:lang w:val="en-US"/>
+        </w:rPr>
+        <w:t>jsapp</w:t>
+      </w:r>
+      <w:proofErr w:type="spellEnd"/>
+      <w:r>
+        <w:rPr>
+          <w:i/>
+          <w:iCs/>
+          <w:lang w:val="en-US"/>
+        </w:rPr>
+        <w:t>/</w:t>
+      </w:r>
+      <w:proofErr w:type="spellStart"/>
+      <w:r>
+        <w:rPr>
+          <w:i/>
+          <w:iCs/>
+          <w:lang w:val="en-US"/>
+        </w:rPr>
+        <w:t>js</w:t>
+      </w:r>
+      <w:proofErr w:type="spellEnd"/>
+      <w:r>
+        <w:rPr>
+          <w:i/>
+          <w:iCs/>
+          <w:lang w:val="en-US"/>
+        </w:rPr>
+        <w:t>/components/drawer.es6</w:t>
       </w:r>
     </w:p>
     <w:p>
       <w:pPr>
-        <w:pStyle w:val="Prrafodelista"/>
+        <w:pStyle w:val="ListParagraph"/>
         <w:numPr>
           <w:ilvl w:val="1"/>
           <w:numId w:val="4"/>
@@ -2679,10 +3133,10 @@
         </w:rPr>
         <w:t xml:space="preserve">This allows to have the </w:t>
       </w:r>
-      <w:hyperlink w:anchor="diff-5c662386d1165b08bcc3600391ad143b37cb3c389770d7896c3a7faed2adcf9cR151-R153" r:id="rId18">
+      <w:hyperlink r:id="rId20" w:anchor="diff-5c662386d1165b08bcc3600391ad143b37cb3c389770d7896c3a7faed2adcf9cR151-R153">
         <w:r>
           <w:rPr>
-            <w:rStyle w:val="Hipervnculo"/>
+            <w:rStyle w:val="Hyperlink"/>
             <w:lang w:val="en-US"/>
           </w:rPr>
           <w:t>drawer in place</w:t>
@@ -2691,7 +3145,7 @@
     </w:p>
     <w:p>
       <w:pPr>
-        <w:pStyle w:val="Prrafodelista"/>
+        <w:pStyle w:val="ListParagraph"/>
         <w:numPr>
           <w:ilvl w:val="0"/>
           <w:numId w:val="4"/>
@@ -2704,12 +3158,40 @@
         <w:rPr>
           <w:lang w:val="en-US"/>
         </w:rPr>
-        <w:t>New constants file with Support API values at jsapp/js/support-api-constants.es6</w:t>
+        <w:t xml:space="preserve">New constants file with Support API values at </w:t>
+      </w:r>
+      <w:proofErr w:type="spellStart"/>
+      <w:r>
+        <w:rPr>
+          <w:lang w:val="en-US"/>
+        </w:rPr>
+        <w:t>jsapp</w:t>
+      </w:r>
+      <w:proofErr w:type="spellEnd"/>
+      <w:r>
+        <w:rPr>
+          <w:lang w:val="en-US"/>
+        </w:rPr>
+        <w:t>/</w:t>
+      </w:r>
+      <w:proofErr w:type="spellStart"/>
+      <w:r>
+        <w:rPr>
+          <w:lang w:val="en-US"/>
+        </w:rPr>
+        <w:t>js</w:t>
+      </w:r>
+      <w:proofErr w:type="spellEnd"/>
+      <w:r>
+        <w:rPr>
+          <w:lang w:val="en-US"/>
+        </w:rPr>
+        <w:t>/support-api-constants.es6</w:t>
       </w:r>
     </w:p>
     <w:p>
       <w:pPr>
-        <w:pStyle w:val="Prrafodelista"/>
+        <w:pStyle w:val="ListParagraph"/>
         <w:numPr>
           <w:ilvl w:val="1"/>
           <w:numId w:val="4"/>
@@ -2722,12 +3204,13 @@
         <w:rPr>
           <w:lang w:val="en-US"/>
         </w:rPr>
+        <w:lastRenderedPageBreak/>
         <w:t xml:space="preserve">Currently pointing to </w:t>
       </w:r>
-      <w:hyperlink w:anchor="diff-0e95fa2e0ec2d6c6eb148158a7b4af227ff575ce6e473ad04beeae97c6ca5433R1" r:id="rId19">
+      <w:hyperlink r:id="rId21" w:anchor="diff-0e95fa2e0ec2d6c6eb148158a7b4af227ff575ce6e473ad04beeae97c6ca5433R1">
         <w:r>
           <w:rPr>
-            <w:rStyle w:val="Hipervnculo"/>
+            <w:rStyle w:val="Hyperlink"/>
             <w:lang w:val="en-US"/>
           </w:rPr>
           <w:t>support.nexion-dev.tk</w:t>
@@ -2736,7 +3219,7 @@
     </w:p>
     <w:p>
       <w:pPr>
-        <w:pStyle w:val="Prrafodelista"/>
+        <w:pStyle w:val="ListParagraph"/>
         <w:numPr>
           <w:ilvl w:val="0"/>
           <w:numId w:val="4"/>
@@ -2754,7 +3237,7 @@
     </w:p>
     <w:p>
       <w:pPr>
-        <w:pStyle w:val="Prrafodelista"/>
+        <w:pStyle w:val="ListParagraph"/>
         <w:numPr>
           <w:ilvl w:val="1"/>
           <w:numId w:val="4"/>
@@ -2763,16 +3246,46 @@
           <w:lang w:val="en-US"/>
         </w:rPr>
       </w:pPr>
-      <w:r>
-        <w:rPr>
-          <w:lang w:val="en-US"/>
-        </w:rPr>
-        <w:t>jsapp/svg-icons/people.svg</w:t>
-      </w:r>
+      <w:proofErr w:type="spellStart"/>
+      <w:r>
+        <w:rPr>
+          <w:lang w:val="en-US"/>
+        </w:rPr>
+        <w:t>jsapp</w:t>
+      </w:r>
+      <w:proofErr w:type="spellEnd"/>
+      <w:r>
+        <w:rPr>
+          <w:lang w:val="en-US"/>
+        </w:rPr>
+        <w:t>/</w:t>
+      </w:r>
+      <w:proofErr w:type="spellStart"/>
+      <w:r>
+        <w:rPr>
+          <w:lang w:val="en-US"/>
+        </w:rPr>
+        <w:t>svg</w:t>
+      </w:r>
+      <w:proofErr w:type="spellEnd"/>
+      <w:r>
+        <w:rPr>
+          <w:lang w:val="en-US"/>
+        </w:rPr>
+        <w:t>-icons/</w:t>
+      </w:r>
+      <w:proofErr w:type="spellStart"/>
+      <w:r>
+        <w:rPr>
+          <w:lang w:val="en-US"/>
+        </w:rPr>
+        <w:t>people.svg</w:t>
+      </w:r>
+      <w:proofErr w:type="spellEnd"/>
     </w:p>
     <w:p>
       <w:pPr>
-        <w:pStyle w:val="Prrafodelista"/>
+        <w:pStyle w:val="ListParagraph"/>
         <w:numPr>
           <w:ilvl w:val="1"/>
           <w:numId w:val="4"/>
@@ -2781,21 +3294,51 @@
           <w:lang w:val="en-US"/>
         </w:rPr>
       </w:pPr>
-      <w:r>
-        <w:rPr>
-          <w:lang w:val="en-US"/>
-        </w:rPr>
-        <w:t>jsapp/svg-icons/tickets.svg</w:t>
-      </w:r>
+      <w:proofErr w:type="spellStart"/>
+      <w:r>
+        <w:rPr>
+          <w:lang w:val="en-US"/>
+        </w:rPr>
+        <w:t>jsapp</w:t>
+      </w:r>
+      <w:proofErr w:type="spellEnd"/>
+      <w:r>
+        <w:rPr>
+          <w:lang w:val="en-US"/>
+        </w:rPr>
+        <w:t>/</w:t>
+      </w:r>
+      <w:proofErr w:type="spellStart"/>
+      <w:r>
+        <w:rPr>
+          <w:lang w:val="en-US"/>
+        </w:rPr>
+        <w:t>svg</w:t>
+      </w:r>
+      <w:proofErr w:type="spellEnd"/>
+      <w:r>
+        <w:rPr>
+          <w:lang w:val="en-US"/>
+        </w:rPr>
+        <w:t>-icons/</w:t>
+      </w:r>
+      <w:proofErr w:type="spellStart"/>
+      <w:r>
+        <w:rPr>
+          <w:lang w:val="en-US"/>
+        </w:rPr>
+        <w:t>tickets.svg</w:t>
+      </w:r>
+      <w:proofErr w:type="spellEnd"/>
     </w:p>
     <w:p>
       <w:pPr>
-        <w:pStyle w:val="Ttulo2"/>
-        <w:rPr>
-          <w:lang w:val="en-US"/>
-        </w:rPr>
-      </w:pPr>
-      <w:bookmarkStart w:name="_Toc58848677" w:id="11"/>
+        <w:pStyle w:val="Heading2"/>
+        <w:rPr>
+          <w:lang w:val="en-US"/>
+        </w:rPr>
+      </w:pPr>
+      <w:bookmarkStart w:id="11" w:name="_Toc58848677"/>
       <w:r>
         <w:rPr>
           <w:lang w:val="en-US"/>
@@ -2818,15 +3361,26 @@
         </w:rPr>
         <w:t xml:space="preserve">This kobo-docker fork was taken from </w:t>
       </w:r>
-      <w:hyperlink r:id="rId20">
+      <w:hyperlink r:id="rId22">
+        <w:proofErr w:type="spellStart"/>
         <w:r>
           <w:rPr>
-            <w:rStyle w:val="Hipervnculo"/>
+            <w:rStyle w:val="Hyperlink"/>
             <w:sz w:val="18"/>
             <w:szCs w:val="18"/>
             <w:lang w:val="en-US"/>
           </w:rPr>
-          <w:t>kobotoolbox/kobo-docker</w:t>
+          <w:t>kobotoolbox</w:t>
+        </w:r>
+        <w:proofErr w:type="spellEnd"/>
+        <w:r>
+          <w:rPr>
+            <w:rStyle w:val="Hyperlink"/>
+            <w:sz w:val="18"/>
+            <w:szCs w:val="18"/>
+            <w:lang w:val="en-US"/>
+          </w:rPr>
+          <w:t>/kobo-docker</w:t>
         </w:r>
       </w:hyperlink>
       <w:r>
@@ -2838,7 +3392,7 @@
     </w:p>
     <w:p>
       <w:pPr>
-        <w:pStyle w:val="Prrafodelista"/>
+        <w:pStyle w:val="ListParagraph"/>
         <w:numPr>
           <w:ilvl w:val="0"/>
           <w:numId w:val="5"/>
@@ -2857,77 +3411,117 @@
       </w:r>
       <w:r>
         <w:rPr>
-          <w:b w:val="1"/>
-          <w:bCs w:val="1"/>
-          <w:sz w:val="24"/>
-          <w:szCs w:val="24"/>
-          <w:lang w:val="en-US"/>
-        </w:rPr>
-        <w:t>proagenda2030/master</w:t>
-      </w:r>
-    </w:p>
-    <w:p>
-      <w:pPr>
-        <w:rPr>
           <w:b/>
           <w:bCs/>
           <w:sz w:val="24"/>
           <w:szCs w:val="24"/>
           <w:lang w:val="en-US"/>
         </w:rPr>
-      </w:pPr>
+        <w:t>proagenda2030/master</w:t>
+      </w:r>
     </w:p>
     <w:p>
       <w:pPr>
         <w:rPr>
-          <w:lang w:val="en-US"/>
-        </w:rPr>
-      </w:pPr>
-      <w:r>
-        <w:rPr>
-          <w:lang w:val="en-US"/>
-        </w:rPr>
-        <w:t>To get detailed information of what has changed please following compare action in Github</w:t>
-      </w:r>
+          <w:b/>
+          <w:bCs/>
+          <w:sz w:val="24"/>
+          <w:szCs w:val="24"/>
+          <w:lang w:val="en-US"/>
+        </w:rPr>
+      </w:pPr>
     </w:p>
     <w:p>
       <w:pPr>
         <w:rPr>
+          <w:lang w:val="en-US"/>
+        </w:rPr>
+      </w:pPr>
+      <w:r>
+        <w:rPr>
+          <w:lang w:val="en-US"/>
+        </w:rPr>
+        <w:t xml:space="preserve">To get detailed information of what has changed please following compare action in </w:t>
+      </w:r>
+      <w:proofErr w:type="spellStart"/>
+      <w:r>
+        <w:rPr>
+          <w:lang w:val="en-US"/>
+        </w:rPr>
+        <w:t>Github</w:t>
+      </w:r>
+      <w:proofErr w:type="spellEnd"/>
+    </w:p>
+    <w:p>
+      <w:pPr>
+        <w:rPr>
           <w:color w:val="0000FF"/>
           <w:u w:val="single"/>
-        </w:rPr>
-      </w:pPr>
-      <w:hyperlink r:id="rId21">
+          <w:lang w:val="en-US"/>
+        </w:rPr>
+      </w:pPr>
+      <w:hyperlink r:id="rId23">
         <w:r>
           <w:rPr>
             <w:color w:val="0000FF"/>
             <w:u w:val="single"/>
             <w:lang w:val="en-US"/>
           </w:rPr>
-          <w:t>https://github.com/NexionBolivia/kobo-docker/compare/2.020.45...NexionBolivia:2.020.45-proagenda2030?expand=1</w:t>
+          <w:t>https://github.com/</w:t>
+        </w:r>
+        <w:r>
+          <w:rPr>
+            <w:color w:val="0000FF"/>
+            <w:u w:val="single"/>
+            <w:lang w:val="en-US"/>
+          </w:rPr>
+          <w:t>Kobo-ProAgenda2030</w:t>
+        </w:r>
+        <w:r>
+          <w:rPr>
+            <w:color w:val="0000FF"/>
+            <w:u w:val="single"/>
+            <w:lang w:val="en-US"/>
+          </w:rPr>
+          <w:t>/kobo-docker/compare/2.020.45...</w:t>
+        </w:r>
+        <w:r>
+          <w:rPr>
+            <w:color w:val="0000FF"/>
+            <w:u w:val="single"/>
+            <w:lang w:val="en-US"/>
+          </w:rPr>
+          <w:t>Kobo-ProAgenda2030</w:t>
+        </w:r>
+        <w:r>
+          <w:rPr>
+            <w:color w:val="0000FF"/>
+            <w:u w:val="single"/>
+            <w:lang w:val="en-US"/>
+          </w:rPr>
+          <w:t>:2.020.45-proagenda2030?expand=1</w:t>
         </w:r>
       </w:hyperlink>
     </w:p>
     <w:p>
       <w:pPr>
-        <w:pStyle w:val="Ttulo3"/>
-        <w:rPr>
-          <w:lang w:val="en-US"/>
-        </w:rPr>
-      </w:pPr>
-      <w:bookmarkStart w:name="_Toc58848678" w:id="12"/>
-      <w:r>
-        <w:rPr>
-          <w:lang w:val="en-US"/>
-        </w:rPr>
-        <w:lastRenderedPageBreak/>
+        <w:pStyle w:val="Heading3"/>
+        <w:rPr>
+          <w:lang w:val="en-US"/>
+        </w:rPr>
+      </w:pPr>
+      <w:bookmarkStart w:id="12" w:name="_Toc58848678"/>
+      <w:r>
+        <w:rPr>
+          <w:lang w:val="en-US"/>
+        </w:rPr>
         <w:t>Main changes</w:t>
       </w:r>
       <w:bookmarkEnd w:id="12"/>
     </w:p>
     <w:p>
       <w:pPr>
-        <w:pStyle w:val="Prrafodelista"/>
+        <w:pStyle w:val="ListParagraph"/>
         <w:numPr>
           <w:ilvl w:val="0"/>
           <w:numId w:val="3"/>
@@ -2940,12 +3534,20 @@
         <w:rPr>
           <w:lang w:val="en-US"/>
         </w:rPr>
-        <w:t>Change of reference KPI image on ./docker-compose.frontend.yml</w:t>
-      </w:r>
+        <w:t>Change of reference KPI image on ./docker-</w:t>
+      </w:r>
+      <w:proofErr w:type="spellStart"/>
+      <w:r>
+        <w:rPr>
+          <w:lang w:val="en-US"/>
+        </w:rPr>
+        <w:t>compose.frontend.yml</w:t>
+      </w:r>
+      <w:proofErr w:type="spellEnd"/>
     </w:p>
     <w:p>
       <w:pPr>
-        <w:pStyle w:val="Prrafodelista"/>
+        <w:pStyle w:val="ListParagraph"/>
         <w:numPr>
           <w:ilvl w:val="1"/>
           <w:numId w:val="3"/>
@@ -2960,6 +3562,7 @@
         </w:rPr>
         <w:t xml:space="preserve">Old Image reference: </w:t>
       </w:r>
+      <w:proofErr w:type="spellStart"/>
       <w:r>
         <w:rPr>
           <w:sz w:val="18"/>
@@ -2968,6 +3571,7 @@
         </w:rPr>
         <w:t>kobotoolbox</w:t>
       </w:r>
+      <w:proofErr w:type="spellEnd"/>
       <w:r>
         <w:rPr>
           <w:color w:val="032F62"/>
@@ -2988,7 +3592,7 @@
     </w:p>
     <w:p>
       <w:pPr>
-        <w:pStyle w:val="Prrafodelista"/>
+        <w:pStyle w:val="ListParagraph"/>
         <w:numPr>
           <w:ilvl w:val="1"/>
           <w:numId w:val="3"/>
@@ -2997,10 +3601,10 @@
           <w:lang w:val="en-US"/>
         </w:rPr>
       </w:pPr>
-      <w:hyperlink w:anchor="diff-b94ee9225ef2f5be52d97c81604d15339e0eed2c2ad7aeab39d1dc0e6d266c0bR47" r:id="rId22">
+      <w:hyperlink r:id="rId24" w:anchor="diff-b94ee9225ef2f5be52d97c81604d15339e0eed2c2ad7aeab39d1dc0e6d266c0bR47">
         <w:r>
           <w:rPr>
-            <w:rStyle w:val="Hipervnculo"/>
+            <w:rStyle w:val="Hyperlink"/>
             <w:lang w:val="en-US"/>
           </w:rPr>
           <w:t>New reference</w:t>
@@ -3029,13 +3633,23 @@
         </w:rPr>
         <w:t>/kpi:</w:t>
       </w:r>
+      <w:proofErr w:type="gramStart"/>
       <w:r>
         <w:rPr>
           <w:sz w:val="18"/>
           <w:szCs w:val="18"/>
           <w:lang w:val="en-US"/>
         </w:rPr>
-        <w:t>pa.v0.4</w:t>
+        <w:t>pa.v</w:t>
+      </w:r>
+      <w:proofErr w:type="gramEnd"/>
+      <w:r>
+        <w:rPr>
+          <w:sz w:val="18"/>
+          <w:szCs w:val="18"/>
+          <w:lang w:val="en-US"/>
+        </w:rPr>
+        <w:t>0.4</w:t>
       </w:r>
     </w:p>
     <w:p>
@@ -3049,17 +3663,31 @@
         <w:rPr>
           <w:lang w:val="en-US"/>
         </w:rPr>
-        <w:t>Note: This version tag (pa.v0.4) can vary in time</w:t>
+        <w:t>Note: This version tag (</w:t>
+      </w:r>
+      <w:proofErr w:type="gramStart"/>
+      <w:r>
+        <w:rPr>
+          <w:lang w:val="en-US"/>
+        </w:rPr>
+        <w:t>pa.v</w:t>
+      </w:r>
+      <w:proofErr w:type="gramEnd"/>
+      <w:r>
+        <w:rPr>
+          <w:lang w:val="en-US"/>
+        </w:rPr>
+        <w:t>0.4) can vary in time</w:t>
       </w:r>
     </w:p>
     <w:p>
       <w:pPr>
-        <w:pStyle w:val="Ttulo2"/>
-        <w:rPr>
-          <w:lang w:val="en-US"/>
-        </w:rPr>
-      </w:pPr>
-      <w:bookmarkStart w:name="_Toc58848679" w:id="13"/>
+        <w:pStyle w:val="Heading2"/>
+        <w:rPr>
+          <w:lang w:val="en-US"/>
+        </w:rPr>
+      </w:pPr>
+      <w:bookmarkStart w:id="13" w:name="_Toc58848679"/>
       <w:r>
         <w:rPr>
           <w:lang w:val="en-US"/>
@@ -3082,15 +3710,26 @@
         </w:rPr>
         <w:t xml:space="preserve">This KPI fork was taken from </w:t>
       </w:r>
-      <w:hyperlink r:id="rId23">
+      <w:hyperlink r:id="rId25">
+        <w:proofErr w:type="spellStart"/>
         <w:r>
           <w:rPr>
-            <w:rStyle w:val="Hipervnculo"/>
+            <w:rStyle w:val="Hyperlink"/>
             <w:sz w:val="18"/>
             <w:szCs w:val="18"/>
             <w:lang w:val="en-US"/>
           </w:rPr>
-          <w:t>kobotoolbox/kobo-install</w:t>
+          <w:t>kobotoolbox</w:t>
+        </w:r>
+        <w:proofErr w:type="spellEnd"/>
+        <w:r>
+          <w:rPr>
+            <w:rStyle w:val="Hyperlink"/>
+            <w:sz w:val="18"/>
+            <w:szCs w:val="18"/>
+            <w:lang w:val="en-US"/>
+          </w:rPr>
+          <w:t>/kobo-install</w:t>
         </w:r>
       </w:hyperlink>
       <w:r>
@@ -3102,7 +3741,7 @@
     </w:p>
     <w:p>
       <w:pPr>
-        <w:pStyle w:val="Prrafodelista"/>
+        <w:pStyle w:val="ListParagraph"/>
         <w:numPr>
           <w:ilvl w:val="0"/>
           <w:numId w:val="5"/>
@@ -3147,8 +3786,16 @@
         <w:rPr>
           <w:lang w:val="en-US"/>
         </w:rPr>
-        <w:t>To get detailed information of what has changed please following compare action in Github</w:t>
-      </w:r>
+        <w:t xml:space="preserve">To get detailed information of what has changed please following compare action in </w:t>
+      </w:r>
+      <w:proofErr w:type="spellStart"/>
+      <w:r>
+        <w:rPr>
+          <w:lang w:val="en-US"/>
+        </w:rPr>
+        <w:t>Github</w:t>
+      </w:r>
+      <w:proofErr w:type="spellEnd"/>
     </w:p>
     <w:p>
       <w:pPr>
@@ -3156,24 +3803,52 @@
           <w:lang w:val="en-US"/>
         </w:rPr>
       </w:pPr>
-      <w:hyperlink r:id="rId24">
+      <w:hyperlink r:id="rId26">
         <w:r>
           <w:rPr>
-            <w:rStyle w:val="Hipervnculo"/>
+            <w:rStyle w:val="Hyperlink"/>
             <w:lang w:val="en-US"/>
           </w:rPr>
-          <w:t>https://github.com/NexionBolivia/kobo-install/compare/master...NexionBolivia:proagenda2030/master</w:t>
+          <w:t>https://github.com/</w:t>
+        </w:r>
+        <w:r>
+          <w:rPr>
+            <w:rStyle w:val="Hyperlink"/>
+            <w:lang w:val="en-US"/>
+          </w:rPr>
+          <w:t>Kobo-ProAgenda2030</w:t>
+        </w:r>
+        <w:r>
+          <w:rPr>
+            <w:rStyle w:val="Hyperlink"/>
+            <w:lang w:val="en-US"/>
+          </w:rPr>
+          <w:t>/kobo-install/compare/master...</w:t>
+        </w:r>
+        <w:r>
+          <w:rPr>
+            <w:rStyle w:val="Hyperlink"/>
+            <w:lang w:val="en-US"/>
+          </w:rPr>
+          <w:t>Kobo-ProAgenda2030</w:t>
+        </w:r>
+        <w:r>
+          <w:rPr>
+            <w:rStyle w:val="Hyperlink"/>
+            <w:lang w:val="en-US"/>
+          </w:rPr>
+          <w:t>:proagenda2030/master</w:t>
         </w:r>
       </w:hyperlink>
     </w:p>
     <w:p>
       <w:pPr>
-        <w:pStyle w:val="Ttulo3"/>
-        <w:rPr>
-          <w:lang w:val="en-US"/>
-        </w:rPr>
-      </w:pPr>
-      <w:bookmarkStart w:name="_Toc58848680" w:id="14"/>
+        <w:pStyle w:val="Heading3"/>
+        <w:rPr>
+          <w:lang w:val="en-US"/>
+        </w:rPr>
+      </w:pPr>
+      <w:bookmarkStart w:id="14" w:name="_Toc58848680"/>
       <w:r>
         <w:rPr>
           <w:lang w:val="en-US"/>
@@ -3184,7 +3859,7 @@
     </w:p>
     <w:p>
       <w:pPr>
-        <w:pStyle w:val="Prrafodelista"/>
+        <w:pStyle w:val="ListParagraph"/>
         <w:numPr>
           <w:ilvl w:val="0"/>
           <w:numId w:val="2"/>
@@ -3202,7 +3877,7 @@
     </w:p>
     <w:p>
       <w:pPr>
-        <w:pStyle w:val="Prrafodelista"/>
+        <w:pStyle w:val="ListParagraph"/>
         <w:numPr>
           <w:ilvl w:val="1"/>
           <w:numId w:val="2"/>
@@ -3262,7 +3937,7 @@
     </w:p>
     <w:p>
       <w:pPr>
-        <w:pStyle w:val="Prrafodelista"/>
+        <w:pStyle w:val="ListParagraph"/>
         <w:numPr>
           <w:ilvl w:val="1"/>
           <w:numId w:val="2"/>
@@ -3271,10 +3946,10 @@
           <w:lang w:val="en-US"/>
         </w:rPr>
       </w:pPr>
-      <w:hyperlink w:anchor="diff-3a81b92b1ad3cbc4cda6c831dd395919345ec5398ae1e97eae2e0dd894552d04R33" r:id="Re1ceff50ace843ed">
+      <w:hyperlink r:id="rId27" w:anchor="diff-3a81b92b1ad3cbc4cda6c831dd395919345ec5398ae1e97eae2e0dd894552d04R33">
         <w:r>
           <w:rPr>
-            <w:rStyle w:val="Hipervnculo"/>
+            <w:rStyle w:val="Hyperlink"/>
             <w:lang w:val="en-US"/>
           </w:rPr>
           <w:t>New value</w:t>
@@ -3331,12 +4006,13 @@
     </w:p>
     <w:p>
       <w:pPr>
-        <w:pStyle w:val="Ttulo1"/>
-        <w:rPr>
-          <w:lang w:val="en-US"/>
-        </w:rPr>
-      </w:pPr>
-      <w:bookmarkStart w:name="_Toc58848681" w:id="15"/>
+        <w:pStyle w:val="Heading1"/>
+        <w:rPr>
+          <w:lang w:val="en-US"/>
+        </w:rPr>
+      </w:pPr>
+      <w:bookmarkStart w:id="15" w:name="_Toc58848681"/>
+      <w:proofErr w:type="spellStart"/>
       <w:r>
         <w:rPr>
           <w:lang w:val="en-US"/>
@@ -3344,6 +4020,7 @@
         <w:t>DockerHub</w:t>
       </w:r>
       <w:bookmarkEnd w:id="15"/>
+      <w:proofErr w:type="spellEnd"/>
     </w:p>
     <w:p>
       <w:pPr>
@@ -3351,16 +4028,24 @@
           <w:lang w:val="en-US"/>
         </w:rPr>
       </w:pPr>
-      <w:r>
-        <w:rPr>
-          <w:lang w:val="en-US"/>
-        </w:rPr>
-        <w:t xml:space="preserve">DockerHub’s organization: </w:t>
-      </w:r>
-      <w:hyperlink r:id="rId26">
+      <w:proofErr w:type="spellStart"/>
+      <w:r>
+        <w:rPr>
+          <w:lang w:val="en-US"/>
+        </w:rPr>
+        <w:t>DockerHub’s</w:t>
+      </w:r>
+      <w:proofErr w:type="spellEnd"/>
+      <w:r>
+        <w:rPr>
+          <w:lang w:val="en-US"/>
+        </w:rPr>
+        <w:t xml:space="preserve"> organization: </w:t>
+      </w:r>
+      <w:hyperlink r:id="rId28">
         <w:r>
           <w:rPr>
-            <w:rStyle w:val="Hipervnculo"/>
+            <w:rStyle w:val="Hyperlink"/>
             <w:lang w:val="en-US"/>
           </w:rPr>
           <w:t>https://hub.docker.com/orgs/proagenda2030/repositories</w:t>
@@ -3382,7 +4067,7 @@
     </w:p>
     <w:p>
       <w:pPr>
-        <w:pStyle w:val="Prrafodelista"/>
+        <w:pStyle w:val="ListParagraph"/>
         <w:numPr>
           <w:ilvl w:val="0"/>
           <w:numId w:val="1"/>
@@ -3393,99 +4078,121 @@
           <w:lang w:val="en-US"/>
         </w:rPr>
       </w:pPr>
-      <w:hyperlink r:id="rId27">
+      <w:hyperlink r:id="rId29">
         <w:r>
           <w:rPr>
-            <w:rStyle w:val="Hipervnculo"/>
-            <w:sz w:val="24"/>
-            <w:szCs w:val="24"/>
-            <w:lang w:val="en-US"/>
-          </w:rPr>
-          <w:t>proagenda2030/kpi</w:t>
-        </w:r>
-      </w:hyperlink>
-    </w:p>
-    <w:p>
-      <w:pPr>
-        <w:pStyle w:val="Prrafodelista"/>
-        <w:numPr>
-          <w:ilvl w:val="0"/>
-          <w:numId w:val="1"/>
-        </w:numPr>
-        <w:rPr>
-          <w:color w:val="27343B"/>
-          <w:sz w:val="24"/>
-          <w:szCs w:val="24"/>
-          <w:lang w:val="en-US"/>
-        </w:rPr>
-      </w:pPr>
-      <w:hyperlink r:id="Rc6f72ba5358c4acd">
-        <w:r>
-          <w:rPr>
-            <w:rStyle w:val="Hipervnculo"/>
-            <w:sz w:val="24"/>
-            <w:szCs w:val="24"/>
-            <w:lang w:val="en-US"/>
-          </w:rPr>
-          <w:t>proagenda2030/support_api</w:t>
-        </w:r>
-      </w:hyperlink>
-    </w:p>
-    <w:p>
-      <w:pPr>
-        <w:pStyle w:val="Prrafodelista"/>
-        <w:numPr>
-          <w:ilvl w:val="0"/>
-          <w:numId w:val="1"/>
-        </w:numPr>
-        <w:rPr>
-          <w:rFonts w:ascii="Arial" w:hAnsi="Arial" w:eastAsia="Arial" w:cs="Arial"/>
-          <w:color w:val="27343B"/>
-          <w:sz w:val="24"/>
-          <w:szCs w:val="24"/>
-          <w:lang w:val="en-US"/>
-        </w:rPr>
-      </w:pPr>
-      <w:hyperlink r:id="Rdf9844b485e24f50">
-        <w:r>
-          <w:rPr>
-            <w:rStyle w:val="Hipervnculo"/>
+            <w:rStyle w:val="Hyperlink"/>
             <w:sz w:val="24"/>
             <w:szCs w:val="24"/>
             <w:lang w:val="en-US"/>
           </w:rPr>
           <w:t>proagenda2030/</w:t>
         </w:r>
+        <w:proofErr w:type="spellStart"/>
         <w:r>
           <w:rPr>
-            <w:rStyle w:val="Hipervnculo"/>
+            <w:rStyle w:val="Hyperlink"/>
+            <w:sz w:val="24"/>
+            <w:szCs w:val="24"/>
+            <w:lang w:val="en-US"/>
+          </w:rPr>
+          <w:t>kpi</w:t>
+        </w:r>
+        <w:proofErr w:type="spellEnd"/>
+      </w:hyperlink>
+    </w:p>
+    <w:p>
+      <w:pPr>
+        <w:pStyle w:val="ListParagraph"/>
+        <w:numPr>
+          <w:ilvl w:val="0"/>
+          <w:numId w:val="1"/>
+        </w:numPr>
+        <w:rPr>
+          <w:color w:val="27343B"/>
+          <w:sz w:val="24"/>
+          <w:szCs w:val="24"/>
+          <w:lang w:val="en-US"/>
+        </w:rPr>
+      </w:pPr>
+      <w:hyperlink r:id="rId30">
+        <w:r>
+          <w:rPr>
+            <w:rStyle w:val="Hyperlink"/>
+            <w:sz w:val="24"/>
+            <w:szCs w:val="24"/>
+            <w:lang w:val="en-US"/>
+          </w:rPr>
+          <w:t>proagenda2030/</w:t>
+        </w:r>
+        <w:proofErr w:type="spellStart"/>
+        <w:r>
+          <w:rPr>
+            <w:rStyle w:val="Hyperlink"/>
+            <w:sz w:val="24"/>
+            <w:szCs w:val="24"/>
+            <w:lang w:val="en-US"/>
+          </w:rPr>
+          <w:t>support_api</w:t>
+        </w:r>
+        <w:proofErr w:type="spellEnd"/>
+      </w:hyperlink>
+    </w:p>
+    <w:p>
+      <w:pPr>
+        <w:pStyle w:val="ListParagraph"/>
+        <w:numPr>
+          <w:ilvl w:val="0"/>
+          <w:numId w:val="1"/>
+        </w:numPr>
+        <w:rPr>
+          <w:color w:val="27343B"/>
+          <w:sz w:val="24"/>
+          <w:szCs w:val="24"/>
+          <w:lang w:val="en-US"/>
+        </w:rPr>
+      </w:pPr>
+      <w:hyperlink r:id="rId31">
+        <w:r>
+          <w:rPr>
+            <w:rStyle w:val="Hyperlink"/>
+            <w:sz w:val="24"/>
+            <w:szCs w:val="24"/>
+            <w:lang w:val="en-US"/>
+          </w:rPr>
+          <w:t>proagenda2030/</w:t>
+        </w:r>
+        <w:proofErr w:type="spellStart"/>
+        <w:r>
+          <w:rPr>
+            <w:rStyle w:val="Hyperlink"/>
             <w:sz w:val="24"/>
             <w:szCs w:val="24"/>
             <w:lang w:val="en-US"/>
           </w:rPr>
           <w:t>support_bootstrap</w:t>
         </w:r>
+        <w:proofErr w:type="spellEnd"/>
       </w:hyperlink>
     </w:p>
     <w:p>
       <w:pPr>
-        <w:pStyle w:val="Prrafodelista"/>
+        <w:pStyle w:val="ListParagraph"/>
         <w:numPr>
           <w:ilvl w:val="0"/>
           <w:numId w:val="1"/>
         </w:numPr>
         <w:rPr>
-          <w:rFonts w:ascii="Arial" w:hAnsi="Arial" w:eastAsia="Arial" w:cs="Arial"/>
           <w:color w:val="0000FF"/>
           <w:sz w:val="24"/>
           <w:szCs w:val="24"/>
           <w:lang w:val="en-US"/>
         </w:rPr>
       </w:pPr>
-      <w:hyperlink r:id="Ra995322325e14b28">
+      <w:hyperlink r:id="rId32">
         <w:r>
           <w:rPr>
-            <w:rStyle w:val="Hipervnculo"/>
+            <w:rStyle w:val="Hyperlink"/>
             <w:sz w:val="24"/>
             <w:szCs w:val="24"/>
             <w:lang w:val="en-US"/>
@@ -3496,8 +4203,6 @@
     </w:p>
     <w:p>
       <w:pPr>
-        <w:pStyle w:val="Normal"/>
-        <w:ind w:left="0"/>
         <w:rPr>
           <w:sz w:val="24"/>
           <w:szCs w:val="24"/>
@@ -3515,11 +4220,12 @@
         <w:rPr>
           <w:lang w:val="en-US"/>
         </w:rPr>
+        <w:lastRenderedPageBreak/>
         <w:t>Currently all changes on KPI (fork) and Support API need to be on these repos in order to follow the deployment pipeline.</w:t>
       </w:r>
     </w:p>
     <w:sectPr>
-      <w:pgSz w:w="11909" w:h="16834" w:orient="portrait"/>
+      <w:pgSz w:w="11909" w:h="16834"/>
       <w:pgMar w:top="1440" w:right="1440" w:bottom="1440" w:left="1440" w:header="720" w:footer="720" w:gutter="0"/>
       <w:pgNumType w:start="1"/>
       <w:cols w:space="720"/>
@@ -3529,7 +4235,7 @@
 </file>
 
 <file path=word/numbering.xml><?xml version="1.0" encoding="utf-8"?>
-<w:numbering xmlns:wpc="http://schemas.microsoft.com/office/word/2010/wordprocessingCanvas" xmlns:cx="http://schemas.microsoft.com/office/drawing/2014/chartex" xmlns:cx1="http://schemas.microsoft.com/office/drawing/2015/9/8/chartex" xmlns:cx2="http://schemas.microsoft.com/office/drawing/2015/10/21/chartex" xmlns:cx3="http://schemas.microsoft.com/office/drawing/2016/5/9/chartex" xmlns:cx4="http://schemas.microsoft.com/office/drawing/2016/5/10/chartex" xmlns:cx5="http://schemas.microsoft.com/office/drawing/2016/5/11/chartex" xmlns:cx6="http://schemas.microsoft.com/office/drawing/2016/5/12/chartex" xmlns:cx7="http://schemas.microsoft.com/office/drawing/2016/5/13/chartex" xmlns:cx8="http://schemas.microsoft.com/office/drawing/2016/5/14/chartex" xmlns:mc="http://schemas.openxmlformats.org/markup-compatibility/2006" xmlns:aink="http://schemas.microsoft.com/office/drawing/2016/ink" xmlns:am3d="http://schemas.microsoft.com/office/drawing/2017/model3d" xmlns:o="urn:schemas-microsoft-com:office:office" xmlns:r="http://schemas.openxmlformats.org/officeDocument/2006/relationships" xmlns:m="http://schemas.openxmlformats.org/officeDocument/2006/math" xmlns:v="urn:schemas-microsoft-com:vml" xmlns:wp14="http://schemas.microsoft.com/office/word/2010/wordprocessingDrawing" xmlns:wp="http://schemas.openxmlformats.org/drawingml/2006/wordprocessingDrawing" xmlns:w10="urn:schemas-microsoft-com:office:word" xmlns:w="http://schemas.openxmlformats.org/wordprocessingml/2006/main" xmlns:w14="http://schemas.microsoft.com/office/word/2010/wordml" xmlns:w15="http://schemas.microsoft.com/office/word/2012/wordml" xmlns:w16cex="http://schemas.microsoft.com/office/word/2018/wordml/cex" xmlns:w16cid="http://schemas.microsoft.com/office/word/2016/wordml/cid" xmlns:w16="http://schemas.microsoft.com/office/word/2018/wordml" xmlns:w16se="http://schemas.microsoft.com/office/word/2015/wordml/symex" xmlns:wpg="http://schemas.microsoft.com/office/word/2010/wordprocessingGroup" xmlns:wpi="http://schemas.microsoft.com/office/word/2010/wordprocessingInk" xmlns:wne="http://schemas.microsoft.com/office/word/2006/wordml" xmlns:wps="http://schemas.microsoft.com/office/word/2010/wordprocessingShape" mc:Ignorable="w14 w15 w16se w16cid w16 w16cex wp14">
+<w:numbering xmlns:wpc="http://schemas.microsoft.com/office/word/2010/wordprocessingCanvas" xmlns:cx="http://schemas.microsoft.com/office/drawing/2014/chartex" xmlns:cx1="http://schemas.microsoft.com/office/drawing/2015/9/8/chartex" xmlns:cx2="http://schemas.microsoft.com/office/drawing/2015/10/21/chartex" xmlns:cx3="http://schemas.microsoft.com/office/drawing/2016/5/9/chartex" xmlns:cx4="http://schemas.microsoft.com/office/drawing/2016/5/10/chartex" xmlns:cx5="http://schemas.microsoft.com/office/drawing/2016/5/11/chartex" xmlns:cx6="http://schemas.microsoft.com/office/drawing/2016/5/12/chartex" xmlns:cx7="http://schemas.microsoft.com/office/drawing/2016/5/13/chartex" xmlns:cx8="http://schemas.microsoft.com/office/drawing/2016/5/14/chartex" xmlns:mc="http://schemas.openxmlformats.org/markup-compatibility/2006" xmlns:aink="http://schemas.microsoft.com/office/drawing/2016/ink" xmlns:am3d="http://schemas.microsoft.com/office/drawing/2017/model3d" xmlns:o="urn:schemas-microsoft-com:office:office" xmlns:r="http://schemas.openxmlformats.org/officeDocument/2006/relationships" xmlns:m="http://schemas.openxmlformats.org/officeDocument/2006/math" xmlns:v="urn:schemas-microsoft-com:vml" xmlns:wp14="http://schemas.microsoft.com/office/word/2010/wordprocessingDrawing" xmlns:wp="http://schemas.openxmlformats.org/drawingml/2006/wordprocessingDrawing" xmlns:w10="urn:schemas-microsoft-com:office:word" xmlns:w="http://schemas.openxmlformats.org/wordprocessingml/2006/main" xmlns:w14="http://schemas.microsoft.com/office/word/2010/wordml" xmlns:w15="http://schemas.microsoft.com/office/word/2012/wordml" xmlns:w16cex="http://schemas.microsoft.com/office/word/2018/wordml/cex" xmlns:w16cid="http://schemas.microsoft.com/office/word/2016/wordml/cid" xmlns:w16="http://schemas.microsoft.com/office/word/2018/wordml" xmlns:w16sdtdh="http://schemas.microsoft.com/office/word/2020/wordml/sdtdatahash" xmlns:w16se="http://schemas.microsoft.com/office/word/2015/wordml/symex" xmlns:wpg="http://schemas.microsoft.com/office/word/2010/wordprocessingGroup" xmlns:wpi="http://schemas.microsoft.com/office/word/2010/wordprocessingInk" xmlns:wne="http://schemas.microsoft.com/office/word/2006/wordml" xmlns:wps="http://schemas.microsoft.com/office/word/2010/wordprocessingShape" mc:Ignorable="w14 w15 w16se w16cid w16 w16cex w16sdtdh wp14">
   <w:abstractNum w:abstractNumId="0" w15:restartNumberingAfterBreak="0">
     <w:nsid w:val="093E33D3"/>
     <w:multiLevelType w:val="hybridMultilevel"/>
@@ -3543,7 +4249,7 @@
         <w:ind w:left="720" w:hanging="360"/>
       </w:pPr>
       <w:rPr>
-        <w:rFonts w:hint="default" w:ascii="Symbol" w:hAnsi="Symbol"/>
+        <w:rFonts w:ascii="Symbol" w:hAnsi="Symbol" w:hint="default"/>
       </w:rPr>
     </w:lvl>
     <w:lvl w:ilvl="1" w:tplc="5D66908C">
@@ -3555,7 +4261,7 @@
         <w:ind w:left="1440" w:hanging="360"/>
       </w:pPr>
       <w:rPr>
-        <w:rFonts w:hint="default" w:ascii="Courier New" w:hAnsi="Courier New"/>
+        <w:rFonts w:ascii="Courier New" w:hAnsi="Courier New" w:hint="default"/>
       </w:rPr>
     </w:lvl>
     <w:lvl w:ilvl="2" w:tplc="F29A9C48">
@@ -3567,7 +4273,7 @@
         <w:ind w:left="2160" w:hanging="360"/>
       </w:pPr>
       <w:rPr>
-        <w:rFonts w:hint="default" w:ascii="Wingdings" w:hAnsi="Wingdings"/>
+        <w:rFonts w:ascii="Wingdings" w:hAnsi="Wingdings" w:hint="default"/>
       </w:rPr>
     </w:lvl>
     <w:lvl w:ilvl="3" w:tplc="1ABC22EE">
@@ -3579,7 +4285,7 @@
         <w:ind w:left="2880" w:hanging="360"/>
       </w:pPr>
       <w:rPr>
-        <w:rFonts w:hint="default" w:ascii="Symbol" w:hAnsi="Symbol"/>
+        <w:rFonts w:ascii="Symbol" w:hAnsi="Symbol" w:hint="default"/>
       </w:rPr>
     </w:lvl>
     <w:lvl w:ilvl="4" w:tplc="647C4C66">
@@ -3591,7 +4297,7 @@
         <w:ind w:left="3600" w:hanging="360"/>
       </w:pPr>
       <w:rPr>
-        <w:rFonts w:hint="default" w:ascii="Courier New" w:hAnsi="Courier New"/>
+        <w:rFonts w:ascii="Courier New" w:hAnsi="Courier New" w:hint="default"/>
       </w:rPr>
     </w:lvl>
     <w:lvl w:ilvl="5" w:tplc="4D540A3A">
@@ -3603,7 +4309,7 @@
         <w:ind w:left="4320" w:hanging="360"/>
       </w:pPr>
       <w:rPr>
-        <w:rFonts w:hint="default" w:ascii="Wingdings" w:hAnsi="Wingdings"/>
+        <w:rFonts w:ascii="Wingdings" w:hAnsi="Wingdings" w:hint="default"/>
       </w:rPr>
     </w:lvl>
     <w:lvl w:ilvl="6" w:tplc="9AA0546C">
@@ -3615,7 +4321,7 @@
         <w:ind w:left="5040" w:hanging="360"/>
       </w:pPr>
       <w:rPr>
-        <w:rFonts w:hint="default" w:ascii="Symbol" w:hAnsi="Symbol"/>
+        <w:rFonts w:ascii="Symbol" w:hAnsi="Symbol" w:hint="default"/>
       </w:rPr>
     </w:lvl>
     <w:lvl w:ilvl="7" w:tplc="2B5243FC">
@@ -3627,7 +4333,7 @@
         <w:ind w:left="5760" w:hanging="360"/>
       </w:pPr>
       <w:rPr>
-        <w:rFonts w:hint="default" w:ascii="Courier New" w:hAnsi="Courier New"/>
+        <w:rFonts w:ascii="Courier New" w:hAnsi="Courier New" w:hint="default"/>
       </w:rPr>
     </w:lvl>
     <w:lvl w:ilvl="8" w:tplc="9F0AE7DC">
@@ -3639,7 +4345,7 @@
         <w:ind w:left="6480" w:hanging="360"/>
       </w:pPr>
       <w:rPr>
-        <w:rFonts w:hint="default" w:ascii="Wingdings" w:hAnsi="Wingdings"/>
+        <w:rFonts w:ascii="Wingdings" w:hAnsi="Wingdings" w:hint="default"/>
       </w:rPr>
     </w:lvl>
   </w:abstractNum>
@@ -4109,7 +4815,7 @@
         <w:ind w:left="720" w:hanging="360"/>
       </w:pPr>
       <w:rPr>
-        <w:rFonts w:hint="default" w:ascii="Symbol" w:hAnsi="Symbol"/>
+        <w:rFonts w:ascii="Symbol" w:hAnsi="Symbol" w:hint="default"/>
       </w:rPr>
     </w:lvl>
     <w:lvl w:ilvl="1" w:tplc="718EF8C0">
@@ -4121,7 +4827,7 @@
         <w:ind w:left="1440" w:hanging="360"/>
       </w:pPr>
       <w:rPr>
-        <w:rFonts w:hint="default" w:ascii="Courier New" w:hAnsi="Courier New"/>
+        <w:rFonts w:ascii="Courier New" w:hAnsi="Courier New" w:hint="default"/>
       </w:rPr>
     </w:lvl>
     <w:lvl w:ilvl="2" w:tplc="5EB23758">
@@ -4133,7 +4839,7 @@
         <w:ind w:left="2160" w:hanging="360"/>
       </w:pPr>
       <w:rPr>
-        <w:rFonts w:hint="default" w:ascii="Wingdings" w:hAnsi="Wingdings"/>
+        <w:rFonts w:ascii="Wingdings" w:hAnsi="Wingdings" w:hint="default"/>
       </w:rPr>
     </w:lvl>
     <w:lvl w:ilvl="3" w:tplc="935A6E00">
@@ -4145,7 +4851,7 @@
         <w:ind w:left="2880" w:hanging="360"/>
       </w:pPr>
       <w:rPr>
-        <w:rFonts w:hint="default" w:ascii="Symbol" w:hAnsi="Symbol"/>
+        <w:rFonts w:ascii="Symbol" w:hAnsi="Symbol" w:hint="default"/>
       </w:rPr>
     </w:lvl>
     <w:lvl w:ilvl="4" w:tplc="6C5EDFAC">
@@ -4157,7 +4863,7 @@
         <w:ind w:left="3600" w:hanging="360"/>
       </w:pPr>
       <w:rPr>
-        <w:rFonts w:hint="default" w:ascii="Courier New" w:hAnsi="Courier New"/>
+        <w:rFonts w:ascii="Courier New" w:hAnsi="Courier New" w:hint="default"/>
       </w:rPr>
     </w:lvl>
     <w:lvl w:ilvl="5" w:tplc="4B0EB6A6">
@@ -4169,7 +4875,7 @@
         <w:ind w:left="4320" w:hanging="360"/>
       </w:pPr>
       <w:rPr>
-        <w:rFonts w:hint="default" w:ascii="Wingdings" w:hAnsi="Wingdings"/>
+        <w:rFonts w:ascii="Wingdings" w:hAnsi="Wingdings" w:hint="default"/>
       </w:rPr>
     </w:lvl>
     <w:lvl w:ilvl="6" w:tplc="B7DA9400">
@@ -4181,7 +4887,7 @@
         <w:ind w:left="5040" w:hanging="360"/>
       </w:pPr>
       <w:rPr>
-        <w:rFonts w:hint="default" w:ascii="Symbol" w:hAnsi="Symbol"/>
+        <w:rFonts w:ascii="Symbol" w:hAnsi="Symbol" w:hint="default"/>
       </w:rPr>
     </w:lvl>
     <w:lvl w:ilvl="7" w:tplc="4F8651C0">
@@ -4193,7 +4899,7 @@
         <w:ind w:left="5760" w:hanging="360"/>
       </w:pPr>
       <w:rPr>
-        <w:rFonts w:hint="default" w:ascii="Courier New" w:hAnsi="Courier New"/>
+        <w:rFonts w:ascii="Courier New" w:hAnsi="Courier New" w:hint="default"/>
       </w:rPr>
     </w:lvl>
     <w:lvl w:ilvl="8" w:tplc="BAA270CC">
@@ -4205,7 +4911,7 @@
         <w:ind w:left="6480" w:hanging="360"/>
       </w:pPr>
       <w:rPr>
-        <w:rFonts w:hint="default" w:ascii="Wingdings" w:hAnsi="Wingdings"/>
+        <w:rFonts w:ascii="Wingdings" w:hAnsi="Wingdings" w:hint="default"/>
       </w:rPr>
     </w:lvl>
   </w:abstractNum>
@@ -4335,7 +5041,7 @@
         <w:ind w:left="720" w:hanging="360"/>
       </w:pPr>
       <w:rPr>
-        <w:rFonts w:hint="default" w:ascii="Symbol" w:hAnsi="Symbol"/>
+        <w:rFonts w:ascii="Symbol" w:hAnsi="Symbol" w:hint="default"/>
       </w:rPr>
     </w:lvl>
     <w:lvl w:ilvl="1" w:tplc="1FC4E1F6">
@@ -4347,7 +5053,7 @@
         <w:ind w:left="1440" w:hanging="360"/>
       </w:pPr>
       <w:rPr>
-        <w:rFonts w:hint="default" w:ascii="Courier New" w:hAnsi="Courier New"/>
+        <w:rFonts w:ascii="Courier New" w:hAnsi="Courier New" w:hint="default"/>
       </w:rPr>
     </w:lvl>
     <w:lvl w:ilvl="2" w:tplc="30989CE6">
@@ -4359,7 +5065,7 @@
         <w:ind w:left="2160" w:hanging="360"/>
       </w:pPr>
       <w:rPr>
-        <w:rFonts w:hint="default" w:ascii="Wingdings" w:hAnsi="Wingdings"/>
+        <w:rFonts w:ascii="Wingdings" w:hAnsi="Wingdings" w:hint="default"/>
       </w:rPr>
     </w:lvl>
     <w:lvl w:ilvl="3" w:tplc="A808E702">
@@ -4371,7 +5077,7 @@
         <w:ind w:left="2880" w:hanging="360"/>
       </w:pPr>
       <w:rPr>
-        <w:rFonts w:hint="default" w:ascii="Symbol" w:hAnsi="Symbol"/>
+        <w:rFonts w:ascii="Symbol" w:hAnsi="Symbol" w:hint="default"/>
       </w:rPr>
     </w:lvl>
     <w:lvl w:ilvl="4" w:tplc="D918182A">
@@ -4383,7 +5089,7 @@
         <w:ind w:left="3600" w:hanging="360"/>
       </w:pPr>
       <w:rPr>
-        <w:rFonts w:hint="default" w:ascii="Courier New" w:hAnsi="Courier New"/>
+        <w:rFonts w:ascii="Courier New" w:hAnsi="Courier New" w:hint="default"/>
       </w:rPr>
     </w:lvl>
     <w:lvl w:ilvl="5" w:tplc="5C42C3E4">
@@ -4395,7 +5101,7 @@
         <w:ind w:left="4320" w:hanging="360"/>
       </w:pPr>
       <w:rPr>
-        <w:rFonts w:hint="default" w:ascii="Wingdings" w:hAnsi="Wingdings"/>
+        <w:rFonts w:ascii="Wingdings" w:hAnsi="Wingdings" w:hint="default"/>
       </w:rPr>
     </w:lvl>
     <w:lvl w:ilvl="6" w:tplc="94144CFC">
@@ -4407,7 +5113,7 @@
         <w:ind w:left="5040" w:hanging="360"/>
       </w:pPr>
       <w:rPr>
-        <w:rFonts w:hint="default" w:ascii="Symbol" w:hAnsi="Symbol"/>
+        <w:rFonts w:ascii="Symbol" w:hAnsi="Symbol" w:hint="default"/>
       </w:rPr>
     </w:lvl>
     <w:lvl w:ilvl="7" w:tplc="B1CEB0B0">
@@ -4419,7 +5125,7 @@
         <w:ind w:left="5760" w:hanging="360"/>
       </w:pPr>
       <w:rPr>
-        <w:rFonts w:hint="default" w:ascii="Courier New" w:hAnsi="Courier New"/>
+        <w:rFonts w:ascii="Courier New" w:hAnsi="Courier New" w:hint="default"/>
       </w:rPr>
     </w:lvl>
     <w:lvl w:ilvl="8" w:tplc="C79073DA">
@@ -4431,7 +5137,7 @@
         <w:ind w:left="6480" w:hanging="360"/>
       </w:pPr>
       <w:rPr>
-        <w:rFonts w:hint="default" w:ascii="Wingdings" w:hAnsi="Wingdings"/>
+        <w:rFonts w:ascii="Wingdings" w:hAnsi="Wingdings" w:hint="default"/>
       </w:rPr>
     </w:lvl>
   </w:abstractNum>
@@ -4674,7 +5380,7 @@
         <w:ind w:left="720" w:hanging="360"/>
       </w:pPr>
       <w:rPr>
-        <w:rFonts w:hint="default" w:ascii="Symbol" w:hAnsi="Symbol"/>
+        <w:rFonts w:ascii="Symbol" w:hAnsi="Symbol" w:hint="default"/>
       </w:rPr>
     </w:lvl>
     <w:lvl w:ilvl="1" w:tplc="1584DD3A">
@@ -4686,7 +5392,7 @@
         <w:ind w:left="1440" w:hanging="360"/>
       </w:pPr>
       <w:rPr>
-        <w:rFonts w:hint="default" w:ascii="Courier New" w:hAnsi="Courier New"/>
+        <w:rFonts w:ascii="Courier New" w:hAnsi="Courier New" w:hint="default"/>
       </w:rPr>
     </w:lvl>
     <w:lvl w:ilvl="2" w:tplc="A5AEAD48">
@@ -4698,7 +5404,7 @@
         <w:ind w:left="2160" w:hanging="360"/>
       </w:pPr>
       <w:rPr>
-        <w:rFonts w:hint="default" w:ascii="Wingdings" w:hAnsi="Wingdings"/>
+        <w:rFonts w:ascii="Wingdings" w:hAnsi="Wingdings" w:hint="default"/>
       </w:rPr>
     </w:lvl>
     <w:lvl w:ilvl="3" w:tplc="22A45A86">
@@ -4710,7 +5416,7 @@
         <w:ind w:left="2880" w:hanging="360"/>
       </w:pPr>
       <w:rPr>
-        <w:rFonts w:hint="default" w:ascii="Symbol" w:hAnsi="Symbol"/>
+        <w:rFonts w:ascii="Symbol" w:hAnsi="Symbol" w:hint="default"/>
       </w:rPr>
     </w:lvl>
     <w:lvl w:ilvl="4" w:tplc="5B240A4E">
@@ -4722,7 +5428,7 @@
         <w:ind w:left="3600" w:hanging="360"/>
       </w:pPr>
       <w:rPr>
-        <w:rFonts w:hint="default" w:ascii="Courier New" w:hAnsi="Courier New"/>
+        <w:rFonts w:ascii="Courier New" w:hAnsi="Courier New" w:hint="default"/>
       </w:rPr>
     </w:lvl>
     <w:lvl w:ilvl="5" w:tplc="C246AD4A">
@@ -4734,7 +5440,7 @@
         <w:ind w:left="4320" w:hanging="360"/>
       </w:pPr>
       <w:rPr>
-        <w:rFonts w:hint="default" w:ascii="Wingdings" w:hAnsi="Wingdings"/>
+        <w:rFonts w:ascii="Wingdings" w:hAnsi="Wingdings" w:hint="default"/>
       </w:rPr>
     </w:lvl>
     <w:lvl w:ilvl="6" w:tplc="64EE6DBE">
@@ -4746,7 +5452,7 @@
         <w:ind w:left="5040" w:hanging="360"/>
       </w:pPr>
       <w:rPr>
-        <w:rFonts w:hint="default" w:ascii="Symbol" w:hAnsi="Symbol"/>
+        <w:rFonts w:ascii="Symbol" w:hAnsi="Symbol" w:hint="default"/>
       </w:rPr>
     </w:lvl>
     <w:lvl w:ilvl="7" w:tplc="B03ECD84">
@@ -4758,7 +5464,7 @@
         <w:ind w:left="5760" w:hanging="360"/>
       </w:pPr>
       <w:rPr>
-        <w:rFonts w:hint="default" w:ascii="Courier New" w:hAnsi="Courier New"/>
+        <w:rFonts w:ascii="Courier New" w:hAnsi="Courier New" w:hint="default"/>
       </w:rPr>
     </w:lvl>
     <w:lvl w:ilvl="8" w:tplc="DB70026C">
@@ -4770,7 +5476,7 @@
         <w:ind w:left="6480" w:hanging="360"/>
       </w:pPr>
       <w:rPr>
-        <w:rFonts w:hint="default" w:ascii="Wingdings" w:hAnsi="Wingdings"/>
+        <w:rFonts w:ascii="Wingdings" w:hAnsi="Wingdings" w:hint="default"/>
       </w:rPr>
     </w:lvl>
   </w:abstractNum>
@@ -4787,7 +5493,7 @@
         <w:ind w:left="720" w:hanging="360"/>
       </w:pPr>
       <w:rPr>
-        <w:rFonts w:hint="default" w:ascii="Symbol" w:hAnsi="Symbol"/>
+        <w:rFonts w:ascii="Symbol" w:hAnsi="Symbol" w:hint="default"/>
       </w:rPr>
     </w:lvl>
     <w:lvl w:ilvl="1" w:tplc="690C81CE">
@@ -4799,7 +5505,7 @@
         <w:ind w:left="1440" w:hanging="360"/>
       </w:pPr>
       <w:rPr>
-        <w:rFonts w:hint="default" w:ascii="Courier New" w:hAnsi="Courier New"/>
+        <w:rFonts w:ascii="Courier New" w:hAnsi="Courier New" w:hint="default"/>
       </w:rPr>
     </w:lvl>
     <w:lvl w:ilvl="2" w:tplc="2C260218">
@@ -4811,7 +5517,7 @@
         <w:ind w:left="2160" w:hanging="360"/>
       </w:pPr>
       <w:rPr>
-        <w:rFonts w:hint="default" w:ascii="Wingdings" w:hAnsi="Wingdings"/>
+        <w:rFonts w:ascii="Wingdings" w:hAnsi="Wingdings" w:hint="default"/>
       </w:rPr>
     </w:lvl>
     <w:lvl w:ilvl="3" w:tplc="BC082562">
@@ -4823,7 +5529,7 @@
         <w:ind w:left="2880" w:hanging="360"/>
       </w:pPr>
       <w:rPr>
-        <w:rFonts w:hint="default" w:ascii="Symbol" w:hAnsi="Symbol"/>
+        <w:rFonts w:ascii="Symbol" w:hAnsi="Symbol" w:hint="default"/>
       </w:rPr>
     </w:lvl>
     <w:lvl w:ilvl="4" w:tplc="A810F91E">
@@ -4835,7 +5541,7 @@
         <w:ind w:left="3600" w:hanging="360"/>
       </w:pPr>
       <w:rPr>
-        <w:rFonts w:hint="default" w:ascii="Courier New" w:hAnsi="Courier New"/>
+        <w:rFonts w:ascii="Courier New" w:hAnsi="Courier New" w:hint="default"/>
       </w:rPr>
     </w:lvl>
     <w:lvl w:ilvl="5" w:tplc="AAF292DE">
@@ -4847,7 +5553,7 @@
         <w:ind w:left="4320" w:hanging="360"/>
       </w:pPr>
       <w:rPr>
-        <w:rFonts w:hint="default" w:ascii="Wingdings" w:hAnsi="Wingdings"/>
+        <w:rFonts w:ascii="Wingdings" w:hAnsi="Wingdings" w:hint="default"/>
       </w:rPr>
     </w:lvl>
     <w:lvl w:ilvl="6" w:tplc="ECD2C136">
@@ -4859,7 +5565,7 @@
         <w:ind w:left="5040" w:hanging="360"/>
       </w:pPr>
       <w:rPr>
-        <w:rFonts w:hint="default" w:ascii="Symbol" w:hAnsi="Symbol"/>
+        <w:rFonts w:ascii="Symbol" w:hAnsi="Symbol" w:hint="default"/>
       </w:rPr>
     </w:lvl>
     <w:lvl w:ilvl="7" w:tplc="BB5A068C">
@@ -4871,7 +5577,7 @@
         <w:ind w:left="5760" w:hanging="360"/>
       </w:pPr>
       <w:rPr>
-        <w:rFonts w:hint="default" w:ascii="Courier New" w:hAnsi="Courier New"/>
+        <w:rFonts w:ascii="Courier New" w:hAnsi="Courier New" w:hint="default"/>
       </w:rPr>
     </w:lvl>
     <w:lvl w:ilvl="8" w:tplc="79B6CD4E">
@@ -4883,7 +5589,7 @@
         <w:ind w:left="6480" w:hanging="360"/>
       </w:pPr>
       <w:rPr>
-        <w:rFonts w:hint="default" w:ascii="Wingdings" w:hAnsi="Wingdings"/>
+        <w:rFonts w:ascii="Wingdings" w:hAnsi="Wingdings" w:hint="default"/>
       </w:rPr>
     </w:lvl>
   </w:abstractNum>
@@ -5013,7 +5719,7 @@
         <w:ind w:left="720" w:hanging="360"/>
       </w:pPr>
       <w:rPr>
-        <w:rFonts w:hint="default" w:ascii="Symbol" w:hAnsi="Symbol"/>
+        <w:rFonts w:ascii="Symbol" w:hAnsi="Symbol" w:hint="default"/>
       </w:rPr>
     </w:lvl>
     <w:lvl w:ilvl="1" w:tplc="51F8E95E">
@@ -5025,7 +5731,7 @@
         <w:ind w:left="1440" w:hanging="360"/>
       </w:pPr>
       <w:rPr>
-        <w:rFonts w:hint="default" w:ascii="Courier New" w:hAnsi="Courier New"/>
+        <w:rFonts w:ascii="Courier New" w:hAnsi="Courier New" w:hint="default"/>
       </w:rPr>
     </w:lvl>
     <w:lvl w:ilvl="2" w:tplc="5D54B1CE">
@@ -5037,7 +5743,7 @@
         <w:ind w:left="2160" w:hanging="360"/>
       </w:pPr>
       <w:rPr>
-        <w:rFonts w:hint="default" w:ascii="Wingdings" w:hAnsi="Wingdings"/>
+        <w:rFonts w:ascii="Wingdings" w:hAnsi="Wingdings" w:hint="default"/>
       </w:rPr>
     </w:lvl>
     <w:lvl w:ilvl="3" w:tplc="A00EE7F4">
@@ -5049,7 +5755,7 @@
         <w:ind w:left="2880" w:hanging="360"/>
       </w:pPr>
       <w:rPr>
-        <w:rFonts w:hint="default" w:ascii="Symbol" w:hAnsi="Symbol"/>
+        <w:rFonts w:ascii="Symbol" w:hAnsi="Symbol" w:hint="default"/>
       </w:rPr>
     </w:lvl>
     <w:lvl w:ilvl="4" w:tplc="422602CC">
@@ -5061,7 +5767,7 @@
         <w:ind w:left="3600" w:hanging="360"/>
       </w:pPr>
       <w:rPr>
-        <w:rFonts w:hint="default" w:ascii="Courier New" w:hAnsi="Courier New"/>
+        <w:rFonts w:ascii="Courier New" w:hAnsi="Courier New" w:hint="default"/>
       </w:rPr>
     </w:lvl>
     <w:lvl w:ilvl="5" w:tplc="B7FE0B3A">
@@ -5073,7 +5779,7 @@
         <w:ind w:left="4320" w:hanging="360"/>
       </w:pPr>
       <w:rPr>
-        <w:rFonts w:hint="default" w:ascii="Wingdings" w:hAnsi="Wingdings"/>
+        <w:rFonts w:ascii="Wingdings" w:hAnsi="Wingdings" w:hint="default"/>
       </w:rPr>
     </w:lvl>
     <w:lvl w:ilvl="6" w:tplc="2572C80E">
@@ -5085,7 +5791,7 @@
         <w:ind w:left="5040" w:hanging="360"/>
       </w:pPr>
       <w:rPr>
-        <w:rFonts w:hint="default" w:ascii="Symbol" w:hAnsi="Symbol"/>
+        <w:rFonts w:ascii="Symbol" w:hAnsi="Symbol" w:hint="default"/>
       </w:rPr>
     </w:lvl>
     <w:lvl w:ilvl="7" w:tplc="7EC0198E">
@@ -5097,7 +5803,7 @@
         <w:ind w:left="5760" w:hanging="360"/>
       </w:pPr>
       <w:rPr>
-        <w:rFonts w:hint="default" w:ascii="Courier New" w:hAnsi="Courier New"/>
+        <w:rFonts w:ascii="Courier New" w:hAnsi="Courier New" w:hint="default"/>
       </w:rPr>
     </w:lvl>
     <w:lvl w:ilvl="8" w:tplc="9FAAB9A0">
@@ -5109,7 +5815,7 @@
         <w:ind w:left="6480" w:hanging="360"/>
       </w:pPr>
       <w:rPr>
-        <w:rFonts w:hint="default" w:ascii="Wingdings" w:hAnsi="Wingdings"/>
+        <w:rFonts w:ascii="Wingdings" w:hAnsi="Wingdings" w:hint="default"/>
       </w:rPr>
     </w:lvl>
   </w:abstractNum>
@@ -5239,7 +5945,7 @@
         <w:ind w:left="720" w:hanging="360"/>
       </w:pPr>
       <w:rPr>
-        <w:rFonts w:hint="default" w:ascii="Symbol" w:hAnsi="Symbol"/>
+        <w:rFonts w:ascii="Symbol" w:hAnsi="Symbol" w:hint="default"/>
       </w:rPr>
     </w:lvl>
     <w:lvl w:ilvl="1" w:tplc="D4C8AA74">
@@ -5251,7 +5957,7 @@
         <w:ind w:left="1440" w:hanging="360"/>
       </w:pPr>
       <w:rPr>
-        <w:rFonts w:hint="default" w:ascii="Courier New" w:hAnsi="Courier New"/>
+        <w:rFonts w:ascii="Courier New" w:hAnsi="Courier New" w:hint="default"/>
       </w:rPr>
     </w:lvl>
     <w:lvl w:ilvl="2" w:tplc="C9FEC802">
@@ -5263,7 +5969,7 @@
         <w:ind w:left="2160" w:hanging="360"/>
       </w:pPr>
       <w:rPr>
-        <w:rFonts w:hint="default" w:ascii="Wingdings" w:hAnsi="Wingdings"/>
+        <w:rFonts w:ascii="Wingdings" w:hAnsi="Wingdings" w:hint="default"/>
       </w:rPr>
     </w:lvl>
     <w:lvl w:ilvl="3" w:tplc="8E56EE54">
@@ -5275,7 +5981,7 @@
         <w:ind w:left="2880" w:hanging="360"/>
       </w:pPr>
       <w:rPr>
-        <w:rFonts w:hint="default" w:ascii="Symbol" w:hAnsi="Symbol"/>
+        <w:rFonts w:ascii="Symbol" w:hAnsi="Symbol" w:hint="default"/>
       </w:rPr>
     </w:lvl>
     <w:lvl w:ilvl="4" w:tplc="9498FE44">
@@ -5287,7 +5993,7 @@
         <w:ind w:left="3600" w:hanging="360"/>
       </w:pPr>
       <w:rPr>
-        <w:rFonts w:hint="default" w:ascii="Courier New" w:hAnsi="Courier New"/>
+        <w:rFonts w:ascii="Courier New" w:hAnsi="Courier New" w:hint="default"/>
       </w:rPr>
     </w:lvl>
     <w:lvl w:ilvl="5" w:tplc="F96685F0">
@@ -5299,7 +6005,7 @@
         <w:ind w:left="4320" w:hanging="360"/>
       </w:pPr>
       <w:rPr>
-        <w:rFonts w:hint="default" w:ascii="Wingdings" w:hAnsi="Wingdings"/>
+        <w:rFonts w:ascii="Wingdings" w:hAnsi="Wingdings" w:hint="default"/>
       </w:rPr>
     </w:lvl>
     <w:lvl w:ilvl="6" w:tplc="BBBA5D8A">
@@ -5311,7 +6017,7 @@
         <w:ind w:left="5040" w:hanging="360"/>
       </w:pPr>
       <w:rPr>
-        <w:rFonts w:hint="default" w:ascii="Symbol" w:hAnsi="Symbol"/>
+        <w:rFonts w:ascii="Symbol" w:hAnsi="Symbol" w:hint="default"/>
       </w:rPr>
     </w:lvl>
     <w:lvl w:ilvl="7" w:tplc="F13E5B32">
@@ -5323,7 +6029,7 @@
         <w:ind w:left="5760" w:hanging="360"/>
       </w:pPr>
       <w:rPr>
-        <w:rFonts w:hint="default" w:ascii="Courier New" w:hAnsi="Courier New"/>
+        <w:rFonts w:ascii="Courier New" w:hAnsi="Courier New" w:hint="default"/>
       </w:rPr>
     </w:lvl>
     <w:lvl w:ilvl="8" w:tplc="293088F4">
@@ -5335,7 +6041,7 @@
         <w:ind w:left="6480" w:hanging="360"/>
       </w:pPr>
       <w:rPr>
-        <w:rFonts w:hint="default" w:ascii="Wingdings" w:hAnsi="Wingdings"/>
+        <w:rFonts w:ascii="Wingdings" w:hAnsi="Wingdings" w:hint="default"/>
       </w:rPr>
     </w:lvl>
   </w:abstractNum>
@@ -5352,7 +6058,7 @@
         <w:ind w:left="720" w:hanging="360"/>
       </w:pPr>
       <w:rPr>
-        <w:rFonts w:hint="default" w:ascii="Symbol" w:hAnsi="Symbol"/>
+        <w:rFonts w:ascii="Symbol" w:hAnsi="Symbol" w:hint="default"/>
       </w:rPr>
     </w:lvl>
     <w:lvl w:ilvl="1" w:tplc="AD2E72AC">
@@ -5364,7 +6070,7 @@
         <w:ind w:left="1440" w:hanging="360"/>
       </w:pPr>
       <w:rPr>
-        <w:rFonts w:hint="default" w:ascii="Courier New" w:hAnsi="Courier New"/>
+        <w:rFonts w:ascii="Courier New" w:hAnsi="Courier New" w:hint="default"/>
       </w:rPr>
     </w:lvl>
     <w:lvl w:ilvl="2" w:tplc="C868BCC8">
@@ -5376,7 +6082,7 @@
         <w:ind w:left="2160" w:hanging="360"/>
       </w:pPr>
       <w:rPr>
-        <w:rFonts w:hint="default" w:ascii="Wingdings" w:hAnsi="Wingdings"/>
+        <w:rFonts w:ascii="Wingdings" w:hAnsi="Wingdings" w:hint="default"/>
       </w:rPr>
     </w:lvl>
     <w:lvl w:ilvl="3" w:tplc="FA24DF18">
@@ -5388,7 +6094,7 @@
         <w:ind w:left="2880" w:hanging="360"/>
       </w:pPr>
       <w:rPr>
-        <w:rFonts w:hint="default" w:ascii="Symbol" w:hAnsi="Symbol"/>
+        <w:rFonts w:ascii="Symbol" w:hAnsi="Symbol" w:hint="default"/>
       </w:rPr>
     </w:lvl>
     <w:lvl w:ilvl="4" w:tplc="37366326">
@@ -5400,7 +6106,7 @@
         <w:ind w:left="3600" w:hanging="360"/>
       </w:pPr>
       <w:rPr>
-        <w:rFonts w:hint="default" w:ascii="Courier New" w:hAnsi="Courier New"/>
+        <w:rFonts w:ascii="Courier New" w:hAnsi="Courier New" w:hint="default"/>
       </w:rPr>
     </w:lvl>
     <w:lvl w:ilvl="5" w:tplc="42BCAEDC">
@@ -5412,7 +6118,7 @@
         <w:ind w:left="4320" w:hanging="360"/>
       </w:pPr>
       <w:rPr>
-        <w:rFonts w:hint="default" w:ascii="Wingdings" w:hAnsi="Wingdings"/>
+        <w:rFonts w:ascii="Wingdings" w:hAnsi="Wingdings" w:hint="default"/>
       </w:rPr>
     </w:lvl>
     <w:lvl w:ilvl="6" w:tplc="CCB6DB84">
@@ -5424,7 +6130,7 @@
         <w:ind w:left="5040" w:hanging="360"/>
       </w:pPr>
       <w:rPr>
-        <w:rFonts w:hint="default" w:ascii="Symbol" w:hAnsi="Symbol"/>
+        <w:rFonts w:ascii="Symbol" w:hAnsi="Symbol" w:hint="default"/>
       </w:rPr>
     </w:lvl>
     <w:lvl w:ilvl="7" w:tplc="D1125114">
@@ -5436,7 +6142,7 @@
         <w:ind w:left="5760" w:hanging="360"/>
       </w:pPr>
       <w:rPr>
-        <w:rFonts w:hint="default" w:ascii="Courier New" w:hAnsi="Courier New"/>
+        <w:rFonts w:ascii="Courier New" w:hAnsi="Courier New" w:hint="default"/>
       </w:rPr>
     </w:lvl>
     <w:lvl w:ilvl="8" w:tplc="FE18A0B2">
@@ -5448,7 +6154,7 @@
         <w:ind w:left="6480" w:hanging="360"/>
       </w:pPr>
       <w:rPr>
-        <w:rFonts w:hint="default" w:ascii="Wingdings" w:hAnsi="Wingdings"/>
+        <w:rFonts w:ascii="Wingdings" w:hAnsi="Wingdings" w:hint="default"/>
       </w:rPr>
     </w:lvl>
   </w:abstractNum>
@@ -5578,7 +6284,7 @@
         <w:ind w:left="720" w:hanging="360"/>
       </w:pPr>
       <w:rPr>
-        <w:rFonts w:hint="default" w:ascii="Symbol" w:hAnsi="Symbol"/>
+        <w:rFonts w:ascii="Symbol" w:hAnsi="Symbol" w:hint="default"/>
       </w:rPr>
     </w:lvl>
     <w:lvl w:ilvl="1" w:tplc="945AC4A6">
@@ -5590,7 +6296,7 @@
         <w:ind w:left="1440" w:hanging="360"/>
       </w:pPr>
       <w:rPr>
-        <w:rFonts w:hint="default" w:ascii="Courier New" w:hAnsi="Courier New"/>
+        <w:rFonts w:ascii="Courier New" w:hAnsi="Courier New" w:hint="default"/>
       </w:rPr>
     </w:lvl>
     <w:lvl w:ilvl="2" w:tplc="B06CC0B4">
@@ -5602,7 +6308,7 @@
         <w:ind w:left="2160" w:hanging="360"/>
       </w:pPr>
       <w:rPr>
-        <w:rFonts w:hint="default" w:ascii="Wingdings" w:hAnsi="Wingdings"/>
+        <w:rFonts w:ascii="Wingdings" w:hAnsi="Wingdings" w:hint="default"/>
       </w:rPr>
     </w:lvl>
     <w:lvl w:ilvl="3" w:tplc="3496E76E">
@@ -5614,7 +6320,7 @@
         <w:ind w:left="2880" w:hanging="360"/>
       </w:pPr>
       <w:rPr>
-        <w:rFonts w:hint="default" w:ascii="Symbol" w:hAnsi="Symbol"/>
+        <w:rFonts w:ascii="Symbol" w:hAnsi="Symbol" w:hint="default"/>
       </w:rPr>
     </w:lvl>
     <w:lvl w:ilvl="4" w:tplc="13BA16C4">
@@ -5626,7 +6332,7 @@
         <w:ind w:left="3600" w:hanging="360"/>
       </w:pPr>
       <w:rPr>
-        <w:rFonts w:hint="default" w:ascii="Courier New" w:hAnsi="Courier New"/>
+        <w:rFonts w:ascii="Courier New" w:hAnsi="Courier New" w:hint="default"/>
       </w:rPr>
     </w:lvl>
     <w:lvl w:ilvl="5" w:tplc="9D86B82A">
@@ -5638,7 +6344,7 @@
         <w:ind w:left="4320" w:hanging="360"/>
       </w:pPr>
       <w:rPr>
-        <w:rFonts w:hint="default" w:ascii="Wingdings" w:hAnsi="Wingdings"/>
+        <w:rFonts w:ascii="Wingdings" w:hAnsi="Wingdings" w:hint="default"/>
       </w:rPr>
     </w:lvl>
     <w:lvl w:ilvl="6" w:tplc="AFE09BE4">
@@ -5650,7 +6356,7 @@
         <w:ind w:left="5040" w:hanging="360"/>
       </w:pPr>
       <w:rPr>
-        <w:rFonts w:hint="default" w:ascii="Symbol" w:hAnsi="Symbol"/>
+        <w:rFonts w:ascii="Symbol" w:hAnsi="Symbol" w:hint="default"/>
       </w:rPr>
     </w:lvl>
     <w:lvl w:ilvl="7" w:tplc="2A3A443E">
@@ -5662,7 +6368,7 @@
         <w:ind w:left="5760" w:hanging="360"/>
       </w:pPr>
       <w:rPr>
-        <w:rFonts w:hint="default" w:ascii="Courier New" w:hAnsi="Courier New"/>
+        <w:rFonts w:ascii="Courier New" w:hAnsi="Courier New" w:hint="default"/>
       </w:rPr>
     </w:lvl>
     <w:lvl w:ilvl="8" w:tplc="8CB45CA2">
@@ -5674,7 +6380,7 @@
         <w:ind w:left="6480" w:hanging="360"/>
       </w:pPr>
       <w:rPr>
-        <w:rFonts w:hint="default" w:ascii="Wingdings" w:hAnsi="Wingdings"/>
+        <w:rFonts w:ascii="Wingdings" w:hAnsi="Wingdings" w:hint="default"/>
       </w:rPr>
     </w:lvl>
   </w:abstractNum>
@@ -5691,7 +6397,7 @@
         <w:ind w:left="720" w:hanging="360"/>
       </w:pPr>
       <w:rPr>
-        <w:rFonts w:hint="default" w:ascii="Symbol" w:hAnsi="Symbol"/>
+        <w:rFonts w:ascii="Symbol" w:hAnsi="Symbol" w:hint="default"/>
       </w:rPr>
     </w:lvl>
     <w:lvl w:ilvl="1" w:tplc="2C92309A">
@@ -5703,7 +6409,7 @@
         <w:ind w:left="1440" w:hanging="360"/>
       </w:pPr>
       <w:rPr>
-        <w:rFonts w:hint="default" w:ascii="Courier New" w:hAnsi="Courier New"/>
+        <w:rFonts w:ascii="Courier New" w:hAnsi="Courier New" w:hint="default"/>
       </w:rPr>
     </w:lvl>
     <w:lvl w:ilvl="2" w:tplc="F1D63EAC">
@@ -5715,7 +6421,7 @@
         <w:ind w:left="2160" w:hanging="360"/>
       </w:pPr>
       <w:rPr>
-        <w:rFonts w:hint="default" w:ascii="Wingdings" w:hAnsi="Wingdings"/>
+        <w:rFonts w:ascii="Wingdings" w:hAnsi="Wingdings" w:hint="default"/>
       </w:rPr>
     </w:lvl>
     <w:lvl w:ilvl="3" w:tplc="97A655A6">
@@ -5727,7 +6433,7 @@
         <w:ind w:left="2880" w:hanging="360"/>
       </w:pPr>
       <w:rPr>
-        <w:rFonts w:hint="default" w:ascii="Symbol" w:hAnsi="Symbol"/>
+        <w:rFonts w:ascii="Symbol" w:hAnsi="Symbol" w:hint="default"/>
       </w:rPr>
     </w:lvl>
     <w:lvl w:ilvl="4" w:tplc="49D4D766">
@@ -5739,7 +6445,7 @@
         <w:ind w:left="3600" w:hanging="360"/>
       </w:pPr>
       <w:rPr>
-        <w:rFonts w:hint="default" w:ascii="Courier New" w:hAnsi="Courier New"/>
+        <w:rFonts w:ascii="Courier New" w:hAnsi="Courier New" w:hint="default"/>
       </w:rPr>
     </w:lvl>
     <w:lvl w:ilvl="5" w:tplc="F2484538">
@@ -5751,7 +6457,7 @@
         <w:ind w:left="4320" w:hanging="360"/>
       </w:pPr>
       <w:rPr>
-        <w:rFonts w:hint="default" w:ascii="Wingdings" w:hAnsi="Wingdings"/>
+        <w:rFonts w:ascii="Wingdings" w:hAnsi="Wingdings" w:hint="default"/>
       </w:rPr>
     </w:lvl>
     <w:lvl w:ilvl="6" w:tplc="EBDCF876">
@@ -5763,7 +6469,7 @@
         <w:ind w:left="5040" w:hanging="360"/>
       </w:pPr>
       <w:rPr>
-        <w:rFonts w:hint="default" w:ascii="Symbol" w:hAnsi="Symbol"/>
+        <w:rFonts w:ascii="Symbol" w:hAnsi="Symbol" w:hint="default"/>
       </w:rPr>
     </w:lvl>
     <w:lvl w:ilvl="7" w:tplc="8C028F64">
@@ -5775,7 +6481,7 @@
         <w:ind w:left="5760" w:hanging="360"/>
       </w:pPr>
       <w:rPr>
-        <w:rFonts w:hint="default" w:ascii="Courier New" w:hAnsi="Courier New"/>
+        <w:rFonts w:ascii="Courier New" w:hAnsi="Courier New" w:hint="default"/>
       </w:rPr>
     </w:lvl>
     <w:lvl w:ilvl="8" w:tplc="870A1770">
@@ -5787,7 +6493,7 @@
         <w:ind w:left="6480" w:hanging="360"/>
       </w:pPr>
       <w:rPr>
-        <w:rFonts w:hint="default" w:ascii="Wingdings" w:hAnsi="Wingdings"/>
+        <w:rFonts w:ascii="Wingdings" w:hAnsi="Wingdings" w:hint="default"/>
       </w:rPr>
     </w:lvl>
   </w:abstractNum>
@@ -5917,7 +6623,7 @@
         <w:ind w:left="720" w:hanging="360"/>
       </w:pPr>
       <w:rPr>
-        <w:rFonts w:hint="default" w:ascii="Symbol" w:hAnsi="Symbol"/>
+        <w:rFonts w:ascii="Symbol" w:hAnsi="Symbol" w:hint="default"/>
       </w:rPr>
     </w:lvl>
     <w:lvl w:ilvl="1" w:tplc="66D43620">
@@ -5929,7 +6635,7 @@
         <w:ind w:left="1440" w:hanging="360"/>
       </w:pPr>
       <w:rPr>
-        <w:rFonts w:hint="default" w:ascii="Courier New" w:hAnsi="Courier New"/>
+        <w:rFonts w:ascii="Courier New" w:hAnsi="Courier New" w:hint="default"/>
       </w:rPr>
     </w:lvl>
     <w:lvl w:ilvl="2" w:tplc="C088942C">
@@ -5941,7 +6647,7 @@
         <w:ind w:left="2160" w:hanging="360"/>
       </w:pPr>
       <w:rPr>
-        <w:rFonts w:hint="default" w:ascii="Wingdings" w:hAnsi="Wingdings"/>
+        <w:rFonts w:ascii="Wingdings" w:hAnsi="Wingdings" w:hint="default"/>
       </w:rPr>
     </w:lvl>
     <w:lvl w:ilvl="3" w:tplc="F55672AE">
@@ -5953,7 +6659,7 @@
         <w:ind w:left="2880" w:hanging="360"/>
       </w:pPr>
       <w:rPr>
-        <w:rFonts w:hint="default" w:ascii="Symbol" w:hAnsi="Symbol"/>
+        <w:rFonts w:ascii="Symbol" w:hAnsi="Symbol" w:hint="default"/>
       </w:rPr>
     </w:lvl>
     <w:lvl w:ilvl="4" w:tplc="F3128D94">
@@ -5965,7 +6671,7 @@
         <w:ind w:left="3600" w:hanging="360"/>
       </w:pPr>
       <w:rPr>
-        <w:rFonts w:hint="default" w:ascii="Courier New" w:hAnsi="Courier New"/>
+        <w:rFonts w:ascii="Courier New" w:hAnsi="Courier New" w:hint="default"/>
       </w:rPr>
     </w:lvl>
     <w:lvl w:ilvl="5" w:tplc="CEDED6AE">
@@ -5977,7 +6683,7 @@
         <w:ind w:left="4320" w:hanging="360"/>
       </w:pPr>
       <w:rPr>
-        <w:rFonts w:hint="default" w:ascii="Wingdings" w:hAnsi="Wingdings"/>
+        <w:rFonts w:ascii="Wingdings" w:hAnsi="Wingdings" w:hint="default"/>
       </w:rPr>
     </w:lvl>
     <w:lvl w:ilvl="6" w:tplc="8C064620">
@@ -5989,7 +6695,7 @@
         <w:ind w:left="5040" w:hanging="360"/>
       </w:pPr>
       <w:rPr>
-        <w:rFonts w:hint="default" w:ascii="Symbol" w:hAnsi="Symbol"/>
+        <w:rFonts w:ascii="Symbol" w:hAnsi="Symbol" w:hint="default"/>
       </w:rPr>
     </w:lvl>
     <w:lvl w:ilvl="7" w:tplc="A0045F7E">
@@ -6001,7 +6707,7 @@
         <w:ind w:left="5760" w:hanging="360"/>
       </w:pPr>
       <w:rPr>
-        <w:rFonts w:hint="default" w:ascii="Courier New" w:hAnsi="Courier New"/>
+        <w:rFonts w:ascii="Courier New" w:hAnsi="Courier New" w:hint="default"/>
       </w:rPr>
     </w:lvl>
     <w:lvl w:ilvl="8" w:tplc="EEB2B23C">
@@ -6013,7 +6719,7 @@
         <w:ind w:left="6480" w:hanging="360"/>
       </w:pPr>
       <w:rPr>
-        <w:rFonts w:hint="default" w:ascii="Wingdings" w:hAnsi="Wingdings"/>
+        <w:rFonts w:ascii="Wingdings" w:hAnsi="Wingdings" w:hint="default"/>
       </w:rPr>
     </w:lvl>
   </w:abstractNum>
@@ -6143,7 +6849,7 @@
         <w:ind w:left="720" w:hanging="360"/>
       </w:pPr>
       <w:rPr>
-        <w:rFonts w:hint="default" w:ascii="Symbol" w:hAnsi="Symbol"/>
+        <w:rFonts w:ascii="Symbol" w:hAnsi="Symbol" w:hint="default"/>
       </w:rPr>
     </w:lvl>
     <w:lvl w:ilvl="1" w:tplc="E30835DA">
@@ -6155,7 +6861,7 @@
         <w:ind w:left="1440" w:hanging="360"/>
       </w:pPr>
       <w:rPr>
-        <w:rFonts w:hint="default" w:ascii="Courier New" w:hAnsi="Courier New"/>
+        <w:rFonts w:ascii="Courier New" w:hAnsi="Courier New" w:hint="default"/>
       </w:rPr>
     </w:lvl>
     <w:lvl w:ilvl="2" w:tplc="4C7ECB0C">
@@ -6167,7 +6873,7 @@
         <w:ind w:left="2160" w:hanging="360"/>
       </w:pPr>
       <w:rPr>
-        <w:rFonts w:hint="default" w:ascii="Wingdings" w:hAnsi="Wingdings"/>
+        <w:rFonts w:ascii="Wingdings" w:hAnsi="Wingdings" w:hint="default"/>
       </w:rPr>
     </w:lvl>
     <w:lvl w:ilvl="3" w:tplc="0D7A48BC">
@@ -6179,7 +6885,7 @@
         <w:ind w:left="2880" w:hanging="360"/>
       </w:pPr>
       <w:rPr>
-        <w:rFonts w:hint="default" w:ascii="Symbol" w:hAnsi="Symbol"/>
+        <w:rFonts w:ascii="Symbol" w:hAnsi="Symbol" w:hint="default"/>
       </w:rPr>
     </w:lvl>
     <w:lvl w:ilvl="4" w:tplc="DA186B68">
@@ -6191,7 +6897,7 @@
         <w:ind w:left="3600" w:hanging="360"/>
       </w:pPr>
       <w:rPr>
-        <w:rFonts w:hint="default" w:ascii="Courier New" w:hAnsi="Courier New"/>
+        <w:rFonts w:ascii="Courier New" w:hAnsi="Courier New" w:hint="default"/>
       </w:rPr>
     </w:lvl>
     <w:lvl w:ilvl="5" w:tplc="EB140A86">
@@ -6203,7 +6909,7 @@
         <w:ind w:left="4320" w:hanging="360"/>
       </w:pPr>
       <w:rPr>
-        <w:rFonts w:hint="default" w:ascii="Wingdings" w:hAnsi="Wingdings"/>
+        <w:rFonts w:ascii="Wingdings" w:hAnsi="Wingdings" w:hint="default"/>
       </w:rPr>
     </w:lvl>
     <w:lvl w:ilvl="6" w:tplc="0F6865BA">
@@ -6215,7 +6921,7 @@
         <w:ind w:left="5040" w:hanging="360"/>
       </w:pPr>
       <w:rPr>
-        <w:rFonts w:hint="default" w:ascii="Symbol" w:hAnsi="Symbol"/>
+        <w:rFonts w:ascii="Symbol" w:hAnsi="Symbol" w:hint="default"/>
       </w:rPr>
     </w:lvl>
     <w:lvl w:ilvl="7" w:tplc="F6D4A646">
@@ -6227,7 +6933,7 @@
         <w:ind w:left="5760" w:hanging="360"/>
       </w:pPr>
       <w:rPr>
-        <w:rFonts w:hint="default" w:ascii="Courier New" w:hAnsi="Courier New"/>
+        <w:rFonts w:ascii="Courier New" w:hAnsi="Courier New" w:hint="default"/>
       </w:rPr>
     </w:lvl>
     <w:lvl w:ilvl="8" w:tplc="554EFB1A">
@@ -6239,7 +6945,7 @@
         <w:ind w:left="6480" w:hanging="360"/>
       </w:pPr>
       <w:rPr>
-        <w:rFonts w:hint="default" w:ascii="Wingdings" w:hAnsi="Wingdings"/>
+        <w:rFonts w:ascii="Wingdings" w:hAnsi="Wingdings" w:hint="default"/>
       </w:rPr>
     </w:lvl>
   </w:abstractNum>
@@ -6435,11 +7141,11 @@
 </file>
 
 <file path=word/styles.xml><?xml version="1.0" encoding="utf-8"?>
-<w:styles xmlns:mc="http://schemas.openxmlformats.org/markup-compatibility/2006" xmlns:r="http://schemas.openxmlformats.org/officeDocument/2006/relationships" xmlns:w="http://schemas.openxmlformats.org/wordprocessingml/2006/main" xmlns:w14="http://schemas.microsoft.com/office/word/2010/wordml" xmlns:w15="http://schemas.microsoft.com/office/word/2012/wordml" xmlns:w16cex="http://schemas.microsoft.com/office/word/2018/wordml/cex" xmlns:w16cid="http://schemas.microsoft.com/office/word/2016/wordml/cid" xmlns:w16="http://schemas.microsoft.com/office/word/2018/wordml" xmlns:w16se="http://schemas.microsoft.com/office/word/2015/wordml/symex" mc:Ignorable="w14 w15 w16se w16cid w16 w16cex">
+<w:styles xmlns:mc="http://schemas.openxmlformats.org/markup-compatibility/2006" xmlns:r="http://schemas.openxmlformats.org/officeDocument/2006/relationships" xmlns:w="http://schemas.openxmlformats.org/wordprocessingml/2006/main" xmlns:w14="http://schemas.microsoft.com/office/word/2010/wordml" xmlns:w15="http://schemas.microsoft.com/office/word/2012/wordml" xmlns:w16cex="http://schemas.microsoft.com/office/word/2018/wordml/cex" xmlns:w16cid="http://schemas.microsoft.com/office/word/2016/wordml/cid" xmlns:w16="http://schemas.microsoft.com/office/word/2018/wordml" xmlns:w16sdtdh="http://schemas.microsoft.com/office/word/2020/wordml/sdtdatahash" xmlns:w16se="http://schemas.microsoft.com/office/word/2015/wordml/symex" mc:Ignorable="w14 w15 w16se w16cid w16 w16cex w16sdtdh">
   <w:docDefaults>
     <w:rPrDefault>
       <w:rPr>
-        <w:rFonts w:ascii="Arial" w:hAnsi="Arial" w:eastAsia="Arial" w:cs="Arial"/>
+        <w:rFonts w:ascii="Arial" w:eastAsia="Arial" w:hAnsi="Arial" w:cs="Arial"/>
         <w:sz w:val="22"/>
         <w:szCs w:val="22"/>
         <w:lang w:val="es" w:eastAsia="ja-JP" w:bidi="ar-SA"/>
@@ -6454,14 +7160,14 @@
   <w:latentStyles w:defLockedState="0" w:defUIPriority="99" w:defSemiHidden="0" w:defUnhideWhenUsed="0" w:defQFormat="0" w:count="376">
     <w:lsdException w:name="Normal" w:uiPriority="0" w:qFormat="1"/>
     <w:lsdException w:name="heading 1" w:uiPriority="9" w:qFormat="1"/>
-    <w:lsdException w:name="heading 2" w:uiPriority="9" w:semiHidden="1" w:unhideWhenUsed="1" w:qFormat="1"/>
-    <w:lsdException w:name="heading 3" w:uiPriority="9" w:semiHidden="1" w:unhideWhenUsed="1" w:qFormat="1"/>
-    <w:lsdException w:name="heading 4" w:uiPriority="9" w:semiHidden="1" w:unhideWhenUsed="1" w:qFormat="1"/>
-    <w:lsdException w:name="heading 5" w:uiPriority="9" w:semiHidden="1" w:unhideWhenUsed="1" w:qFormat="1"/>
-    <w:lsdException w:name="heading 6" w:uiPriority="9" w:semiHidden="1" w:unhideWhenUsed="1" w:qFormat="1"/>
-    <w:lsdException w:name="heading 7" w:uiPriority="9" w:semiHidden="1" w:unhideWhenUsed="1" w:qFormat="1"/>
-    <w:lsdException w:name="heading 8" w:uiPriority="9" w:semiHidden="1" w:unhideWhenUsed="1" w:qFormat="1"/>
-    <w:lsdException w:name="heading 9" w:uiPriority="9" w:semiHidden="1" w:unhideWhenUsed="1" w:qFormat="1"/>
+    <w:lsdException w:name="heading 2" w:semiHidden="1" w:uiPriority="9" w:unhideWhenUsed="1" w:qFormat="1"/>
+    <w:lsdException w:name="heading 3" w:semiHidden="1" w:uiPriority="9" w:unhideWhenUsed="1" w:qFormat="1"/>
+    <w:lsdException w:name="heading 4" w:semiHidden="1" w:uiPriority="9" w:unhideWhenUsed="1" w:qFormat="1"/>
+    <w:lsdException w:name="heading 5" w:semiHidden="1" w:uiPriority="9" w:unhideWhenUsed="1" w:qFormat="1"/>
+    <w:lsdException w:name="heading 6" w:semiHidden="1" w:uiPriority="9" w:unhideWhenUsed="1" w:qFormat="1"/>
+    <w:lsdException w:name="heading 7" w:semiHidden="1" w:uiPriority="9" w:unhideWhenUsed="1" w:qFormat="1"/>
+    <w:lsdException w:name="heading 8" w:semiHidden="1" w:uiPriority="9" w:unhideWhenUsed="1" w:qFormat="1"/>
+    <w:lsdException w:name="heading 9" w:semiHidden="1" w:uiPriority="9" w:unhideWhenUsed="1" w:qFormat="1"/>
     <w:lsdException w:name="index 1" w:semiHidden="1" w:unhideWhenUsed="1"/>
     <w:lsdException w:name="index 2" w:semiHidden="1" w:unhideWhenUsed="1"/>
     <w:lsdException w:name="index 3" w:semiHidden="1" w:unhideWhenUsed="1"/>
@@ -6471,22 +7177,22 @@
     <w:lsdException w:name="index 7" w:semiHidden="1" w:unhideWhenUsed="1"/>
     <w:lsdException w:name="index 8" w:semiHidden="1" w:unhideWhenUsed="1"/>
     <w:lsdException w:name="index 9" w:semiHidden="1" w:unhideWhenUsed="1"/>
-    <w:lsdException w:name="toc 1" w:uiPriority="39" w:semiHidden="1" w:unhideWhenUsed="1"/>
-    <w:lsdException w:name="toc 2" w:uiPriority="39" w:semiHidden="1" w:unhideWhenUsed="1"/>
-    <w:lsdException w:name="toc 3" w:uiPriority="39" w:semiHidden="1" w:unhideWhenUsed="1"/>
-    <w:lsdException w:name="toc 4" w:uiPriority="39" w:semiHidden="1" w:unhideWhenUsed="1"/>
-    <w:lsdException w:name="toc 5" w:uiPriority="39" w:semiHidden="1" w:unhideWhenUsed="1"/>
-    <w:lsdException w:name="toc 6" w:uiPriority="39" w:semiHidden="1" w:unhideWhenUsed="1"/>
-    <w:lsdException w:name="toc 7" w:uiPriority="39" w:semiHidden="1" w:unhideWhenUsed="1"/>
-    <w:lsdException w:name="toc 8" w:uiPriority="39" w:semiHidden="1" w:unhideWhenUsed="1"/>
-    <w:lsdException w:name="toc 9" w:uiPriority="39" w:semiHidden="1" w:unhideWhenUsed="1"/>
+    <w:lsdException w:name="toc 1" w:semiHidden="1" w:uiPriority="39" w:unhideWhenUsed="1"/>
+    <w:lsdException w:name="toc 2" w:semiHidden="1" w:uiPriority="39" w:unhideWhenUsed="1"/>
+    <w:lsdException w:name="toc 3" w:semiHidden="1" w:uiPriority="39" w:unhideWhenUsed="1"/>
+    <w:lsdException w:name="toc 4" w:semiHidden="1" w:uiPriority="39" w:unhideWhenUsed="1"/>
+    <w:lsdException w:name="toc 5" w:semiHidden="1" w:uiPriority="39" w:unhideWhenUsed="1"/>
+    <w:lsdException w:name="toc 6" w:semiHidden="1" w:uiPriority="39" w:unhideWhenUsed="1"/>
+    <w:lsdException w:name="toc 7" w:semiHidden="1" w:uiPriority="39" w:unhideWhenUsed="1"/>
+    <w:lsdException w:name="toc 8" w:semiHidden="1" w:uiPriority="39" w:unhideWhenUsed="1"/>
+    <w:lsdException w:name="toc 9" w:semiHidden="1" w:uiPriority="39" w:unhideWhenUsed="1"/>
     <w:lsdException w:name="Normal Indent" w:semiHidden="1" w:unhideWhenUsed="1"/>
     <w:lsdException w:name="footnote text" w:semiHidden="1" w:unhideWhenUsed="1"/>
     <w:lsdException w:name="annotation text" w:semiHidden="1" w:unhideWhenUsed="1"/>
     <w:lsdException w:name="header" w:semiHidden="1" w:unhideWhenUsed="1"/>
     <w:lsdException w:name="footer" w:semiHidden="1" w:unhideWhenUsed="1"/>
     <w:lsdException w:name="index heading" w:semiHidden="1" w:unhideWhenUsed="1"/>
-    <w:lsdException w:name="caption" w:uiPriority="35" w:semiHidden="1" w:unhideWhenUsed="1" w:qFormat="1"/>
+    <w:lsdException w:name="caption" w:semiHidden="1" w:uiPriority="35" w:unhideWhenUsed="1" w:qFormat="1"/>
     <w:lsdException w:name="table of figures" w:semiHidden="1" w:unhideWhenUsed="1"/>
     <w:lsdException w:name="envelope address" w:semiHidden="1" w:unhideWhenUsed="1"/>
     <w:lsdException w:name="envelope return" w:semiHidden="1" w:unhideWhenUsed="1"/>
@@ -6517,7 +7223,7 @@
     <w:lsdException w:name="Title" w:uiPriority="10" w:qFormat="1"/>
     <w:lsdException w:name="Closing" w:semiHidden="1" w:unhideWhenUsed="1"/>
     <w:lsdException w:name="Signature" w:semiHidden="1" w:unhideWhenUsed="1"/>
-    <w:lsdException w:name="Default Paragraph Font" w:uiPriority="1" w:semiHidden="1" w:unhideWhenUsed="1"/>
+    <w:lsdException w:name="Default Paragraph Font" w:semiHidden="1" w:uiPriority="1" w:unhideWhenUsed="1"/>
     <w:lsdException w:name="Body Text" w:semiHidden="1" w:unhideWhenUsed="1"/>
     <w:lsdException w:name="Body Text Indent" w:semiHidden="1" w:unhideWhenUsed="1"/>
     <w:lsdException w:name="List Continue" w:semiHidden="1" w:unhideWhenUsed="1"/>
@@ -6717,8 +7423,8 @@
     <w:lsdException w:name="Subtle Reference" w:uiPriority="31" w:qFormat="1"/>
     <w:lsdException w:name="Intense Reference" w:uiPriority="32" w:qFormat="1"/>
     <w:lsdException w:name="Book Title" w:uiPriority="33" w:qFormat="1"/>
-    <w:lsdException w:name="Bibliography" w:uiPriority="37" w:semiHidden="1" w:unhideWhenUsed="1"/>
-    <w:lsdException w:name="TOC Heading" w:uiPriority="39" w:semiHidden="1" w:unhideWhenUsed="1" w:qFormat="1"/>
+    <w:lsdException w:name="Bibliography" w:semiHidden="1" w:uiPriority="37" w:unhideWhenUsed="1"/>
+    <w:lsdException w:name="TOC Heading" w:semiHidden="1" w:uiPriority="39" w:unhideWhenUsed="1" w:qFormat="1"/>
     <w:lsdException w:name="Plain Table 1" w:uiPriority="41"/>
     <w:lsdException w:name="Plain Table 2" w:uiPriority="42"/>
     <w:lsdException w:name="Plain Table 3" w:uiPriority="43"/>
@@ -6829,11 +7535,11 @@
     <w:lsdException w:name="Unresolved Mention" w:semiHidden="1" w:unhideWhenUsed="1"/>
     <w:lsdException w:name="Smart Link" w:semiHidden="1" w:unhideWhenUsed="1"/>
   </w:latentStyles>
-  <w:style w:type="paragraph" w:styleId="Normal" w:default="1">
+  <w:style w:type="paragraph" w:default="1" w:styleId="Normal">
     <w:name w:val="Normal"/>
     <w:qFormat/>
   </w:style>
-  <w:style w:type="paragraph" w:styleId="Ttulo1">
+  <w:style w:type="paragraph" w:styleId="Heading1">
     <w:name w:val="heading 1"/>
     <w:basedOn w:val="Normal"/>
     <w:next w:val="Normal"/>
@@ -6850,7 +7556,7 @@
       <w:szCs w:val="40"/>
     </w:rPr>
   </w:style>
-  <w:style w:type="paragraph" w:styleId="Ttulo2">
+  <w:style w:type="paragraph" w:styleId="Heading2">
     <w:name w:val="heading 2"/>
     <w:basedOn w:val="Normal"/>
     <w:next w:val="Normal"/>
@@ -6868,7 +7574,7 @@
       <w:szCs w:val="32"/>
     </w:rPr>
   </w:style>
-  <w:style w:type="paragraph" w:styleId="Ttulo3">
+  <w:style w:type="paragraph" w:styleId="Heading3">
     <w:name w:val="heading 3"/>
     <w:basedOn w:val="Normal"/>
     <w:next w:val="Normal"/>
@@ -6888,7 +7594,7 @@
       <w:szCs w:val="28"/>
     </w:rPr>
   </w:style>
-  <w:style w:type="paragraph" w:styleId="Ttulo4">
+  <w:style w:type="paragraph" w:styleId="Heading4">
     <w:name w:val="heading 4"/>
     <w:basedOn w:val="Normal"/>
     <w:next w:val="Normal"/>
@@ -6908,7 +7614,7 @@
       <w:szCs w:val="24"/>
     </w:rPr>
   </w:style>
-  <w:style w:type="paragraph" w:styleId="Ttulo5">
+  <w:style w:type="paragraph" w:styleId="Heading5">
     <w:name w:val="heading 5"/>
     <w:basedOn w:val="Normal"/>
     <w:next w:val="Normal"/>
@@ -6926,7 +7632,7 @@
       <w:color w:val="666666"/>
     </w:rPr>
   </w:style>
-  <w:style w:type="paragraph" w:styleId="Ttulo6">
+  <w:style w:type="paragraph" w:styleId="Heading6">
     <w:name w:val="heading 6"/>
     <w:basedOn w:val="Normal"/>
     <w:next w:val="Normal"/>
@@ -6945,16 +7651,14 @@
       <w:color w:val="666666"/>
     </w:rPr>
   </w:style>
-  <w:style w:type="character" w:styleId="Fuentedeprrafopredeter" w:default="1">
+  <w:style w:type="character" w:default="1" w:styleId="DefaultParagraphFont">
     <w:name w:val="Default Paragraph Font"/>
-    <w:aliases w:val="Default Paragraph Font"/>
     <w:uiPriority w:val="1"/>
     <w:semiHidden/>
     <w:unhideWhenUsed/>
   </w:style>
-  <w:style w:type="table" w:styleId="Tablanormal" w:default="1">
+  <w:style w:type="table" w:default="1" w:styleId="TableNormal">
     <w:name w:val="Normal Table"/>
-    <w:aliases w:val="Table Normal"/>
     <w:uiPriority w:val="99"/>
     <w:semiHidden/>
     <w:unhideWhenUsed/>
@@ -6968,14 +7672,13 @@
       </w:tblCellMar>
     </w:tblPr>
   </w:style>
-  <w:style w:type="numbering" w:styleId="Sinlista" w:default="1">
+  <w:style w:type="numbering" w:default="1" w:styleId="NoList">
     <w:name w:val="No List"/>
-    <w:aliases w:val="No List"/>
     <w:uiPriority w:val="99"/>
     <w:semiHidden/>
     <w:unhideWhenUsed/>
   </w:style>
-  <w:style w:type="paragraph" w:styleId="Ttulo">
+  <w:style w:type="paragraph" w:styleId="Title">
     <w:name w:val="Title"/>
     <w:basedOn w:val="Normal"/>
     <w:next w:val="Normal"/>
@@ -6991,7 +7694,7 @@
       <w:szCs w:val="52"/>
     </w:rPr>
   </w:style>
-  <w:style w:type="paragraph" w:styleId="Subttulo">
+  <w:style w:type="paragraph" w:styleId="Subtitle">
     <w:name w:val="Subtitle"/>
     <w:basedOn w:val="Normal"/>
     <w:next w:val="Normal"/>
@@ -7008,8 +7711,8 @@
       <w:szCs w:val="30"/>
     </w:rPr>
   </w:style>
-  <w:style w:type="table" w:styleId="a" w:customStyle="1">
-    <w:basedOn w:val="Tablanormal"/>
+  <w:style w:type="table" w:customStyle="1" w:styleId="a">
+    <w:basedOn w:val="TableNormal"/>
     <w:tblPr>
       <w:tblStyleRowBandSize w:val="1"/>
       <w:tblStyleColBandSize w:val="1"/>
@@ -7021,8 +7724,8 @@
       </w:tblCellMar>
     </w:tblPr>
   </w:style>
-  <w:style w:type="table" w:styleId="a0" w:customStyle="1">
-    <w:basedOn w:val="Tablanormal"/>
+  <w:style w:type="table" w:customStyle="1" w:styleId="a0">
+    <w:basedOn w:val="TableNormal"/>
     <w:tblPr>
       <w:tblStyleRowBandSize w:val="1"/>
       <w:tblStyleColBandSize w:val="1"/>
@@ -7034,8 +7737,8 @@
       </w:tblCellMar>
     </w:tblPr>
   </w:style>
-  <w:style w:type="table" w:styleId="a1" w:customStyle="1">
-    <w:basedOn w:val="Tablanormal"/>
+  <w:style w:type="table" w:customStyle="1" w:styleId="a1">
+    <w:basedOn w:val="TableNormal"/>
     <w:tblPr>
       <w:tblStyleRowBandSize w:val="1"/>
       <w:tblStyleColBandSize w:val="1"/>
@@ -7047,8 +7750,8 @@
       </w:tblCellMar>
     </w:tblPr>
   </w:style>
-  <w:style w:type="table" w:styleId="a2" w:customStyle="1">
-    <w:basedOn w:val="Tablanormal"/>
+  <w:style w:type="table" w:customStyle="1" w:styleId="a2">
+    <w:basedOn w:val="TableNormal"/>
     <w:tblPr>
       <w:tblStyleRowBandSize w:val="1"/>
       <w:tblStyleColBandSize w:val="1"/>
@@ -7060,8 +7763,8 @@
       </w:tblCellMar>
     </w:tblPr>
   </w:style>
-  <w:style w:type="table" w:styleId="a3" w:customStyle="1">
-    <w:basedOn w:val="Tablanormal"/>
+  <w:style w:type="table" w:customStyle="1" w:styleId="a3">
+    <w:basedOn w:val="TableNormal"/>
     <w:tblPr>
       <w:tblStyleRowBandSize w:val="1"/>
       <w:tblStyleColBandSize w:val="1"/>
@@ -7073,8 +7776,8 @@
       </w:tblCellMar>
     </w:tblPr>
   </w:style>
-  <w:style w:type="table" w:styleId="a4" w:customStyle="1">
-    <w:basedOn w:val="Tablanormal"/>
+  <w:style w:type="table" w:customStyle="1" w:styleId="a4">
+    <w:basedOn w:val="TableNormal"/>
     <w:tblPr>
       <w:tblStyleRowBandSize w:val="1"/>
       <w:tblStyleColBandSize w:val="1"/>
@@ -7086,8 +7789,8 @@
       </w:tblCellMar>
     </w:tblPr>
   </w:style>
-  <w:style w:type="table" w:styleId="a5" w:customStyle="1">
-    <w:basedOn w:val="Tablanormal"/>
+  <w:style w:type="table" w:customStyle="1" w:styleId="a5">
+    <w:basedOn w:val="TableNormal"/>
     <w:tblPr>
       <w:tblStyleRowBandSize w:val="1"/>
       <w:tblStyleColBandSize w:val="1"/>
@@ -7099,8 +7802,8 @@
       </w:tblCellMar>
     </w:tblPr>
   </w:style>
-  <w:style w:type="table" w:styleId="a6" w:customStyle="1">
-    <w:basedOn w:val="Tablanormal"/>
+  <w:style w:type="table" w:customStyle="1" w:styleId="a6">
+    <w:basedOn w:val="TableNormal"/>
     <w:tblPr>
       <w:tblStyleRowBandSize w:val="1"/>
       <w:tblStyleColBandSize w:val="1"/>
@@ -7112,8 +7815,8 @@
       </w:tblCellMar>
     </w:tblPr>
   </w:style>
-  <w:style w:type="table" w:styleId="a7" w:customStyle="1">
-    <w:basedOn w:val="Tablanormal"/>
+  <w:style w:type="table" w:customStyle="1" w:styleId="a7">
+    <w:basedOn w:val="TableNormal"/>
     <w:tblPr>
       <w:tblStyleRowBandSize w:val="1"/>
       <w:tblStyleColBandSize w:val="1"/>
@@ -7125,8 +7828,8 @@
       </w:tblCellMar>
     </w:tblPr>
   </w:style>
-  <w:style w:type="table" w:styleId="a8" w:customStyle="1">
-    <w:basedOn w:val="Tablanormal"/>
+  <w:style w:type="table" w:customStyle="1" w:styleId="a8">
+    <w:basedOn w:val="TableNormal"/>
     <w:tblPr>
       <w:tblStyleRowBandSize w:val="1"/>
       <w:tblStyleColBandSize w:val="1"/>
@@ -7138,8 +7841,8 @@
       </w:tblCellMar>
     </w:tblPr>
   </w:style>
-  <w:style w:type="table" w:styleId="a9" w:customStyle="1">
-    <w:basedOn w:val="Tablanormal"/>
+  <w:style w:type="table" w:customStyle="1" w:styleId="a9">
+    <w:basedOn w:val="TableNormal"/>
     <w:tblPr>
       <w:tblStyleRowBandSize w:val="1"/>
       <w:tblStyleColBandSize w:val="1"/>
@@ -7151,8 +7854,8 @@
       </w:tblCellMar>
     </w:tblPr>
   </w:style>
-  <w:style w:type="table" w:styleId="aa" w:customStyle="1">
-    <w:basedOn w:val="Tablanormal"/>
+  <w:style w:type="table" w:customStyle="1" w:styleId="aa">
+    <w:basedOn w:val="TableNormal"/>
     <w:tblPr>
       <w:tblStyleRowBandSize w:val="1"/>
       <w:tblStyleColBandSize w:val="1"/>
@@ -7164,8 +7867,8 @@
       </w:tblCellMar>
     </w:tblPr>
   </w:style>
-  <w:style w:type="table" w:styleId="ab" w:customStyle="1">
-    <w:basedOn w:val="Tablanormal"/>
+  <w:style w:type="table" w:customStyle="1" w:styleId="ab">
+    <w:basedOn w:val="TableNormal"/>
     <w:tblPr>
       <w:tblStyleRowBandSize w:val="1"/>
       <w:tblStyleColBandSize w:val="1"/>
@@ -7177,8 +7880,8 @@
       </w:tblCellMar>
     </w:tblPr>
   </w:style>
-  <w:style w:type="table" w:styleId="ac" w:customStyle="1">
-    <w:basedOn w:val="Tablanormal"/>
+  <w:style w:type="table" w:customStyle="1" w:styleId="ac">
+    <w:basedOn w:val="TableNormal"/>
     <w:tblPr>
       <w:tblStyleRowBandSize w:val="1"/>
       <w:tblStyleColBandSize w:val="1"/>
@@ -7190,8 +7893,8 @@
       </w:tblCellMar>
     </w:tblPr>
   </w:style>
-  <w:style w:type="table" w:styleId="ad" w:customStyle="1">
-    <w:basedOn w:val="Tablanormal"/>
+  <w:style w:type="table" w:customStyle="1" w:styleId="ad">
+    <w:basedOn w:val="TableNormal"/>
     <w:tblPr>
       <w:tblStyleRowBandSize w:val="1"/>
       <w:tblStyleColBandSize w:val="1"/>
@@ -7203,8 +7906,8 @@
       </w:tblCellMar>
     </w:tblPr>
   </w:style>
-  <w:style w:type="table" w:styleId="ae" w:customStyle="1">
-    <w:basedOn w:val="Tablanormal"/>
+  <w:style w:type="table" w:customStyle="1" w:styleId="ae">
+    <w:basedOn w:val="TableNormal"/>
     <w:tblPr>
       <w:tblStyleRowBandSize w:val="1"/>
       <w:tblStyleColBandSize w:val="1"/>
@@ -7216,8 +7919,8 @@
       </w:tblCellMar>
     </w:tblPr>
   </w:style>
-  <w:style w:type="table" w:styleId="af" w:customStyle="1">
-    <w:basedOn w:val="Tablanormal"/>
+  <w:style w:type="table" w:customStyle="1" w:styleId="af">
+    <w:basedOn w:val="TableNormal"/>
     <w:tblPr>
       <w:tblStyleRowBandSize w:val="1"/>
       <w:tblStyleColBandSize w:val="1"/>
@@ -7229,8 +7932,8 @@
       </w:tblCellMar>
     </w:tblPr>
   </w:style>
-  <w:style w:type="table" w:styleId="af0" w:customStyle="1">
-    <w:basedOn w:val="Tablanormal"/>
+  <w:style w:type="table" w:customStyle="1" w:styleId="af0">
+    <w:basedOn w:val="TableNormal"/>
     <w:tblPr>
       <w:tblStyleRowBandSize w:val="1"/>
       <w:tblStyleColBandSize w:val="1"/>
@@ -7242,8 +7945,8 @@
       </w:tblCellMar>
     </w:tblPr>
   </w:style>
-  <w:style w:type="table" w:styleId="af1" w:customStyle="1">
-    <w:basedOn w:val="Tablanormal"/>
+  <w:style w:type="table" w:customStyle="1" w:styleId="af1">
+    <w:basedOn w:val="TableNormal"/>
     <w:tblPr>
       <w:tblStyleRowBandSize w:val="1"/>
       <w:tblStyleColBandSize w:val="1"/>
@@ -7255,8 +7958,8 @@
       </w:tblCellMar>
     </w:tblPr>
   </w:style>
-  <w:style w:type="table" w:styleId="af2" w:customStyle="1">
-    <w:basedOn w:val="Tablanormal"/>
+  <w:style w:type="table" w:customStyle="1" w:styleId="af2">
+    <w:basedOn w:val="TableNormal"/>
     <w:tblPr>
       <w:tblStyleRowBandSize w:val="1"/>
       <w:tblStyleColBandSize w:val="1"/>
@@ -7268,8 +7971,8 @@
       </w:tblCellMar>
     </w:tblPr>
   </w:style>
-  <w:style w:type="table" w:styleId="af3" w:customStyle="1">
-    <w:basedOn w:val="Tablanormal"/>
+  <w:style w:type="table" w:customStyle="1" w:styleId="af3">
+    <w:basedOn w:val="TableNormal"/>
     <w:tblPr>
       <w:tblStyleRowBandSize w:val="1"/>
       <w:tblStyleColBandSize w:val="1"/>
@@ -7281,8 +7984,8 @@
       </w:tblCellMar>
     </w:tblPr>
   </w:style>
-  <w:style w:type="table" w:styleId="af4" w:customStyle="1">
-    <w:basedOn w:val="Tablanormal"/>
+  <w:style w:type="table" w:customStyle="1" w:styleId="af4">
+    <w:basedOn w:val="TableNormal"/>
     <w:tblPr>
       <w:tblStyleRowBandSize w:val="1"/>
       <w:tblStyleColBandSize w:val="1"/>
@@ -7294,8 +7997,8 @@
       </w:tblCellMar>
     </w:tblPr>
   </w:style>
-  <w:style w:type="table" w:styleId="af5" w:customStyle="1">
-    <w:basedOn w:val="Tablanormal"/>
+  <w:style w:type="table" w:customStyle="1" w:styleId="af5">
+    <w:basedOn w:val="TableNormal"/>
     <w:tblPr>
       <w:tblStyleRowBandSize w:val="1"/>
       <w:tblStyleColBandSize w:val="1"/>
@@ -7307,8 +8010,8 @@
       </w:tblCellMar>
     </w:tblPr>
   </w:style>
-  <w:style w:type="table" w:styleId="af6" w:customStyle="1">
-    <w:basedOn w:val="Tablanormal"/>
+  <w:style w:type="table" w:customStyle="1" w:styleId="af6">
+    <w:basedOn w:val="TableNormal"/>
     <w:tblPr>
       <w:tblStyleRowBandSize w:val="1"/>
       <w:tblStyleColBandSize w:val="1"/>
@@ -7320,8 +8023,8 @@
       </w:tblCellMar>
     </w:tblPr>
   </w:style>
-  <w:style w:type="table" w:styleId="af7" w:customStyle="1">
-    <w:basedOn w:val="Tablanormal"/>
+  <w:style w:type="table" w:customStyle="1" w:styleId="af7">
+    <w:basedOn w:val="TableNormal"/>
     <w:tblPr>
       <w:tblStyleRowBandSize w:val="1"/>
       <w:tblStyleColBandSize w:val="1"/>
@@ -7333,8 +8036,8 @@
       </w:tblCellMar>
     </w:tblPr>
   </w:style>
-  <w:style w:type="table" w:styleId="af8" w:customStyle="1">
-    <w:basedOn w:val="Tablanormal"/>
+  <w:style w:type="table" w:customStyle="1" w:styleId="af8">
+    <w:basedOn w:val="TableNormal"/>
     <w:tblPr>
       <w:tblStyleRowBandSize w:val="1"/>
       <w:tblStyleColBandSize w:val="1"/>
@@ -7346,8 +8049,8 @@
       </w:tblCellMar>
     </w:tblPr>
   </w:style>
-  <w:style w:type="table" w:styleId="af9" w:customStyle="1">
-    <w:basedOn w:val="Tablanormal"/>
+  <w:style w:type="table" w:customStyle="1" w:styleId="af9">
+    <w:basedOn w:val="TableNormal"/>
     <w:tblPr>
       <w:tblStyleRowBandSize w:val="1"/>
       <w:tblStyleColBandSize w:val="1"/>
@@ -7359,8 +8062,8 @@
       </w:tblCellMar>
     </w:tblPr>
   </w:style>
-  <w:style w:type="table" w:styleId="afa" w:customStyle="1">
-    <w:basedOn w:val="Tablanormal"/>
+  <w:style w:type="table" w:customStyle="1" w:styleId="afa">
+    <w:basedOn w:val="TableNormal"/>
     <w:tblPr>
       <w:tblStyleRowBandSize w:val="1"/>
       <w:tblStyleColBandSize w:val="1"/>
@@ -7372,8 +8075,8 @@
       </w:tblCellMar>
     </w:tblPr>
   </w:style>
-  <w:style w:type="table" w:styleId="afb" w:customStyle="1">
-    <w:basedOn w:val="Tablanormal"/>
+  <w:style w:type="table" w:customStyle="1" w:styleId="afb">
+    <w:basedOn w:val="TableNormal"/>
     <w:tblPr>
       <w:tblStyleRowBandSize w:val="1"/>
       <w:tblStyleColBandSize w:val="1"/>
@@ -7385,8 +8088,8 @@
       </w:tblCellMar>
     </w:tblPr>
   </w:style>
-  <w:style w:type="table" w:styleId="afc" w:customStyle="1">
-    <w:basedOn w:val="Tablanormal"/>
+  <w:style w:type="table" w:customStyle="1" w:styleId="afc">
+    <w:basedOn w:val="TableNormal"/>
     <w:tblPr>
       <w:tblStyleRowBandSize w:val="1"/>
       <w:tblStyleColBandSize w:val="1"/>
@@ -7398,8 +8101,8 @@
       </w:tblCellMar>
     </w:tblPr>
   </w:style>
-  <w:style w:type="table" w:styleId="afd" w:customStyle="1">
-    <w:basedOn w:val="Tablanormal"/>
+  <w:style w:type="table" w:customStyle="1" w:styleId="afd">
+    <w:basedOn w:val="TableNormal"/>
     <w:tblPr>
       <w:tblStyleRowBandSize w:val="1"/>
       <w:tblStyleColBandSize w:val="1"/>
@@ -7411,8 +8114,8 @@
       </w:tblCellMar>
     </w:tblPr>
   </w:style>
-  <w:style w:type="table" w:styleId="afe" w:customStyle="1">
-    <w:basedOn w:val="Tablanormal"/>
+  <w:style w:type="table" w:customStyle="1" w:styleId="afe">
+    <w:basedOn w:val="TableNormal"/>
     <w:tblPr>
       <w:tblStyleRowBandSize w:val="1"/>
       <w:tblStyleColBandSize w:val="1"/>
@@ -7424,8 +8127,8 @@
       </w:tblCellMar>
     </w:tblPr>
   </w:style>
-  <w:style w:type="table" w:styleId="aff" w:customStyle="1">
-    <w:basedOn w:val="Tablanormal"/>
+  <w:style w:type="table" w:customStyle="1" w:styleId="aff">
+    <w:basedOn w:val="TableNormal"/>
     <w:tblPr>
       <w:tblStyleRowBandSize w:val="1"/>
       <w:tblStyleColBandSize w:val="1"/>
@@ -7437,8 +8140,8 @@
       </w:tblCellMar>
     </w:tblPr>
   </w:style>
-  <w:style w:type="table" w:styleId="aff0" w:customStyle="1">
-    <w:basedOn w:val="Tablanormal"/>
+  <w:style w:type="table" w:customStyle="1" w:styleId="aff0">
+    <w:basedOn w:val="TableNormal"/>
     <w:tblPr>
       <w:tblStyleRowBandSize w:val="1"/>
       <w:tblStyleColBandSize w:val="1"/>
@@ -7450,8 +8153,8 @@
       </w:tblCellMar>
     </w:tblPr>
   </w:style>
-  <w:style w:type="table" w:styleId="aff1" w:customStyle="1">
-    <w:basedOn w:val="Tablanormal"/>
+  <w:style w:type="table" w:customStyle="1" w:styleId="aff1">
+    <w:basedOn w:val="TableNormal"/>
     <w:tblPr>
       <w:tblStyleRowBandSize w:val="1"/>
       <w:tblStyleColBandSize w:val="1"/>
@@ -7463,8 +8166,8 @@
       </w:tblCellMar>
     </w:tblPr>
   </w:style>
-  <w:style w:type="table" w:styleId="aff2" w:customStyle="1">
-    <w:basedOn w:val="Tablanormal"/>
+  <w:style w:type="table" w:customStyle="1" w:styleId="aff2">
+    <w:basedOn w:val="TableNormal"/>
     <w:tblPr>
       <w:tblStyleRowBandSize w:val="1"/>
       <w:tblStyleColBandSize w:val="1"/>
@@ -7476,8 +8179,8 @@
       </w:tblCellMar>
     </w:tblPr>
   </w:style>
-  <w:style w:type="table" w:styleId="aff3" w:customStyle="1">
-    <w:basedOn w:val="Tablanormal"/>
+  <w:style w:type="table" w:customStyle="1" w:styleId="aff3">
+    <w:basedOn w:val="TableNormal"/>
     <w:tblPr>
       <w:tblStyleRowBandSize w:val="1"/>
       <w:tblStyleColBandSize w:val="1"/>
@@ -7489,8 +8192,8 @@
       </w:tblCellMar>
     </w:tblPr>
   </w:style>
-  <w:style w:type="table" w:styleId="aff4" w:customStyle="1">
-    <w:basedOn w:val="Tablanormal"/>
+  <w:style w:type="table" w:customStyle="1" w:styleId="aff4">
+    <w:basedOn w:val="TableNormal"/>
     <w:tblPr>
       <w:tblStyleRowBandSize w:val="1"/>
       <w:tblStyleColBandSize w:val="1"/>
@@ -7502,8 +8205,8 @@
       </w:tblCellMar>
     </w:tblPr>
   </w:style>
-  <w:style w:type="table" w:styleId="aff5" w:customStyle="1">
-    <w:basedOn w:val="Tablanormal"/>
+  <w:style w:type="table" w:customStyle="1" w:styleId="aff5">
+    <w:basedOn w:val="TableNormal"/>
     <w:tblPr>
       <w:tblStyleRowBandSize w:val="1"/>
       <w:tblStyleColBandSize w:val="1"/>
@@ -7515,8 +8218,8 @@
       </w:tblCellMar>
     </w:tblPr>
   </w:style>
-  <w:style w:type="table" w:styleId="aff6" w:customStyle="1">
-    <w:basedOn w:val="Tablanormal"/>
+  <w:style w:type="table" w:customStyle="1" w:styleId="aff6">
+    <w:basedOn w:val="TableNormal"/>
     <w:tblPr>
       <w:tblStyleRowBandSize w:val="1"/>
       <w:tblStyleColBandSize w:val="1"/>
@@ -7528,8 +8231,8 @@
       </w:tblCellMar>
     </w:tblPr>
   </w:style>
-  <w:style w:type="table" w:styleId="aff7" w:customStyle="1">
-    <w:basedOn w:val="Tablanormal"/>
+  <w:style w:type="table" w:customStyle="1" w:styleId="aff7">
+    <w:basedOn w:val="TableNormal"/>
     <w:tblPr>
       <w:tblStyleRowBandSize w:val="1"/>
       <w:tblStyleColBandSize w:val="1"/>
@@ -7541,8 +8244,8 @@
       </w:tblCellMar>
     </w:tblPr>
   </w:style>
-  <w:style w:type="table" w:styleId="aff8" w:customStyle="1">
-    <w:basedOn w:val="Tablanormal"/>
+  <w:style w:type="table" w:customStyle="1" w:styleId="aff8">
+    <w:basedOn w:val="TableNormal"/>
     <w:tblPr>
       <w:tblStyleRowBandSize w:val="1"/>
       <w:tblStyleColBandSize w:val="1"/>
@@ -7554,8 +8257,8 @@
       </w:tblCellMar>
     </w:tblPr>
   </w:style>
-  <w:style w:type="table" w:styleId="aff9" w:customStyle="1">
-    <w:basedOn w:val="Tablanormal"/>
+  <w:style w:type="table" w:customStyle="1" w:styleId="aff9">
+    <w:basedOn w:val="TableNormal"/>
     <w:tblPr>
       <w:tblStyleRowBandSize w:val="1"/>
       <w:tblStyleColBandSize w:val="1"/>
@@ -7567,8 +8270,8 @@
       </w:tblCellMar>
     </w:tblPr>
   </w:style>
-  <w:style w:type="table" w:styleId="affa" w:customStyle="1">
-    <w:basedOn w:val="Tablanormal"/>
+  <w:style w:type="table" w:customStyle="1" w:styleId="affa">
+    <w:basedOn w:val="TableNormal"/>
     <w:tblPr>
       <w:tblStyleRowBandSize w:val="1"/>
       <w:tblStyleColBandSize w:val="1"/>
@@ -7580,8 +8283,8 @@
       </w:tblCellMar>
     </w:tblPr>
   </w:style>
-  <w:style w:type="table" w:styleId="affb" w:customStyle="1">
-    <w:basedOn w:val="Tablanormal"/>
+  <w:style w:type="table" w:customStyle="1" w:styleId="affb">
+    <w:basedOn w:val="TableNormal"/>
     <w:tblPr>
       <w:tblStyleRowBandSize w:val="1"/>
       <w:tblStyleColBandSize w:val="1"/>
@@ -7593,8 +8296,8 @@
       </w:tblCellMar>
     </w:tblPr>
   </w:style>
-  <w:style w:type="table" w:styleId="affc" w:customStyle="1">
-    <w:basedOn w:val="Tablanormal"/>
+  <w:style w:type="table" w:customStyle="1" w:styleId="affc">
+    <w:basedOn w:val="TableNormal"/>
     <w:tblPr>
       <w:tblStyleRowBandSize w:val="1"/>
       <w:tblStyleColBandSize w:val="1"/>
@@ -7606,8 +8309,8 @@
       </w:tblCellMar>
     </w:tblPr>
   </w:style>
-  <w:style w:type="table" w:styleId="affd" w:customStyle="1">
-    <w:basedOn w:val="Tablanormal"/>
+  <w:style w:type="table" w:customStyle="1" w:styleId="affd">
+    <w:basedOn w:val="TableNormal"/>
     <w:tblPr>
       <w:tblStyleRowBandSize w:val="1"/>
       <w:tblStyleColBandSize w:val="1"/>
@@ -7619,8 +8322,8 @@
       </w:tblCellMar>
     </w:tblPr>
   </w:style>
-  <w:style w:type="table" w:styleId="affe" w:customStyle="1">
-    <w:basedOn w:val="Tablanormal"/>
+  <w:style w:type="table" w:customStyle="1" w:styleId="affe">
+    <w:basedOn w:val="TableNormal"/>
     <w:tblPr>
       <w:tblStyleRowBandSize w:val="1"/>
       <w:tblStyleColBandSize w:val="1"/>
@@ -7632,8 +8335,8 @@
       </w:tblCellMar>
     </w:tblPr>
   </w:style>
-  <w:style w:type="table" w:styleId="afff" w:customStyle="1">
-    <w:basedOn w:val="Tablanormal"/>
+  <w:style w:type="table" w:customStyle="1" w:styleId="afff">
+    <w:basedOn w:val="TableNormal"/>
     <w:tblPr>
       <w:tblStyleRowBandSize w:val="1"/>
       <w:tblStyleColBandSize w:val="1"/>
@@ -7645,8 +8348,8 @@
       </w:tblCellMar>
     </w:tblPr>
   </w:style>
-  <w:style w:type="table" w:styleId="afff0" w:customStyle="1">
-    <w:basedOn w:val="Tablanormal"/>
+  <w:style w:type="table" w:customStyle="1" w:styleId="afff0">
+    <w:basedOn w:val="TableNormal"/>
     <w:tblPr>
       <w:tblStyleRowBandSize w:val="1"/>
       <w:tblStyleColBandSize w:val="1"/>
@@ -7658,8 +8361,8 @@
       </w:tblCellMar>
     </w:tblPr>
   </w:style>
-  <w:style w:type="table" w:styleId="afff1" w:customStyle="1">
-    <w:basedOn w:val="Tablanormal"/>
+  <w:style w:type="table" w:customStyle="1" w:styleId="afff1">
+    <w:basedOn w:val="TableNormal"/>
     <w:tblPr>
       <w:tblStyleRowBandSize w:val="1"/>
       <w:tblStyleColBandSize w:val="1"/>
@@ -7671,8 +8374,8 @@
       </w:tblCellMar>
     </w:tblPr>
   </w:style>
-  <w:style w:type="table" w:styleId="afff2" w:customStyle="1">
-    <w:basedOn w:val="Tablanormal"/>
+  <w:style w:type="table" w:customStyle="1" w:styleId="afff2">
+    <w:basedOn w:val="TableNormal"/>
     <w:tblPr>
       <w:tblStyleRowBandSize w:val="1"/>
       <w:tblStyleColBandSize w:val="1"/>
@@ -7684,8 +8387,8 @@
       </w:tblCellMar>
     </w:tblPr>
   </w:style>
-  <w:style w:type="table" w:styleId="afff3" w:customStyle="1">
-    <w:basedOn w:val="Tablanormal"/>
+  <w:style w:type="table" w:customStyle="1" w:styleId="afff3">
+    <w:basedOn w:val="TableNormal"/>
     <w:tblPr>
       <w:tblStyleRowBandSize w:val="1"/>
       <w:tblStyleColBandSize w:val="1"/>
@@ -7697,8 +8400,8 @@
       </w:tblCellMar>
     </w:tblPr>
   </w:style>
-  <w:style w:type="table" w:styleId="afff4" w:customStyle="1">
-    <w:basedOn w:val="Tablanormal"/>
+  <w:style w:type="table" w:customStyle="1" w:styleId="afff4">
+    <w:basedOn w:val="TableNormal"/>
     <w:tblPr>
       <w:tblStyleRowBandSize w:val="1"/>
       <w:tblStyleColBandSize w:val="1"/>
@@ -7710,8 +8413,8 @@
       </w:tblCellMar>
     </w:tblPr>
   </w:style>
-  <w:style w:type="table" w:styleId="afff5" w:customStyle="1">
-    <w:basedOn w:val="Tablanormal"/>
+  <w:style w:type="table" w:customStyle="1" w:styleId="afff5">
+    <w:basedOn w:val="TableNormal"/>
     <w:tblPr>
       <w:tblStyleRowBandSize w:val="1"/>
       <w:tblStyleColBandSize w:val="1"/>
@@ -7723,8 +8426,8 @@
       </w:tblCellMar>
     </w:tblPr>
   </w:style>
-  <w:style w:type="table" w:styleId="afff6" w:customStyle="1">
-    <w:basedOn w:val="Tablanormal"/>
+  <w:style w:type="table" w:customStyle="1" w:styleId="afff6">
+    <w:basedOn w:val="TableNormal"/>
     <w:tblPr>
       <w:tblStyleRowBandSize w:val="1"/>
       <w:tblStyleColBandSize w:val="1"/>
@@ -7736,8 +8439,8 @@
       </w:tblCellMar>
     </w:tblPr>
   </w:style>
-  <w:style w:type="table" w:styleId="afff7" w:customStyle="1">
-    <w:basedOn w:val="Tablanormal"/>
+  <w:style w:type="table" w:customStyle="1" w:styleId="afff7">
+    <w:basedOn w:val="TableNormal"/>
     <w:tblPr>
       <w:tblStyleRowBandSize w:val="1"/>
       <w:tblStyleColBandSize w:val="1"/>
@@ -7749,8 +8452,8 @@
       </w:tblCellMar>
     </w:tblPr>
   </w:style>
-  <w:style w:type="table" w:styleId="afff8" w:customStyle="1">
-    <w:basedOn w:val="Tablanormal"/>
+  <w:style w:type="table" w:customStyle="1" w:styleId="afff8">
+    <w:basedOn w:val="TableNormal"/>
     <w:tblPr>
       <w:tblStyleRowBandSize w:val="1"/>
       <w:tblStyleColBandSize w:val="1"/>
@@ -7762,8 +8465,8 @@
       </w:tblCellMar>
     </w:tblPr>
   </w:style>
-  <w:style w:type="table" w:styleId="afff9" w:customStyle="1">
-    <w:basedOn w:val="Tablanormal"/>
+  <w:style w:type="table" w:customStyle="1" w:styleId="afff9">
+    <w:basedOn w:val="TableNormal"/>
     <w:tblPr>
       <w:tblStyleRowBandSize w:val="1"/>
       <w:tblStyleColBandSize w:val="1"/>
@@ -7775,8 +8478,8 @@
       </w:tblCellMar>
     </w:tblPr>
   </w:style>
-  <w:style w:type="table" w:styleId="afffa" w:customStyle="1">
-    <w:basedOn w:val="Tablanormal"/>
+  <w:style w:type="table" w:customStyle="1" w:styleId="afffa">
+    <w:basedOn w:val="TableNormal"/>
     <w:tblPr>
       <w:tblStyleRowBandSize w:val="1"/>
       <w:tblStyleColBandSize w:val="1"/>
@@ -7788,8 +8491,8 @@
       </w:tblCellMar>
     </w:tblPr>
   </w:style>
-  <w:style w:type="table" w:styleId="afffb" w:customStyle="1">
-    <w:basedOn w:val="Tablanormal"/>
+  <w:style w:type="table" w:customStyle="1" w:styleId="afffb">
+    <w:basedOn w:val="TableNormal"/>
     <w:tblPr>
       <w:tblStyleRowBandSize w:val="1"/>
       <w:tblStyleColBandSize w:val="1"/>
@@ -7801,8 +8504,8 @@
       </w:tblCellMar>
     </w:tblPr>
   </w:style>
-  <w:style w:type="table" w:styleId="afffc" w:customStyle="1">
-    <w:basedOn w:val="Tablanormal"/>
+  <w:style w:type="table" w:customStyle="1" w:styleId="afffc">
+    <w:basedOn w:val="TableNormal"/>
     <w:tblPr>
       <w:tblStyleRowBandSize w:val="1"/>
       <w:tblStyleColBandSize w:val="1"/>
@@ -7814,8 +8517,8 @@
       </w:tblCellMar>
     </w:tblPr>
   </w:style>
-  <w:style w:type="table" w:styleId="afffd" w:customStyle="1">
-    <w:basedOn w:val="Tablanormal"/>
+  <w:style w:type="table" w:customStyle="1" w:styleId="afffd">
+    <w:basedOn w:val="TableNormal"/>
     <w:tblPr>
       <w:tblStyleRowBandSize w:val="1"/>
       <w:tblStyleColBandSize w:val="1"/>
@@ -7827,8 +8530,8 @@
       </w:tblCellMar>
     </w:tblPr>
   </w:style>
-  <w:style w:type="table" w:styleId="afffe" w:customStyle="1">
-    <w:basedOn w:val="Tablanormal"/>
+  <w:style w:type="table" w:customStyle="1" w:styleId="afffe">
+    <w:basedOn w:val="TableNormal"/>
     <w:tblPr>
       <w:tblStyleRowBandSize w:val="1"/>
       <w:tblStyleColBandSize w:val="1"/>
@@ -7840,8 +8543,8 @@
       </w:tblCellMar>
     </w:tblPr>
   </w:style>
-  <w:style w:type="table" w:styleId="affff" w:customStyle="1">
-    <w:basedOn w:val="Tablanormal"/>
+  <w:style w:type="table" w:customStyle="1" w:styleId="affff">
+    <w:basedOn w:val="TableNormal"/>
     <w:tblPr>
       <w:tblStyleRowBandSize w:val="1"/>
       <w:tblStyleColBandSize w:val="1"/>
@@ -7853,8 +8556,8 @@
       </w:tblCellMar>
     </w:tblPr>
   </w:style>
-  <w:style w:type="table" w:styleId="affff0" w:customStyle="1">
-    <w:basedOn w:val="Tablanormal"/>
+  <w:style w:type="table" w:customStyle="1" w:styleId="affff0">
+    <w:basedOn w:val="TableNormal"/>
     <w:tblPr>
       <w:tblStyleRowBandSize w:val="1"/>
       <w:tblStyleColBandSize w:val="1"/>
@@ -7866,8 +8569,8 @@
       </w:tblCellMar>
     </w:tblPr>
   </w:style>
-  <w:style w:type="table" w:styleId="affff1" w:customStyle="1">
-    <w:basedOn w:val="Tablanormal"/>
+  <w:style w:type="table" w:customStyle="1" w:styleId="affff1">
+    <w:basedOn w:val="TableNormal"/>
     <w:tblPr>
       <w:tblStyleRowBandSize w:val="1"/>
       <w:tblStyleColBandSize w:val="1"/>
@@ -7879,8 +8582,8 @@
       </w:tblCellMar>
     </w:tblPr>
   </w:style>
-  <w:style w:type="table" w:styleId="affff2" w:customStyle="1">
-    <w:basedOn w:val="Tablanormal"/>
+  <w:style w:type="table" w:customStyle="1" w:styleId="affff2">
+    <w:basedOn w:val="TableNormal"/>
     <w:tblPr>
       <w:tblStyleRowBandSize w:val="1"/>
       <w:tblStyleColBandSize w:val="1"/>
@@ -7892,8 +8595,8 @@
       </w:tblCellMar>
     </w:tblPr>
   </w:style>
-  <w:style w:type="table" w:styleId="affff3" w:customStyle="1">
-    <w:basedOn w:val="Tablanormal"/>
+  <w:style w:type="table" w:customStyle="1" w:styleId="affff3">
+    <w:basedOn w:val="TableNormal"/>
     <w:tblPr>
       <w:tblStyleRowBandSize w:val="1"/>
       <w:tblStyleColBandSize w:val="1"/>
@@ -7905,8 +8608,8 @@
       </w:tblCellMar>
     </w:tblPr>
   </w:style>
-  <w:style w:type="table" w:styleId="affff4" w:customStyle="1">
-    <w:basedOn w:val="Tablanormal"/>
+  <w:style w:type="table" w:customStyle="1" w:styleId="affff4">
+    <w:basedOn w:val="TableNormal"/>
     <w:tblPr>
       <w:tblStyleRowBandSize w:val="1"/>
       <w:tblStyleColBandSize w:val="1"/>
@@ -7918,8 +8621,8 @@
       </w:tblCellMar>
     </w:tblPr>
   </w:style>
-  <w:style w:type="table" w:styleId="affff5" w:customStyle="1">
-    <w:basedOn w:val="Tablanormal"/>
+  <w:style w:type="table" w:customStyle="1" w:styleId="affff5">
+    <w:basedOn w:val="TableNormal"/>
     <w:tblPr>
       <w:tblStyleRowBandSize w:val="1"/>
       <w:tblStyleColBandSize w:val="1"/>
@@ -7931,8 +8634,8 @@
       </w:tblCellMar>
     </w:tblPr>
   </w:style>
-  <w:style w:type="table" w:styleId="affff6" w:customStyle="1">
-    <w:basedOn w:val="Tablanormal"/>
+  <w:style w:type="table" w:customStyle="1" w:styleId="affff6">
+    <w:basedOn w:val="TableNormal"/>
     <w:tblPr>
       <w:tblStyleRowBandSize w:val="1"/>
       <w:tblStyleColBandSize w:val="1"/>
@@ -7944,8 +8647,8 @@
       </w:tblCellMar>
     </w:tblPr>
   </w:style>
-  <w:style w:type="table" w:styleId="affff7" w:customStyle="1">
-    <w:basedOn w:val="Tablanormal"/>
+  <w:style w:type="table" w:customStyle="1" w:styleId="affff7">
+    <w:basedOn w:val="TableNormal"/>
     <w:tblPr>
       <w:tblStyleRowBandSize w:val="1"/>
       <w:tblStyleColBandSize w:val="1"/>
@@ -7957,8 +8660,8 @@
       </w:tblCellMar>
     </w:tblPr>
   </w:style>
-  <w:style w:type="table" w:styleId="affff8" w:customStyle="1">
-    <w:basedOn w:val="Tablanormal"/>
+  <w:style w:type="table" w:customStyle="1" w:styleId="affff8">
+    <w:basedOn w:val="TableNormal"/>
     <w:tblPr>
       <w:tblStyleRowBandSize w:val="1"/>
       <w:tblStyleColBandSize w:val="1"/>
@@ -7970,8 +8673,8 @@
       </w:tblCellMar>
     </w:tblPr>
   </w:style>
-  <w:style w:type="table" w:styleId="affff9" w:customStyle="1">
-    <w:basedOn w:val="Tablanormal"/>
+  <w:style w:type="table" w:customStyle="1" w:styleId="affff9">
+    <w:basedOn w:val="TableNormal"/>
     <w:tblPr>
       <w:tblStyleRowBandSize w:val="1"/>
       <w:tblStyleColBandSize w:val="1"/>
@@ -7983,8 +8686,8 @@
       </w:tblCellMar>
     </w:tblPr>
   </w:style>
-  <w:style w:type="table" w:styleId="affffa" w:customStyle="1">
-    <w:basedOn w:val="Tablanormal"/>
+  <w:style w:type="table" w:customStyle="1" w:styleId="affffa">
+    <w:basedOn w:val="TableNormal"/>
     <w:tblPr>
       <w:tblStyleRowBandSize w:val="1"/>
       <w:tblStyleColBandSize w:val="1"/>
@@ -7996,8 +8699,8 @@
       </w:tblCellMar>
     </w:tblPr>
   </w:style>
-  <w:style w:type="table" w:styleId="affffb" w:customStyle="1">
-    <w:basedOn w:val="Tablanormal"/>
+  <w:style w:type="table" w:customStyle="1" w:styleId="affffb">
+    <w:basedOn w:val="TableNormal"/>
     <w:tblPr>
       <w:tblStyleRowBandSize w:val="1"/>
       <w:tblStyleColBandSize w:val="1"/>
@@ -8009,8 +8712,8 @@
       </w:tblCellMar>
     </w:tblPr>
   </w:style>
-  <w:style w:type="table" w:styleId="affffc" w:customStyle="1">
-    <w:basedOn w:val="Tablanormal"/>
+  <w:style w:type="table" w:customStyle="1" w:styleId="affffc">
+    <w:basedOn w:val="TableNormal"/>
     <w:tblPr>
       <w:tblStyleRowBandSize w:val="1"/>
       <w:tblStyleColBandSize w:val="1"/>
@@ -8022,8 +8725,8 @@
       </w:tblCellMar>
     </w:tblPr>
   </w:style>
-  <w:style w:type="table" w:styleId="affffd" w:customStyle="1">
-    <w:basedOn w:val="Tablanormal"/>
+  <w:style w:type="table" w:customStyle="1" w:styleId="affffd">
+    <w:basedOn w:val="TableNormal"/>
     <w:tblPr>
       <w:tblStyleRowBandSize w:val="1"/>
       <w:tblStyleColBandSize w:val="1"/>
@@ -8035,8 +8738,8 @@
       </w:tblCellMar>
     </w:tblPr>
   </w:style>
-  <w:style w:type="table" w:styleId="affffe" w:customStyle="1">
-    <w:basedOn w:val="Tablanormal"/>
+  <w:style w:type="table" w:customStyle="1" w:styleId="affffe">
+    <w:basedOn w:val="TableNormal"/>
     <w:tblPr>
       <w:tblStyleRowBandSize w:val="1"/>
       <w:tblStyleColBandSize w:val="1"/>
@@ -8048,8 +8751,8 @@
       </w:tblCellMar>
     </w:tblPr>
   </w:style>
-  <w:style w:type="table" w:styleId="afffff" w:customStyle="1">
-    <w:basedOn w:val="Tablanormal"/>
+  <w:style w:type="table" w:customStyle="1" w:styleId="afffff">
+    <w:basedOn w:val="TableNormal"/>
     <w:tblPr>
       <w:tblStyleRowBandSize w:val="1"/>
       <w:tblStyleColBandSize w:val="1"/>
@@ -8061,8 +8764,8 @@
       </w:tblCellMar>
     </w:tblPr>
   </w:style>
-  <w:style w:type="table" w:styleId="afffff0" w:customStyle="1">
-    <w:basedOn w:val="Tablanormal"/>
+  <w:style w:type="table" w:customStyle="1" w:styleId="afffff0">
+    <w:basedOn w:val="TableNormal"/>
     <w:tblPr>
       <w:tblStyleRowBandSize w:val="1"/>
       <w:tblStyleColBandSize w:val="1"/>
@@ -8074,8 +8777,8 @@
       </w:tblCellMar>
     </w:tblPr>
   </w:style>
-  <w:style w:type="table" w:styleId="afffff1" w:customStyle="1">
-    <w:basedOn w:val="Tablanormal"/>
+  <w:style w:type="table" w:customStyle="1" w:styleId="afffff1">
+    <w:basedOn w:val="TableNormal"/>
     <w:tblPr>
       <w:tblStyleRowBandSize w:val="1"/>
       <w:tblStyleColBandSize w:val="1"/>
@@ -8087,8 +8790,8 @@
       </w:tblCellMar>
     </w:tblPr>
   </w:style>
-  <w:style w:type="table" w:styleId="afffff2" w:customStyle="1">
-    <w:basedOn w:val="Tablanormal"/>
+  <w:style w:type="table" w:customStyle="1" w:styleId="afffff2">
+    <w:basedOn w:val="TableNormal"/>
     <w:tblPr>
       <w:tblStyleRowBandSize w:val="1"/>
       <w:tblStyleColBandSize w:val="1"/>
@@ -8100,8 +8803,8 @@
       </w:tblCellMar>
     </w:tblPr>
   </w:style>
-  <w:style w:type="table" w:styleId="afffff3" w:customStyle="1">
-    <w:basedOn w:val="Tablanormal"/>
+  <w:style w:type="table" w:customStyle="1" w:styleId="afffff3">
+    <w:basedOn w:val="TableNormal"/>
     <w:tblPr>
       <w:tblStyleRowBandSize w:val="1"/>
       <w:tblStyleColBandSize w:val="1"/>
@@ -8113,8 +8816,8 @@
       </w:tblCellMar>
     </w:tblPr>
   </w:style>
-  <w:style w:type="table" w:styleId="afffff4" w:customStyle="1">
-    <w:basedOn w:val="Tablanormal"/>
+  <w:style w:type="table" w:customStyle="1" w:styleId="afffff4">
+    <w:basedOn w:val="TableNormal"/>
     <w:tblPr>
       <w:tblStyleRowBandSize w:val="1"/>
       <w:tblStyleColBandSize w:val="1"/>
@@ -8126,7 +8829,7 @@
       </w:tblCellMar>
     </w:tblPr>
   </w:style>
-  <w:style w:type="paragraph" w:styleId="TDC1">
+  <w:style w:type="paragraph" w:styleId="TOC1">
     <w:name w:val="toc 1"/>
     <w:basedOn w:val="Normal"/>
     <w:next w:val="Normal"/>
@@ -8138,7 +8841,7 @@
       <w:spacing w:after="100"/>
     </w:pPr>
   </w:style>
-  <w:style w:type="paragraph" w:styleId="TDC2">
+  <w:style w:type="paragraph" w:styleId="TOC2">
     <w:name w:val="toc 2"/>
     <w:basedOn w:val="Normal"/>
     <w:next w:val="Normal"/>
@@ -8151,9 +8854,9 @@
       <w:ind w:left="220"/>
     </w:pPr>
   </w:style>
-  <w:style w:type="character" w:styleId="Hipervnculo">
+  <w:style w:type="character" w:styleId="Hyperlink">
     <w:name w:val="Hyperlink"/>
-    <w:basedOn w:val="Fuentedeprrafopredeter"/>
+    <w:basedOn w:val="DefaultParagraphFont"/>
     <w:uiPriority w:val="99"/>
     <w:unhideWhenUsed/>
     <w:rsid w:val="00873AD0"/>
@@ -8162,7 +8865,7 @@
       <w:u w:val="single"/>
     </w:rPr>
   </w:style>
-  <w:style w:type="paragraph" w:styleId="Prrafodelista">
+  <w:style w:type="paragraph" w:styleId="ListParagraph">
     <w:name w:val="List Paragraph"/>
     <w:basedOn w:val="Normal"/>
     <w:uiPriority w:val="34"/>
@@ -8172,9 +8875,9 @@
       <w:contextualSpacing/>
     </w:pPr>
   </w:style>
-  <w:style w:type="table" w:styleId="Tablaconcuadrcula">
+  <w:style w:type="table" w:styleId="TableGrid">
     <w:name w:val="Table Grid"/>
-    <w:basedOn w:val="Tablanormal"/>
+    <w:basedOn w:val="TableNormal"/>
     <w:uiPriority w:val="59"/>
     <w:rsid w:val="00FB4123"/>
     <w:pPr>
@@ -8182,16 +8885,16 @@
     </w:pPr>
     <w:tblPr>
       <w:tblBorders>
-        <w:top w:val="single" w:color="000000" w:themeColor="text1" w:sz="4" w:space="0"/>
-        <w:left w:val="single" w:color="000000" w:themeColor="text1" w:sz="4" w:space="0"/>
-        <w:bottom w:val="single" w:color="000000" w:themeColor="text1" w:sz="4" w:space="0"/>
-        <w:right w:val="single" w:color="000000" w:themeColor="text1" w:sz="4" w:space="0"/>
-        <w:insideH w:val="single" w:color="000000" w:themeColor="text1" w:sz="4" w:space="0"/>
-        <w:insideV w:val="single" w:color="000000" w:themeColor="text1" w:sz="4" w:space="0"/>
+        <w:top w:val="single" w:sz="4" w:space="0" w:color="000000" w:themeColor="text1"/>
+        <w:left w:val="single" w:sz="4" w:space="0" w:color="000000" w:themeColor="text1"/>
+        <w:bottom w:val="single" w:sz="4" w:space="0" w:color="000000" w:themeColor="text1"/>
+        <w:right w:val="single" w:sz="4" w:space="0" w:color="000000" w:themeColor="text1"/>
+        <w:insideH w:val="single" w:sz="4" w:space="0" w:color="000000" w:themeColor="text1"/>
+        <w:insideV w:val="single" w:sz="4" w:space="0" w:color="000000" w:themeColor="text1"/>
       </w:tblBorders>
     </w:tblPr>
   </w:style>
-  <w:style w:type="paragraph" w:styleId="TDC3">
+  <w:style w:type="paragraph" w:styleId="TOC3">
     <w:name w:val="toc 3"/>
     <w:basedOn w:val="Normal"/>
     <w:next w:val="Normal"/>
@@ -8205,39 +8908,6 @@
     </w:pPr>
   </w:style>
 </w:styles>
-</file>
-
-<file path=word/glossary/document.xml><?xml version="1.0" encoding="utf-8"?>
-<w:glossaryDocument xmlns:w14="http://schemas.microsoft.com/office/word/2010/wordml" xmlns:w="http://schemas.openxmlformats.org/wordprocessingml/2006/main">
-  <w:docParts>
-    <w:docPart>
-      <w:docPartPr>
-        <w:name w:val="DefaultPlaceholder_1081868574"/>
-        <w:category>
-          <w:name w:val="General"/>
-          <w:gallery w:val="placeholder"/>
-        </w:category>
-        <w:types>
-          <w:type w:val="bbPlcHdr"/>
-        </w:types>
-        <w:behaviors>
-          <w:behavior w:val="content"/>
-        </w:behaviors>
-        <w:guid w:val="{73b1bfea-8593-4194-bd9f-c6392b4fe7cd}"/>
-      </w:docPartPr>
-      <w:docPartBody>
-        <w:p>
-          <w:r>
-            <w:rPr>
-              <w:rStyle w:val="PlaceholderText"/>
-            </w:rPr>
-            <w:t/>
-          </w:r>
-        </w:p>
-      </w:docPartBody>
-    </w:docPart>
-  </w:docParts>
-</w:glossaryDocument>
 </file>
 
 <file path=word/theme/theme1.xml><?xml version="1.0" encoding="utf-8"?>
